--- a/trunk/Projeto ES2/Documentos/Modelos/Documento de arquitetura SACE.docx
+++ b/trunk/Projeto ES2/Documentos/Modelos/Documento de arquitetura SACE.docx
@@ -4585,7 +4585,7 @@
         </w:rPr>
         <w:lastRenderedPageBreak/>
         <w:pict>
-          <v:shape id="_x0000_s1028" type="#_x0000_t13" style="position:absolute;left:0;text-align:left;margin-left:229.95pt;margin-top:92.55pt;width:45.75pt;height:26.25pt;z-index:251660288"/>
+          <v:shape id="_x0000_s1028" type="#_x0000_t13" style="position:absolute;left:0;text-align:left;margin-left:110.25pt;margin-top:215.95pt;width:45.75pt;height:26.25pt;rotation:3601755fd;z-index:251660288"/>
         </w:pict>
       </w:r>
       <w:r>
@@ -4650,6 +4650,28 @@
         </w:rPr>
         <w:tab/>
       </w:r>
+    </w:p>
+    <w:p>
+      <w:pPr>
+        <w:pStyle w:val="PargrafodaLista"/>
+        <w:ind w:left="-426" w:right="-284"/>
+        <w:rPr>
+          <w:rFonts w:ascii="Times New Roman" w:hAnsi="Times New Roman" w:cs="Times New Roman"/>
+          <w:sz w:val="24"/>
+          <w:szCs w:val="24"/>
+        </w:rPr>
+      </w:pPr>
+    </w:p>
+    <w:p>
+      <w:pPr>
+        <w:pStyle w:val="PargrafodaLista"/>
+        <w:ind w:left="-426" w:right="-284"/>
+        <w:rPr>
+          <w:rFonts w:ascii="Times New Roman" w:hAnsi="Times New Roman" w:cs="Times New Roman"/>
+          <w:sz w:val="24"/>
+          <w:szCs w:val="24"/>
+        </w:rPr>
+      </w:pPr>
       <w:r>
         <w:rPr>
           <w:rFonts w:ascii="Times New Roman" w:hAnsi="Times New Roman" w:cs="Times New Roman"/>
@@ -4668,9 +4690,9 @@
         </w:rPr>
         <w:drawing>
           <wp:inline distT="0" distB="0" distL="0" distR="0">
-            <wp:extent cx="1409700" cy="2867025"/>
-            <wp:effectExtent l="0" t="0" r="0" b="0"/>
-            <wp:docPr id="24" name="Imagem 18"/>
+            <wp:extent cx="3740785" cy="3016250"/>
+            <wp:effectExtent l="19050" t="0" r="0" b="0"/>
+            <wp:docPr id="5" name="Imagem 2" descr="C:\Users\Jairo\Desktop\UC-ConverterReceitas.jpg"/>
             <wp:cNvGraphicFramePr>
               <a:graphicFrameLocks xmlns:a="http://schemas.openxmlformats.org/drawingml/2006/main" noChangeAspect="1"/>
             </wp:cNvGraphicFramePr>
@@ -4678,7 +4700,7 @@
               <a:graphicData uri="http://schemas.openxmlformats.org/drawingml/2006/picture">
                 <pic:pic xmlns:pic="http://schemas.openxmlformats.org/drawingml/2006/picture">
                   <pic:nvPicPr>
-                    <pic:cNvPr id="0" name="Picture 18"/>
+                    <pic:cNvPr id="0" name="Picture 2" descr="C:\Users\Jairo\Desktop\UC-ConverterReceitas.jpg"/>
                     <pic:cNvPicPr>
                       <a:picLocks noChangeAspect="1" noChangeArrowheads="1"/>
                     </pic:cNvPicPr>
@@ -4693,7 +4715,7 @@
                   <pic:spPr bwMode="auto">
                     <a:xfrm>
                       <a:off x="0" y="0"/>
-                      <a:ext cx="1409700" cy="2867025"/>
+                      <a:ext cx="3740785" cy="3016250"/>
                     </a:xfrm>
                     <a:prstGeom prst="rect">
                       <a:avLst/>
@@ -4759,6 +4781,7 @@
     </w:p>
     <w:p>
       <w:pPr>
+        <w:ind w:left="-1418"/>
         <w:outlineLvl w:val="0"/>
         <w:rPr>
           <w:rFonts w:ascii="Times New Roman" w:hAnsi="Times New Roman" w:cs="Times New Roman"/>
@@ -4777,9 +4800,9 @@
         <w:lastRenderedPageBreak/>
         <w:drawing>
           <wp:inline distT="0" distB="0" distL="0" distR="0">
-            <wp:extent cx="5760720" cy="5842240"/>
-            <wp:effectExtent l="0" t="0" r="0" b="0"/>
-            <wp:docPr id="4" name="Imagem 3"/>
+            <wp:extent cx="7262109" cy="8395855"/>
+            <wp:effectExtent l="19050" t="0" r="0" b="0"/>
+            <wp:docPr id="3" name="Imagem 1" descr="C:\Users\Jairo\Desktop\ComponentDiagram1.jpg"/>
             <wp:cNvGraphicFramePr>
               <a:graphicFrameLocks xmlns:a="http://schemas.openxmlformats.org/drawingml/2006/main" noChangeAspect="1"/>
             </wp:cNvGraphicFramePr>
@@ -4787,7 +4810,7 @@
               <a:graphicData uri="http://schemas.openxmlformats.org/drawingml/2006/picture">
                 <pic:pic xmlns:pic="http://schemas.openxmlformats.org/drawingml/2006/picture">
                   <pic:nvPicPr>
-                    <pic:cNvPr id="0" name="Picture 3"/>
+                    <pic:cNvPr id="0" name="Picture 1" descr="C:\Users\Jairo\Desktop\ComponentDiagram1.jpg"/>
                     <pic:cNvPicPr>
                       <a:picLocks noChangeAspect="1" noChangeArrowheads="1"/>
                     </pic:cNvPicPr>
@@ -4802,7 +4825,7 @@
                   <pic:spPr bwMode="auto">
                     <a:xfrm>
                       <a:off x="0" y="0"/>
-                      <a:ext cx="5760720" cy="5842240"/>
+                      <a:ext cx="7262109" cy="8395855"/>
                     </a:xfrm>
                     <a:prstGeom prst="rect">
                       <a:avLst/>
@@ -4820,6 +4843,16 @@
             </a:graphic>
           </wp:inline>
         </w:drawing>
+      </w:r>
+      <w:r>
+        <w:rPr>
+          <w:rFonts w:ascii="Times New Roman" w:hAnsi="Times New Roman" w:cs="Times New Roman"/>
+          <w:noProof/>
+          <w:sz w:val="24"/>
+          <w:szCs w:val="24"/>
+          <w:lang w:eastAsia="pt-BR"/>
+        </w:rPr>
+        <w:t xml:space="preserve"> </w:t>
       </w:r>
     </w:p>
     <w:p>
@@ -6628,7 +6661,7 @@
 </file>
 
 <file path=customXml/itemProps1.xml><?xml version="1.0" encoding="utf-8"?>
-<ds:datastoreItem xmlns:ds="http://schemas.openxmlformats.org/officeDocument/2006/customXml" ds:itemID="{5D362B6F-64AD-4ED3-A55F-DD60077C75DB}">
+<ds:datastoreItem xmlns:ds="http://schemas.openxmlformats.org/officeDocument/2006/customXml" ds:itemID="{81A95B98-71B7-4C0F-B869-AE2E07E47B6B}">
   <ds:schemaRefs>
     <ds:schemaRef ds:uri="http://schemas.openxmlformats.org/officeDocument/2006/bibliography"/>
   </ds:schemaRefs>

--- a/trunk/Projeto ES2/Documentos/Modelos/Documento de arquitetura SACE.docx
+++ b/trunk/Projeto ES2/Documentos/Modelos/Documento de arquitetura SACE.docx
@@ -335,7 +335,7 @@
             </w:rPr>
             <w:fldChar w:fldCharType="separate"/>
           </w:r>
-          <w:hyperlink w:anchor="_Toc259093735" w:history="1">
+          <w:hyperlink w:anchor="_Toc260344803" w:history="1">
             <w:r>
               <w:rPr>
                 <w:rStyle w:val="Hyperlink"/>
@@ -379,7 +379,7 @@
                 <w:noProof/>
                 <w:webHidden/>
               </w:rPr>
-              <w:instrText xml:space="preserve"> PAGEREF _Toc259093735 \h </w:instrText>
+              <w:instrText xml:space="preserve"> PAGEREF _Toc260344803 \h </w:instrText>
             </w:r>
             <w:r>
               <w:rPr>
@@ -423,7 +423,7 @@
               <w:lang w:eastAsia="pt-BR"/>
             </w:rPr>
           </w:pPr>
-          <w:hyperlink w:anchor="_Toc259093736" w:history="1">
+          <w:hyperlink w:anchor="_Toc260344804" w:history="1">
             <w:r>
               <w:rPr>
                 <w:rStyle w:val="Hyperlink"/>
@@ -467,7 +467,7 @@
                 <w:noProof/>
                 <w:webHidden/>
               </w:rPr>
-              <w:instrText xml:space="preserve"> PAGEREF _Toc259093736 \h </w:instrText>
+              <w:instrText xml:space="preserve"> PAGEREF _Toc260344804 \h </w:instrText>
             </w:r>
             <w:r>
               <w:rPr>
@@ -511,7 +511,7 @@
               <w:lang w:eastAsia="pt-BR"/>
             </w:rPr>
           </w:pPr>
-          <w:hyperlink w:anchor="_Toc259093737" w:history="1">
+          <w:hyperlink w:anchor="_Toc260344805" w:history="1">
             <w:r>
               <w:rPr>
                 <w:rStyle w:val="Hyperlink"/>
@@ -555,7 +555,7 @@
                 <w:noProof/>
                 <w:webHidden/>
               </w:rPr>
-              <w:instrText xml:space="preserve"> PAGEREF _Toc259093737 \h </w:instrText>
+              <w:instrText xml:space="preserve"> PAGEREF _Toc260344805 \h </w:instrText>
             </w:r>
             <w:r>
               <w:rPr>
@@ -599,7 +599,7 @@
               <w:lang w:eastAsia="pt-BR"/>
             </w:rPr>
           </w:pPr>
-          <w:hyperlink w:anchor="_Toc259093738" w:history="1">
+          <w:hyperlink w:anchor="_Toc260344806" w:history="1">
             <w:r>
               <w:rPr>
                 <w:rStyle w:val="Hyperlink"/>
@@ -643,7 +643,7 @@
                 <w:noProof/>
                 <w:webHidden/>
               </w:rPr>
-              <w:instrText xml:space="preserve"> PAGEREF _Toc259093738 \h </w:instrText>
+              <w:instrText xml:space="preserve"> PAGEREF _Toc260344806 \h </w:instrText>
             </w:r>
             <w:r>
               <w:rPr>
@@ -687,7 +687,7 @@
               <w:lang w:eastAsia="pt-BR"/>
             </w:rPr>
           </w:pPr>
-          <w:hyperlink w:anchor="_Toc259093739" w:history="1">
+          <w:hyperlink w:anchor="_Toc260344807" w:history="1">
             <w:r>
               <w:rPr>
                 <w:rStyle w:val="Hyperlink"/>
@@ -731,7 +731,7 @@
                 <w:noProof/>
                 <w:webHidden/>
               </w:rPr>
-              <w:instrText xml:space="preserve"> PAGEREF _Toc259093739 \h </w:instrText>
+              <w:instrText xml:space="preserve"> PAGEREF _Toc260344807 \h </w:instrText>
             </w:r>
             <w:r>
               <w:rPr>
@@ -775,7 +775,7 @@
               <w:lang w:eastAsia="pt-BR"/>
             </w:rPr>
           </w:pPr>
-          <w:hyperlink w:anchor="_Toc259093740" w:history="1">
+          <w:hyperlink w:anchor="_Toc260344808" w:history="1">
             <w:r>
               <w:rPr>
                 <w:rStyle w:val="Hyperlink"/>
@@ -819,7 +819,7 @@
                 <w:noProof/>
                 <w:webHidden/>
               </w:rPr>
-              <w:instrText xml:space="preserve"> PAGEREF _Toc259093740 \h </w:instrText>
+              <w:instrText xml:space="preserve"> PAGEREF _Toc260344808 \h </w:instrText>
             </w:r>
             <w:r>
               <w:rPr>
@@ -863,7 +863,7 @@
               <w:lang w:eastAsia="pt-BR"/>
             </w:rPr>
           </w:pPr>
-          <w:hyperlink w:anchor="_Toc259093741" w:history="1">
+          <w:hyperlink w:anchor="_Toc260344809" w:history="1">
             <w:r>
               <w:rPr>
                 <w:rStyle w:val="Hyperlink"/>
@@ -907,7 +907,7 @@
                 <w:noProof/>
                 <w:webHidden/>
               </w:rPr>
-              <w:instrText xml:space="preserve"> PAGEREF _Toc259093741 \h </w:instrText>
+              <w:instrText xml:space="preserve"> PAGEREF _Toc260344809 \h </w:instrText>
             </w:r>
             <w:r>
               <w:rPr>
@@ -950,7 +950,7 @@
               <w:lang w:eastAsia="pt-BR"/>
             </w:rPr>
           </w:pPr>
-          <w:hyperlink w:anchor="_Toc259093742" w:history="1">
+          <w:hyperlink w:anchor="_Toc260344810" w:history="1">
             <w:r>
               <w:rPr>
                 <w:rStyle w:val="Hyperlink"/>
@@ -978,7 +978,7 @@
                 <w:noProof/>
                 <w:webHidden/>
               </w:rPr>
-              <w:instrText xml:space="preserve"> PAGEREF _Toc259093742 \h </w:instrText>
+              <w:instrText xml:space="preserve"> PAGEREF _Toc260344810 \h </w:instrText>
             </w:r>
             <w:r>
               <w:rPr>
@@ -1022,7 +1022,7 @@
               <w:lang w:eastAsia="pt-BR"/>
             </w:rPr>
           </w:pPr>
-          <w:hyperlink w:anchor="_Toc259093743" w:history="1">
+          <w:hyperlink w:anchor="_Toc260344811" w:history="1">
             <w:r>
               <w:rPr>
                 <w:rStyle w:val="Hyperlink"/>
@@ -1066,7 +1066,7 @@
                 <w:noProof/>
                 <w:webHidden/>
               </w:rPr>
-              <w:instrText xml:space="preserve"> PAGEREF _Toc259093743 \h </w:instrText>
+              <w:instrText xml:space="preserve"> PAGEREF _Toc260344811 \h </w:instrText>
             </w:r>
             <w:r>
               <w:rPr>
@@ -1109,7 +1109,7 @@
               <w:lang w:eastAsia="pt-BR"/>
             </w:rPr>
           </w:pPr>
-          <w:hyperlink w:anchor="_Toc259093744" w:history="1">
+          <w:hyperlink w:anchor="_Toc260344812" w:history="1">
             <w:r>
               <w:rPr>
                 <w:rStyle w:val="Hyperlink"/>
@@ -1137,7 +1137,7 @@
                 <w:noProof/>
                 <w:webHidden/>
               </w:rPr>
-              <w:instrText xml:space="preserve"> PAGEREF _Toc259093744 \h </w:instrText>
+              <w:instrText xml:space="preserve"> PAGEREF _Toc260344812 \h </w:instrText>
             </w:r>
             <w:r>
               <w:rPr>
@@ -1180,7 +1180,7 @@
               <w:lang w:eastAsia="pt-BR"/>
             </w:rPr>
           </w:pPr>
-          <w:hyperlink w:anchor="_Toc259093745" w:history="1">
+          <w:hyperlink w:anchor="_Toc260344813" w:history="1">
             <w:r>
               <w:rPr>
                 <w:rStyle w:val="Hyperlink"/>
@@ -1208,7 +1208,7 @@
                 <w:noProof/>
                 <w:webHidden/>
               </w:rPr>
-              <w:instrText xml:space="preserve"> PAGEREF _Toc259093745 \h </w:instrText>
+              <w:instrText xml:space="preserve"> PAGEREF _Toc260344813 \h </w:instrText>
             </w:r>
             <w:r>
               <w:rPr>
@@ -1252,7 +1252,7 @@
               <w:lang w:eastAsia="pt-BR"/>
             </w:rPr>
           </w:pPr>
-          <w:hyperlink w:anchor="_Toc259093746" w:history="1">
+          <w:hyperlink w:anchor="_Toc260344814" w:history="1">
             <w:r>
               <w:rPr>
                 <w:rStyle w:val="Hyperlink"/>
@@ -1296,7 +1296,7 @@
                 <w:noProof/>
                 <w:webHidden/>
               </w:rPr>
-              <w:instrText xml:space="preserve"> PAGEREF _Toc259093746 \h </w:instrText>
+              <w:instrText xml:space="preserve"> PAGEREF _Toc260344814 \h </w:instrText>
             </w:r>
             <w:r>
               <w:rPr>
@@ -1340,7 +1340,7 @@
               <w:lang w:eastAsia="pt-BR"/>
             </w:rPr>
           </w:pPr>
-          <w:hyperlink w:anchor="_Toc259093747" w:history="1">
+          <w:hyperlink w:anchor="_Toc260344815" w:history="1">
             <w:r>
               <w:rPr>
                 <w:rStyle w:val="Hyperlink"/>
@@ -1384,7 +1384,7 @@
                 <w:noProof/>
                 <w:webHidden/>
               </w:rPr>
-              <w:instrText xml:space="preserve"> PAGEREF _Toc259093747 \h </w:instrText>
+              <w:instrText xml:space="preserve"> PAGEREF _Toc260344815 \h </w:instrText>
             </w:r>
             <w:r>
               <w:rPr>
@@ -1428,7 +1428,7 @@
               <w:lang w:eastAsia="pt-BR"/>
             </w:rPr>
           </w:pPr>
-          <w:hyperlink w:anchor="_Toc259093748" w:history="1">
+          <w:hyperlink w:anchor="_Toc260344816" w:history="1">
             <w:r>
               <w:rPr>
                 <w:rStyle w:val="Hyperlink"/>
@@ -1472,7 +1472,7 @@
                 <w:noProof/>
                 <w:webHidden/>
               </w:rPr>
-              <w:instrText xml:space="preserve"> PAGEREF _Toc259093748 \h </w:instrText>
+              <w:instrText xml:space="preserve"> PAGEREF _Toc260344816 \h </w:instrText>
             </w:r>
             <w:r>
               <w:rPr>
@@ -1515,7 +1515,7 @@
               <w:lang w:eastAsia="pt-BR"/>
             </w:rPr>
           </w:pPr>
-          <w:hyperlink w:anchor="_Toc259093749" w:history="1">
+          <w:hyperlink w:anchor="_Toc260344817" w:history="1">
             <w:r>
               <w:rPr>
                 <w:rStyle w:val="Hyperlink"/>
@@ -1543,7 +1543,7 @@
                 <w:noProof/>
                 <w:webHidden/>
               </w:rPr>
-              <w:instrText xml:space="preserve"> PAGEREF _Toc259093749 \h </w:instrText>
+              <w:instrText xml:space="preserve"> PAGEREF _Toc260344817 \h </w:instrText>
             </w:r>
             <w:r>
               <w:rPr>
@@ -1586,7 +1586,7 @@
               <w:lang w:eastAsia="pt-BR"/>
             </w:rPr>
           </w:pPr>
-          <w:hyperlink w:anchor="_Toc259093750" w:history="1">
+          <w:hyperlink w:anchor="_Toc260344818" w:history="1">
             <w:r>
               <w:rPr>
                 <w:rStyle w:val="Hyperlink"/>
@@ -1614,7 +1614,7 @@
                 <w:noProof/>
                 <w:webHidden/>
               </w:rPr>
-              <w:instrText xml:space="preserve"> PAGEREF _Toc259093750 \h </w:instrText>
+              <w:instrText xml:space="preserve"> PAGEREF _Toc260344818 \h </w:instrText>
             </w:r>
             <w:r>
               <w:rPr>
@@ -1658,7 +1658,7 @@
               <w:lang w:eastAsia="pt-BR"/>
             </w:rPr>
           </w:pPr>
-          <w:hyperlink w:anchor="_Toc259093751" w:history="1">
+          <w:hyperlink w:anchor="_Toc260344819" w:history="1">
             <w:r>
               <w:rPr>
                 <w:rStyle w:val="Hyperlink"/>
@@ -1702,7 +1702,7 @@
                 <w:noProof/>
                 <w:webHidden/>
               </w:rPr>
-              <w:instrText xml:space="preserve"> PAGEREF _Toc259093751 \h </w:instrText>
+              <w:instrText xml:space="preserve"> PAGEREF _Toc260344819 \h </w:instrText>
             </w:r>
             <w:r>
               <w:rPr>
@@ -1746,7 +1746,7 @@
               <w:lang w:eastAsia="pt-BR"/>
             </w:rPr>
           </w:pPr>
-          <w:hyperlink w:anchor="_Toc259093752" w:history="1">
+          <w:hyperlink w:anchor="_Toc260344820" w:history="1">
             <w:r>
               <w:rPr>
                 <w:rStyle w:val="Hyperlink"/>
@@ -1790,7 +1790,7 @@
                 <w:noProof/>
                 <w:webHidden/>
               </w:rPr>
-              <w:instrText xml:space="preserve"> PAGEREF _Toc259093752 \h </w:instrText>
+              <w:instrText xml:space="preserve"> PAGEREF _Toc260344820 \h </w:instrText>
             </w:r>
             <w:r>
               <w:rPr>
@@ -1810,7 +1810,7 @@
                 <w:noProof/>
                 <w:webHidden/>
               </w:rPr>
-              <w:t>9</w:t>
+              <w:t>10</w:t>
             </w:r>
             <w:r>
               <w:rPr>
@@ -1834,7 +1834,7 @@
               <w:lang w:eastAsia="pt-BR"/>
             </w:rPr>
           </w:pPr>
-          <w:hyperlink w:anchor="_Toc259093753" w:history="1">
+          <w:hyperlink w:anchor="_Toc260344821" w:history="1">
             <w:r>
               <w:rPr>
                 <w:rStyle w:val="Hyperlink"/>
@@ -1878,7 +1878,7 @@
                 <w:noProof/>
                 <w:webHidden/>
               </w:rPr>
-              <w:instrText xml:space="preserve"> PAGEREF _Toc259093753 \h </w:instrText>
+              <w:instrText xml:space="preserve"> PAGEREF _Toc260344821 \h </w:instrText>
             </w:r>
             <w:r>
               <w:rPr>
@@ -1959,7 +1959,7 @@
           <w:szCs w:val="32"/>
         </w:rPr>
       </w:pPr>
-      <w:bookmarkStart w:id="0" w:name="_Toc259093735"/>
+      <w:bookmarkStart w:id="0" w:name="_Toc260344803"/>
       <w:r>
         <w:rPr>
           <w:rFonts w:ascii="Times New Roman" w:hAnsi="Times New Roman" w:cs="Times New Roman"/>
@@ -1997,7 +1997,7 @@
           <w:szCs w:val="24"/>
         </w:rPr>
       </w:pPr>
-      <w:bookmarkStart w:id="1" w:name="_Toc259093736"/>
+      <w:bookmarkStart w:id="1" w:name="_Toc260344804"/>
       <w:r>
         <w:rPr>
           <w:rFonts w:ascii="Times New Roman" w:hAnsi="Times New Roman" w:cs="Times New Roman"/>
@@ -2052,7 +2052,7 @@
           <w:szCs w:val="24"/>
         </w:rPr>
       </w:pPr>
-      <w:bookmarkStart w:id="2" w:name="_Toc259093737"/>
+      <w:bookmarkStart w:id="2" w:name="_Toc260344805"/>
       <w:r>
         <w:rPr>
           <w:rFonts w:ascii="Times New Roman" w:hAnsi="Times New Roman" w:cs="Times New Roman"/>
@@ -2140,7 +2140,7 @@
           <w:szCs w:val="24"/>
         </w:rPr>
       </w:pPr>
-      <w:bookmarkStart w:id="3" w:name="_Toc259093738"/>
+      <w:bookmarkStart w:id="3" w:name="_Toc260344806"/>
       <w:r>
         <w:rPr>
           <w:rFonts w:ascii="Times New Roman" w:hAnsi="Times New Roman" w:cs="Times New Roman"/>
@@ -2418,7 +2418,7 @@
           <w:szCs w:val="32"/>
         </w:rPr>
       </w:pPr>
-      <w:bookmarkStart w:id="4" w:name="_Toc259093739"/>
+      <w:bookmarkStart w:id="4" w:name="_Toc260344807"/>
       <w:r>
         <w:rPr>
           <w:rFonts w:ascii="Times New Roman" w:hAnsi="Times New Roman" w:cs="Times New Roman"/>
@@ -2570,7 +2570,7 @@
           <w:szCs w:val="32"/>
         </w:rPr>
       </w:pPr>
-      <w:bookmarkStart w:id="5" w:name="_Toc259093740"/>
+      <w:bookmarkStart w:id="5" w:name="_Toc260344808"/>
       <w:r>
         <w:rPr>
           <w:rFonts w:ascii="Times New Roman" w:hAnsi="Times New Roman" w:cs="Times New Roman"/>
@@ -2741,7 +2741,7 @@
           <w:szCs w:val="32"/>
         </w:rPr>
       </w:pPr>
-      <w:bookmarkStart w:id="6" w:name="_Toc259093741"/>
+      <w:bookmarkStart w:id="6" w:name="_Toc260344809"/>
       <w:r>
         <w:rPr>
           <w:rFonts w:ascii="Times New Roman" w:hAnsi="Times New Roman" w:cs="Times New Roman"/>
@@ -2887,7 +2887,7 @@
           <w:szCs w:val="24"/>
         </w:rPr>
       </w:pPr>
-      <w:bookmarkStart w:id="7" w:name="_Toc259093742"/>
+      <w:bookmarkStart w:id="7" w:name="_Toc260344810"/>
       <w:r>
         <w:rPr>
           <w:rFonts w:ascii="Times New Roman" w:hAnsi="Times New Roman" w:cs="Times New Roman"/>
@@ -3318,7 +3318,7 @@
           <w:szCs w:val="32"/>
         </w:rPr>
       </w:pPr>
-      <w:bookmarkStart w:id="8" w:name="_Toc259093743"/>
+      <w:bookmarkStart w:id="8" w:name="_Toc260344811"/>
       <w:r>
         <w:rPr>
           <w:rFonts w:ascii="Times New Roman" w:hAnsi="Times New Roman" w:cs="Times New Roman"/>
@@ -3341,7 +3341,7 @@
           <w:szCs w:val="24"/>
         </w:rPr>
       </w:pPr>
-      <w:bookmarkStart w:id="9" w:name="_Toc259093744"/>
+      <w:bookmarkStart w:id="9" w:name="_Toc260344812"/>
       <w:proofErr w:type="gramStart"/>
       <w:r>
         <w:rPr>
@@ -3496,7 +3496,7 @@
           <w:szCs w:val="24"/>
         </w:rPr>
       </w:pPr>
-      <w:bookmarkStart w:id="10" w:name="_Toc259093745"/>
+      <w:bookmarkStart w:id="10" w:name="_Toc260344813"/>
       <w:r>
         <w:rPr>
           <w:rFonts w:ascii="Times New Roman" w:hAnsi="Times New Roman" w:cs="Times New Roman"/>
@@ -3612,7 +3612,7 @@
           <w:szCs w:val="32"/>
         </w:rPr>
       </w:pPr>
-      <w:bookmarkStart w:id="11" w:name="_Toc259093746"/>
+      <w:bookmarkStart w:id="11" w:name="_Toc260344814"/>
       <w:r>
         <w:rPr>
           <w:rFonts w:ascii="Times New Roman" w:hAnsi="Times New Roman" w:cs="Times New Roman"/>
@@ -3663,7 +3663,7 @@
           <w:szCs w:val="32"/>
         </w:rPr>
       </w:pPr>
-      <w:bookmarkStart w:id="12" w:name="_Toc259093747"/>
+      <w:bookmarkStart w:id="12" w:name="_Toc260344815"/>
       <w:r>
         <w:rPr>
           <w:rFonts w:ascii="Times New Roman" w:hAnsi="Times New Roman" w:cs="Times New Roman"/>
@@ -3762,7 +3762,7 @@
           <w:szCs w:val="32"/>
         </w:rPr>
       </w:pPr>
-      <w:bookmarkStart w:id="13" w:name="_Toc259093748"/>
+      <w:bookmarkStart w:id="13" w:name="_Toc260344816"/>
       <w:r>
         <w:rPr>
           <w:rFonts w:ascii="Times New Roman" w:hAnsi="Times New Roman" w:cs="Times New Roman"/>
@@ -3804,7 +3804,7 @@
           <w:szCs w:val="24"/>
         </w:rPr>
       </w:pPr>
-      <w:bookmarkStart w:id="14" w:name="_Toc259093749"/>
+      <w:bookmarkStart w:id="14" w:name="_Toc260344817"/>
       <w:proofErr w:type="gramStart"/>
       <w:r>
         <w:rPr>
@@ -4768,7 +4768,7 @@
           <w:szCs w:val="24"/>
         </w:rPr>
       </w:pPr>
-      <w:bookmarkStart w:id="15" w:name="_Toc259093750"/>
+      <w:bookmarkStart w:id="15" w:name="_Toc260344818"/>
       <w:r>
         <w:rPr>
           <w:rFonts w:ascii="Times New Roman" w:hAnsi="Times New Roman" w:cs="Times New Roman"/>
@@ -4800,9 +4800,9 @@
         <w:lastRenderedPageBreak/>
         <w:drawing>
           <wp:inline distT="0" distB="0" distL="0" distR="0">
-            <wp:extent cx="7262109" cy="8395855"/>
-            <wp:effectExtent l="19050" t="0" r="0" b="0"/>
-            <wp:docPr id="3" name="Imagem 1" descr="C:\Users\Jairo\Desktop\ComponentDiagram1.jpg"/>
+            <wp:extent cx="6804561" cy="7379169"/>
+            <wp:effectExtent l="0" t="0" r="0" b="0"/>
+            <wp:docPr id="4" name="Imagem 1"/>
             <wp:cNvGraphicFramePr>
               <a:graphicFrameLocks xmlns:a="http://schemas.openxmlformats.org/drawingml/2006/main" noChangeAspect="1"/>
             </wp:cNvGraphicFramePr>
@@ -4810,7 +4810,7 @@
               <a:graphicData uri="http://schemas.openxmlformats.org/drawingml/2006/picture">
                 <pic:pic xmlns:pic="http://schemas.openxmlformats.org/drawingml/2006/picture">
                   <pic:nvPicPr>
-                    <pic:cNvPr id="0" name="Picture 1" descr="C:\Users\Jairo\Desktop\ComponentDiagram1.jpg"/>
+                    <pic:cNvPr id="0" name="Picture 1"/>
                     <pic:cNvPicPr>
                       <a:picLocks noChangeAspect="1" noChangeArrowheads="1"/>
                     </pic:cNvPicPr>
@@ -4825,7 +4825,7 @@
                   <pic:spPr bwMode="auto">
                     <a:xfrm>
                       <a:off x="0" y="0"/>
-                      <a:ext cx="7262109" cy="8395855"/>
+                      <a:ext cx="6805965" cy="7380691"/>
                     </a:xfrm>
                     <a:prstGeom prst="rect">
                       <a:avLst/>
@@ -4879,7 +4879,7 @@
           <w:szCs w:val="32"/>
         </w:rPr>
       </w:pPr>
-      <w:bookmarkStart w:id="16" w:name="_Toc259093751"/>
+      <w:bookmarkStart w:id="16" w:name="_Toc260344819"/>
       <w:r>
         <w:rPr>
           <w:rFonts w:ascii="Times New Roman" w:hAnsi="Times New Roman" w:cs="Times New Roman"/>
@@ -4902,6 +4902,7 @@
     </w:p>
     <w:p>
       <w:r>
+        <w:lastRenderedPageBreak/>
         <w:t>&lt;Ainda não definida&gt;</w:t>
       </w:r>
     </w:p>
@@ -4930,7 +4931,7 @@
           <w:szCs w:val="32"/>
         </w:rPr>
       </w:pPr>
-      <w:bookmarkStart w:id="17" w:name="_Toc259093752"/>
+      <w:bookmarkStart w:id="17" w:name="_Toc260344820"/>
       <w:r>
         <w:rPr>
           <w:rFonts w:ascii="Times New Roman" w:hAnsi="Times New Roman" w:cs="Times New Roman"/>
@@ -4981,7 +4982,7 @@
           <w:szCs w:val="32"/>
         </w:rPr>
       </w:pPr>
-      <w:bookmarkStart w:id="18" w:name="_Toc259093753"/>
+      <w:bookmarkStart w:id="18" w:name="_Toc260344821"/>
       <w:r>
         <w:rPr>
           <w:rFonts w:ascii="Times New Roman" w:hAnsi="Times New Roman" w:cs="Times New Roman"/>
@@ -6661,7 +6662,7 @@
 </file>
 
 <file path=customXml/itemProps1.xml><?xml version="1.0" encoding="utf-8"?>
-<ds:datastoreItem xmlns:ds="http://schemas.openxmlformats.org/officeDocument/2006/customXml" ds:itemID="{81A95B98-71B7-4C0F-B869-AE2E07E47B6B}">
+<ds:datastoreItem xmlns:ds="http://schemas.openxmlformats.org/officeDocument/2006/customXml" ds:itemID="{BACC19B5-D72D-49BE-910F-118B35779C40}">
   <ds:schemaRefs>
     <ds:schemaRef ds:uri="http://schemas.openxmlformats.org/officeDocument/2006/bibliography"/>
   </ds:schemaRefs>

--- a/trunk/Projeto ES2/Documentos/Modelos/Documento de arquitetura SACE.docx
+++ b/trunk/Projeto ES2/Documentos/Modelos/Documento de arquitetura SACE.docx
@@ -1652,11 +1652,6 @@
               <w:tab w:val="left" w:pos="440"/>
               <w:tab w:val="right" w:leader="dot" w:pos="9062"/>
             </w:tabs>
-            <w:rPr>
-              <w:rFonts w:eastAsiaTheme="minorEastAsia"/>
-              <w:noProof/>
-              <w:lang w:eastAsia="pt-BR"/>
-            </w:rPr>
           </w:pPr>
           <w:hyperlink w:anchor="_Toc260344819" w:history="1">
             <w:r>
@@ -4908,6 +4903,113 @@
     </w:p>
     <w:p>
       <w:pPr>
+        <w:pStyle w:val="PargrafodaLista"/>
+        <w:numPr>
+          <w:ilvl w:val="0"/>
+          <w:numId w:val="1"/>
+        </w:numPr>
+        <w:outlineLvl w:val="0"/>
+        <w:rPr>
+          <w:rFonts w:ascii="Times New Roman" w:hAnsi="Times New Roman" w:cs="Times New Roman"/>
+          <w:sz w:val="32"/>
+          <w:szCs w:val="32"/>
+        </w:rPr>
+      </w:pPr>
+      <w:r>
+        <w:rPr>
+          <w:rFonts w:ascii="Times New Roman" w:hAnsi="Times New Roman" w:cs="Times New Roman"/>
+          <w:sz w:val="32"/>
+          <w:szCs w:val="32"/>
+        </w:rPr>
+        <w:t>Arquitetura de ex</w:t>
+      </w:r>
+      <w:r>
+        <w:rPr>
+          <w:rFonts w:ascii="Times New Roman" w:hAnsi="Times New Roman" w:cs="Times New Roman"/>
+          <w:sz w:val="32"/>
+          <w:szCs w:val="32"/>
+        </w:rPr>
+        <w:t>c</w:t>
+      </w:r>
+      <w:r>
+        <w:rPr>
+          <w:rFonts w:ascii="Times New Roman" w:hAnsi="Times New Roman" w:cs="Times New Roman"/>
+          <w:sz w:val="32"/>
+          <w:szCs w:val="32"/>
+        </w:rPr>
+        <w:t>eções</w:t>
+      </w:r>
+    </w:p>
+    <w:p>
+      <w:pPr>
+        <w:ind w:left="360"/>
+        <w:outlineLvl w:val="0"/>
+        <w:rPr>
+          <w:rFonts w:ascii="Times New Roman" w:hAnsi="Times New Roman" w:cs="Times New Roman"/>
+          <w:sz w:val="32"/>
+          <w:szCs w:val="32"/>
+        </w:rPr>
+      </w:pPr>
+      <w:r>
+        <w:rPr>
+          <w:rFonts w:ascii="Times New Roman" w:hAnsi="Times New Roman" w:cs="Times New Roman"/>
+          <w:sz w:val="32"/>
+          <w:szCs w:val="32"/>
+        </w:rPr>
+        <w:t xml:space="preserve">O sistema terá classes de tratamento de exceção especificas para os prováveis tipos de erros que ocorrem numa determinada camada, o diagrama abaixo mostras as classes a serem </w:t>
+      </w:r>
+      <w:proofErr w:type="gramStart"/>
+      <w:r>
+        <w:rPr>
+          <w:rFonts w:ascii="Times New Roman" w:hAnsi="Times New Roman" w:cs="Times New Roman"/>
+          <w:sz w:val="32"/>
+          <w:szCs w:val="32"/>
+        </w:rPr>
+        <w:t>implementadas</w:t>
+      </w:r>
+      <w:proofErr w:type="gramEnd"/>
+      <w:r>
+        <w:rPr>
+          <w:rFonts w:ascii="Times New Roman" w:hAnsi="Times New Roman" w:cs="Times New Roman"/>
+          <w:sz w:val="32"/>
+          <w:szCs w:val="32"/>
+        </w:rPr>
+        <w:t xml:space="preserve"> em vermelho:</w:t>
+      </w:r>
+    </w:p>
+    <w:p>
+      <w:pPr>
+        <w:ind w:left="360"/>
+        <w:outlineLvl w:val="0"/>
+        <w:rPr>
+          <w:rFonts w:ascii="Times New Roman" w:hAnsi="Times New Roman" w:cs="Times New Roman"/>
+          <w:sz w:val="32"/>
+          <w:szCs w:val="32"/>
+        </w:rPr>
+      </w:pPr>
+      <w:r>
+        <w:rPr>
+          <w:rFonts w:ascii="Times New Roman" w:hAnsi="Times New Roman" w:cs="Times New Roman"/>
+          <w:sz w:val="32"/>
+          <w:szCs w:val="32"/>
+        </w:rPr>
+        <w:drawing>
+          <wp:inline distT="0" distB="0" distL="0" distR="0">
+            <wp:extent cx="5854535" cy="6436426"/>
+            <wp:effectExtent l="0" t="0" r="0" b="2474"/>
+            <wp:docPr id="3" name="Diagrama 2"/>
+            <wp:cNvGraphicFramePr/>
+            <a:graphic xmlns:a="http://schemas.openxmlformats.org/drawingml/2006/main">
+              <a:graphicData uri="http://schemas.openxmlformats.org/drawingml/2006/diagram">
+                <dgm:relIds xmlns:dgm="http://schemas.openxmlformats.org/drawingml/2006/diagram" xmlns:r="http://schemas.openxmlformats.org/officeDocument/2006/relationships" r:dm="rId16" r:lo="rId17" r:qs="rId18" r:cs="rId19"/>
+              </a:graphicData>
+            </a:graphic>
+          </wp:inline>
+        </w:drawing>
+      </w:r>
+    </w:p>
+    <w:p>
+      <w:pPr>
         <w:outlineLvl w:val="0"/>
         <w:rPr>
           <w:rFonts w:ascii="Times New Roman" w:hAnsi="Times New Roman" w:cs="Times New Roman"/>
@@ -4938,6 +5040,7 @@
           <w:sz w:val="32"/>
           <w:szCs w:val="32"/>
         </w:rPr>
+        <w:lastRenderedPageBreak/>
         <w:t>Tamanho e desempenho</w:t>
       </w:r>
       <w:bookmarkEnd w:id="17"/>
@@ -5585,20 +5688,17 @@
     </w:lvl>
   </w:abstractNum>
   <w:abstractNum w:abstractNumId="6">
-    <w:nsid w:val="52CA4A14"/>
+    <w:nsid w:val="52B53BD9"/>
     <w:multiLevelType w:val="hybridMultilevel"/>
-    <w:tmpl w:val="6D7A4BAE"/>
-    <w:lvl w:ilvl="0" w:tplc="23222576">
+    <w:tmpl w:val="4C68A64C"/>
+    <w:lvl w:ilvl="0" w:tplc="0416000F">
       <w:start w:val="1"/>
       <w:numFmt w:val="decimal"/>
-      <w:lvlText w:val="%1-"/>
+      <w:lvlText w:val="%1."/>
       <w:lvlJc w:val="left"/>
       <w:pPr>
         <w:ind w:left="720" w:hanging="360"/>
       </w:pPr>
-      <w:rPr>
-        <w:rFonts w:hint="default"/>
-      </w:rPr>
     </w:lvl>
     <w:lvl w:ilvl="1" w:tplc="04160019" w:tentative="1">
       <w:start w:val="1"/>
@@ -5674,6 +5774,95 @@
     </w:lvl>
   </w:abstractNum>
   <w:abstractNum w:abstractNumId="7">
+    <w:nsid w:val="52CA4A14"/>
+    <w:multiLevelType w:val="hybridMultilevel"/>
+    <w:tmpl w:val="5A1A0242"/>
+    <w:lvl w:ilvl="0" w:tplc="23222576">
+      <w:start w:val="1"/>
+      <w:numFmt w:val="decimal"/>
+      <w:lvlText w:val="%1-"/>
+      <w:lvlJc w:val="left"/>
+      <w:pPr>
+        <w:ind w:left="720" w:hanging="360"/>
+      </w:pPr>
+      <w:rPr>
+        <w:rFonts w:hint="default"/>
+      </w:rPr>
+    </w:lvl>
+    <w:lvl w:ilvl="1" w:tplc="04160019">
+      <w:start w:val="1"/>
+      <w:numFmt w:val="lowerLetter"/>
+      <w:lvlText w:val="%2."/>
+      <w:lvlJc w:val="left"/>
+      <w:pPr>
+        <w:ind w:left="1440" w:hanging="360"/>
+      </w:pPr>
+    </w:lvl>
+    <w:lvl w:ilvl="2" w:tplc="0416001B" w:tentative="1">
+      <w:start w:val="1"/>
+      <w:numFmt w:val="lowerRoman"/>
+      <w:lvlText w:val="%3."/>
+      <w:lvlJc w:val="right"/>
+      <w:pPr>
+        <w:ind w:left="2160" w:hanging="180"/>
+      </w:pPr>
+    </w:lvl>
+    <w:lvl w:ilvl="3" w:tplc="0416000F" w:tentative="1">
+      <w:start w:val="1"/>
+      <w:numFmt w:val="decimal"/>
+      <w:lvlText w:val="%4."/>
+      <w:lvlJc w:val="left"/>
+      <w:pPr>
+        <w:ind w:left="2880" w:hanging="360"/>
+      </w:pPr>
+    </w:lvl>
+    <w:lvl w:ilvl="4" w:tplc="04160019" w:tentative="1">
+      <w:start w:val="1"/>
+      <w:numFmt w:val="lowerLetter"/>
+      <w:lvlText w:val="%5."/>
+      <w:lvlJc w:val="left"/>
+      <w:pPr>
+        <w:ind w:left="3600" w:hanging="360"/>
+      </w:pPr>
+    </w:lvl>
+    <w:lvl w:ilvl="5" w:tplc="0416001B" w:tentative="1">
+      <w:start w:val="1"/>
+      <w:numFmt w:val="lowerRoman"/>
+      <w:lvlText w:val="%6."/>
+      <w:lvlJc w:val="right"/>
+      <w:pPr>
+        <w:ind w:left="4320" w:hanging="180"/>
+      </w:pPr>
+    </w:lvl>
+    <w:lvl w:ilvl="6" w:tplc="0416000F" w:tentative="1">
+      <w:start w:val="1"/>
+      <w:numFmt w:val="decimal"/>
+      <w:lvlText w:val="%7."/>
+      <w:lvlJc w:val="left"/>
+      <w:pPr>
+        <w:ind w:left="5040" w:hanging="360"/>
+      </w:pPr>
+    </w:lvl>
+    <w:lvl w:ilvl="7" w:tplc="04160019" w:tentative="1">
+      <w:start w:val="1"/>
+      <w:numFmt w:val="lowerLetter"/>
+      <w:lvlText w:val="%8."/>
+      <w:lvlJc w:val="left"/>
+      <w:pPr>
+        <w:ind w:left="5760" w:hanging="360"/>
+      </w:pPr>
+    </w:lvl>
+    <w:lvl w:ilvl="8" w:tplc="0416001B" w:tentative="1">
+      <w:start w:val="1"/>
+      <w:numFmt w:val="lowerRoman"/>
+      <w:lvlText w:val="%9."/>
+      <w:lvlJc w:val="right"/>
+      <w:pPr>
+        <w:ind w:left="6480" w:hanging="180"/>
+      </w:pPr>
+    </w:lvl>
+  </w:abstractNum>
+  <w:abstractNum w:abstractNumId="8">
     <w:nsid w:val="5EA65690"/>
     <w:multiLevelType w:val="multilevel"/>
     <w:tmpl w:val="183E47B8"/>
@@ -5786,7 +5975,7 @@
       </w:rPr>
     </w:lvl>
   </w:abstractNum>
-  <w:abstractNum w:abstractNumId="8">
+  <w:abstractNum w:abstractNumId="9">
     <w:nsid w:val="78FE6E21"/>
     <w:multiLevelType w:val="hybridMultilevel"/>
     <w:tmpl w:val="709C8112"/>
@@ -5900,7 +6089,7 @@
     </w:lvl>
   </w:abstractNum>
   <w:num w:numId="1">
-    <w:abstractNumId w:val="6"/>
+    <w:abstractNumId w:val="7"/>
   </w:num>
   <w:num w:numId="2">
     <w:abstractNumId w:val="3"/>
@@ -5912,19 +6101,22 @@
     <w:abstractNumId w:val="5"/>
   </w:num>
   <w:num w:numId="5">
-    <w:abstractNumId w:val="7"/>
+    <w:abstractNumId w:val="8"/>
   </w:num>
   <w:num w:numId="6">
     <w:abstractNumId w:val="4"/>
   </w:num>
   <w:num w:numId="7">
-    <w:abstractNumId w:val="8"/>
+    <w:abstractNumId w:val="9"/>
   </w:num>
   <w:num w:numId="8">
     <w:abstractNumId w:val="1"/>
   </w:num>
   <w:num w:numId="9">
     <w:abstractNumId w:val="0"/>
+  </w:num>
+  <w:num w:numId="10">
+    <w:abstractNumId w:val="6"/>
   </w:num>
 </w:numbering>
 </file>
@@ -6374,6 +6566,4827 @@
 </w:styles>
 </file>
 
+<file path=word/diagrams/colors1.xml><?xml version="1.0" encoding="utf-8"?>
+<dgm:colorsDef xmlns:dgm="http://schemas.openxmlformats.org/drawingml/2006/diagram" xmlns:a="http://schemas.openxmlformats.org/drawingml/2006/main" uniqueId="urn:microsoft.com/office/officeart/2005/8/colors/accent1_2">
+  <dgm:title val=""/>
+  <dgm:desc val=""/>
+  <dgm:catLst>
+    <dgm:cat type="accent1" pri="11200"/>
+  </dgm:catLst>
+  <dgm:styleLbl name="node0">
+    <dgm:fillClrLst meth="repeat">
+      <a:schemeClr val="accent1"/>
+    </dgm:fillClrLst>
+    <dgm:linClrLst meth="repeat">
+      <a:schemeClr val="lt1"/>
+    </dgm:linClrLst>
+    <dgm:effectClrLst/>
+    <dgm:txLinClrLst/>
+    <dgm:txFillClrLst/>
+    <dgm:txEffectClrLst/>
+  </dgm:styleLbl>
+  <dgm:styleLbl name="alignNode1">
+    <dgm:fillClrLst meth="repeat">
+      <a:schemeClr val="accent1"/>
+    </dgm:fillClrLst>
+    <dgm:linClrLst meth="repeat">
+      <a:schemeClr val="accent1"/>
+    </dgm:linClrLst>
+    <dgm:effectClrLst/>
+    <dgm:txLinClrLst/>
+    <dgm:txFillClrLst/>
+    <dgm:txEffectClrLst/>
+  </dgm:styleLbl>
+  <dgm:styleLbl name="node1">
+    <dgm:fillClrLst meth="repeat">
+      <a:schemeClr val="accent1"/>
+    </dgm:fillClrLst>
+    <dgm:linClrLst meth="repeat">
+      <a:schemeClr val="lt1"/>
+    </dgm:linClrLst>
+    <dgm:effectClrLst/>
+    <dgm:txLinClrLst/>
+    <dgm:txFillClrLst/>
+    <dgm:txEffectClrLst/>
+  </dgm:styleLbl>
+  <dgm:styleLbl name="lnNode1">
+    <dgm:fillClrLst meth="repeat">
+      <a:schemeClr val="accent1"/>
+    </dgm:fillClrLst>
+    <dgm:linClrLst meth="repeat">
+      <a:schemeClr val="lt1"/>
+    </dgm:linClrLst>
+    <dgm:effectClrLst/>
+    <dgm:txLinClrLst/>
+    <dgm:txFillClrLst/>
+    <dgm:txEffectClrLst/>
+  </dgm:styleLbl>
+  <dgm:styleLbl name="vennNode1">
+    <dgm:fillClrLst meth="repeat">
+      <a:schemeClr val="accent1">
+        <a:alpha val="50000"/>
+      </a:schemeClr>
+    </dgm:fillClrLst>
+    <dgm:linClrLst meth="repeat">
+      <a:schemeClr val="lt1"/>
+    </dgm:linClrLst>
+    <dgm:effectClrLst/>
+    <dgm:txLinClrLst/>
+    <dgm:txFillClrLst/>
+    <dgm:txEffectClrLst/>
+  </dgm:styleLbl>
+  <dgm:styleLbl name="node2">
+    <dgm:fillClrLst meth="repeat">
+      <a:schemeClr val="accent1"/>
+    </dgm:fillClrLst>
+    <dgm:linClrLst meth="repeat">
+      <a:schemeClr val="lt1"/>
+    </dgm:linClrLst>
+    <dgm:effectClrLst/>
+    <dgm:txLinClrLst/>
+    <dgm:txFillClrLst/>
+    <dgm:txEffectClrLst/>
+  </dgm:styleLbl>
+  <dgm:styleLbl name="node3">
+    <dgm:fillClrLst meth="repeat">
+      <a:schemeClr val="accent1"/>
+    </dgm:fillClrLst>
+    <dgm:linClrLst meth="repeat">
+      <a:schemeClr val="lt1"/>
+    </dgm:linClrLst>
+    <dgm:effectClrLst/>
+    <dgm:txLinClrLst/>
+    <dgm:txFillClrLst/>
+    <dgm:txEffectClrLst/>
+  </dgm:styleLbl>
+  <dgm:styleLbl name="node4">
+    <dgm:fillClrLst meth="repeat">
+      <a:schemeClr val="accent1"/>
+    </dgm:fillClrLst>
+    <dgm:linClrLst meth="repeat">
+      <a:schemeClr val="lt1"/>
+    </dgm:linClrLst>
+    <dgm:effectClrLst/>
+    <dgm:txLinClrLst/>
+    <dgm:txFillClrLst/>
+    <dgm:txEffectClrLst/>
+  </dgm:styleLbl>
+  <dgm:styleLbl name="fgImgPlace1">
+    <dgm:fillClrLst meth="repeat">
+      <a:schemeClr val="accent1">
+        <a:tint val="50000"/>
+      </a:schemeClr>
+    </dgm:fillClrLst>
+    <dgm:linClrLst meth="repeat">
+      <a:schemeClr val="lt1"/>
+    </dgm:linClrLst>
+    <dgm:effectClrLst/>
+    <dgm:txLinClrLst/>
+    <dgm:txFillClrLst meth="repeat">
+      <a:schemeClr val="lt1"/>
+    </dgm:txFillClrLst>
+    <dgm:txEffectClrLst/>
+  </dgm:styleLbl>
+  <dgm:styleLbl name="alignImgPlace1">
+    <dgm:fillClrLst meth="repeat">
+      <a:schemeClr val="accent1">
+        <a:tint val="50000"/>
+      </a:schemeClr>
+    </dgm:fillClrLst>
+    <dgm:linClrLst meth="repeat">
+      <a:schemeClr val="lt1"/>
+    </dgm:linClrLst>
+    <dgm:effectClrLst/>
+    <dgm:txLinClrLst/>
+    <dgm:txFillClrLst meth="repeat">
+      <a:schemeClr val="lt1"/>
+    </dgm:txFillClrLst>
+    <dgm:txEffectClrLst/>
+  </dgm:styleLbl>
+  <dgm:styleLbl name="bgImgPlace1">
+    <dgm:fillClrLst meth="repeat">
+      <a:schemeClr val="accent1">
+        <a:tint val="50000"/>
+      </a:schemeClr>
+    </dgm:fillClrLst>
+    <dgm:linClrLst meth="repeat">
+      <a:schemeClr val="lt1"/>
+    </dgm:linClrLst>
+    <dgm:effectClrLst/>
+    <dgm:txLinClrLst/>
+    <dgm:txFillClrLst meth="repeat">
+      <a:schemeClr val="lt1"/>
+    </dgm:txFillClrLst>
+    <dgm:txEffectClrLst/>
+  </dgm:styleLbl>
+  <dgm:styleLbl name="sibTrans2D1">
+    <dgm:fillClrLst meth="repeat">
+      <a:schemeClr val="accent1">
+        <a:tint val="60000"/>
+      </a:schemeClr>
+    </dgm:fillClrLst>
+    <dgm:linClrLst meth="repeat">
+      <a:schemeClr val="accent1">
+        <a:tint val="60000"/>
+      </a:schemeClr>
+    </dgm:linClrLst>
+    <dgm:effectClrLst/>
+    <dgm:txLinClrLst/>
+    <dgm:txFillClrLst/>
+    <dgm:txEffectClrLst/>
+  </dgm:styleLbl>
+  <dgm:styleLbl name="fgSibTrans2D1">
+    <dgm:fillClrLst meth="repeat">
+      <a:schemeClr val="accent1">
+        <a:tint val="60000"/>
+      </a:schemeClr>
+    </dgm:fillClrLst>
+    <dgm:linClrLst meth="repeat">
+      <a:schemeClr val="accent1">
+        <a:tint val="60000"/>
+      </a:schemeClr>
+    </dgm:linClrLst>
+    <dgm:effectClrLst/>
+    <dgm:txLinClrLst/>
+    <dgm:txFillClrLst/>
+    <dgm:txEffectClrLst/>
+  </dgm:styleLbl>
+  <dgm:styleLbl name="bgSibTrans2D1">
+    <dgm:fillClrLst meth="repeat">
+      <a:schemeClr val="accent1">
+        <a:tint val="60000"/>
+      </a:schemeClr>
+    </dgm:fillClrLst>
+    <dgm:linClrLst meth="repeat">
+      <a:schemeClr val="accent1">
+        <a:tint val="60000"/>
+      </a:schemeClr>
+    </dgm:linClrLst>
+    <dgm:effectClrLst/>
+    <dgm:txLinClrLst/>
+    <dgm:txFillClrLst/>
+    <dgm:txEffectClrLst/>
+  </dgm:styleLbl>
+  <dgm:styleLbl name="sibTrans1D1">
+    <dgm:fillClrLst meth="repeat">
+      <a:schemeClr val="accent1"/>
+    </dgm:fillClrLst>
+    <dgm:linClrLst meth="repeat">
+      <a:schemeClr val="accent1"/>
+    </dgm:linClrLst>
+    <dgm:effectClrLst/>
+    <dgm:txLinClrLst/>
+    <dgm:txFillClrLst meth="repeat">
+      <a:schemeClr val="tx1"/>
+    </dgm:txFillClrLst>
+    <dgm:txEffectClrLst/>
+  </dgm:styleLbl>
+  <dgm:styleLbl name="callout">
+    <dgm:fillClrLst meth="repeat">
+      <a:schemeClr val="accent1"/>
+    </dgm:fillClrLst>
+    <dgm:linClrLst meth="repeat">
+      <a:schemeClr val="accent1">
+        <a:tint val="50000"/>
+      </a:schemeClr>
+    </dgm:linClrLst>
+    <dgm:effectClrLst/>
+    <dgm:txLinClrLst/>
+    <dgm:txFillClrLst meth="repeat">
+      <a:schemeClr val="tx1"/>
+    </dgm:txFillClrLst>
+    <dgm:txEffectClrLst/>
+  </dgm:styleLbl>
+  <dgm:styleLbl name="asst0">
+    <dgm:fillClrLst meth="repeat">
+      <a:schemeClr val="accent1"/>
+    </dgm:fillClrLst>
+    <dgm:linClrLst meth="repeat">
+      <a:schemeClr val="lt1"/>
+    </dgm:linClrLst>
+    <dgm:effectClrLst/>
+    <dgm:txLinClrLst/>
+    <dgm:txFillClrLst/>
+    <dgm:txEffectClrLst/>
+  </dgm:styleLbl>
+  <dgm:styleLbl name="asst1">
+    <dgm:fillClrLst meth="repeat">
+      <a:schemeClr val="accent1"/>
+    </dgm:fillClrLst>
+    <dgm:linClrLst meth="repeat">
+      <a:schemeClr val="lt1"/>
+    </dgm:linClrLst>
+    <dgm:effectClrLst/>
+    <dgm:txLinClrLst/>
+    <dgm:txFillClrLst/>
+    <dgm:txEffectClrLst/>
+  </dgm:styleLbl>
+  <dgm:styleLbl name="asst2">
+    <dgm:fillClrLst meth="repeat">
+      <a:schemeClr val="accent1"/>
+    </dgm:fillClrLst>
+    <dgm:linClrLst meth="repeat">
+      <a:schemeClr val="lt1"/>
+    </dgm:linClrLst>
+    <dgm:effectClrLst/>
+    <dgm:txLinClrLst/>
+    <dgm:txFillClrLst/>
+    <dgm:txEffectClrLst/>
+  </dgm:styleLbl>
+  <dgm:styleLbl name="asst3">
+    <dgm:fillClrLst meth="repeat">
+      <a:schemeClr val="accent1"/>
+    </dgm:fillClrLst>
+    <dgm:linClrLst meth="repeat">
+      <a:schemeClr val="lt1"/>
+    </dgm:linClrLst>
+    <dgm:effectClrLst/>
+    <dgm:txLinClrLst/>
+    <dgm:txFillClrLst/>
+    <dgm:txEffectClrLst/>
+  </dgm:styleLbl>
+  <dgm:styleLbl name="asst4">
+    <dgm:fillClrLst meth="repeat">
+      <a:schemeClr val="accent1"/>
+    </dgm:fillClrLst>
+    <dgm:linClrLst meth="repeat">
+      <a:schemeClr val="lt1"/>
+    </dgm:linClrLst>
+    <dgm:effectClrLst/>
+    <dgm:txLinClrLst/>
+    <dgm:txFillClrLst/>
+    <dgm:txEffectClrLst/>
+  </dgm:styleLbl>
+  <dgm:styleLbl name="parChTrans2D1">
+    <dgm:fillClrLst meth="repeat">
+      <a:schemeClr val="accent1">
+        <a:tint val="60000"/>
+      </a:schemeClr>
+    </dgm:fillClrLst>
+    <dgm:linClrLst meth="repeat">
+      <a:schemeClr val="accent1">
+        <a:tint val="60000"/>
+      </a:schemeClr>
+    </dgm:linClrLst>
+    <dgm:effectClrLst/>
+    <dgm:txLinClrLst/>
+    <dgm:txFillClrLst meth="repeat">
+      <a:schemeClr val="lt1"/>
+    </dgm:txFillClrLst>
+    <dgm:txEffectClrLst/>
+  </dgm:styleLbl>
+  <dgm:styleLbl name="parChTrans2D2">
+    <dgm:fillClrLst meth="repeat">
+      <a:schemeClr val="accent1"/>
+    </dgm:fillClrLst>
+    <dgm:linClrLst meth="repeat">
+      <a:schemeClr val="accent1"/>
+    </dgm:linClrLst>
+    <dgm:effectClrLst/>
+    <dgm:txLinClrLst/>
+    <dgm:txFillClrLst meth="repeat">
+      <a:schemeClr val="lt1"/>
+    </dgm:txFillClrLst>
+    <dgm:txEffectClrLst/>
+  </dgm:styleLbl>
+  <dgm:styleLbl name="parChTrans2D3">
+    <dgm:fillClrLst meth="repeat">
+      <a:schemeClr val="accent1"/>
+    </dgm:fillClrLst>
+    <dgm:linClrLst meth="repeat">
+      <a:schemeClr val="accent1"/>
+    </dgm:linClrLst>
+    <dgm:effectClrLst/>
+    <dgm:txLinClrLst/>
+    <dgm:txFillClrLst meth="repeat">
+      <a:schemeClr val="lt1"/>
+    </dgm:txFillClrLst>
+    <dgm:txEffectClrLst/>
+  </dgm:styleLbl>
+  <dgm:styleLbl name="parChTrans2D4">
+    <dgm:fillClrLst meth="repeat">
+      <a:schemeClr val="accent1"/>
+    </dgm:fillClrLst>
+    <dgm:linClrLst meth="repeat">
+      <a:schemeClr val="accent1"/>
+    </dgm:linClrLst>
+    <dgm:effectClrLst/>
+    <dgm:txLinClrLst/>
+    <dgm:txFillClrLst meth="repeat">
+      <a:schemeClr val="lt1"/>
+    </dgm:txFillClrLst>
+    <dgm:txEffectClrLst/>
+  </dgm:styleLbl>
+  <dgm:styleLbl name="parChTrans1D1">
+    <dgm:fillClrLst meth="repeat">
+      <a:schemeClr val="accent1"/>
+    </dgm:fillClrLst>
+    <dgm:linClrLst meth="repeat">
+      <a:schemeClr val="accent1">
+        <a:shade val="60000"/>
+      </a:schemeClr>
+    </dgm:linClrLst>
+    <dgm:effectClrLst/>
+    <dgm:txLinClrLst/>
+    <dgm:txFillClrLst meth="repeat">
+      <a:schemeClr val="tx1"/>
+    </dgm:txFillClrLst>
+    <dgm:txEffectClrLst/>
+  </dgm:styleLbl>
+  <dgm:styleLbl name="parChTrans1D2">
+    <dgm:fillClrLst meth="repeat">
+      <a:schemeClr val="accent1"/>
+    </dgm:fillClrLst>
+    <dgm:linClrLst meth="repeat">
+      <a:schemeClr val="accent1">
+        <a:shade val="60000"/>
+      </a:schemeClr>
+    </dgm:linClrLst>
+    <dgm:effectClrLst/>
+    <dgm:txLinClrLst/>
+    <dgm:txFillClrLst meth="repeat">
+      <a:schemeClr val="tx1"/>
+    </dgm:txFillClrLst>
+    <dgm:txEffectClrLst/>
+  </dgm:styleLbl>
+  <dgm:styleLbl name="parChTrans1D3">
+    <dgm:fillClrLst meth="repeat">
+      <a:schemeClr val="accent1"/>
+    </dgm:fillClrLst>
+    <dgm:linClrLst meth="repeat">
+      <a:schemeClr val="accent1">
+        <a:shade val="80000"/>
+      </a:schemeClr>
+    </dgm:linClrLst>
+    <dgm:effectClrLst/>
+    <dgm:txLinClrLst/>
+    <dgm:txFillClrLst meth="repeat">
+      <a:schemeClr val="tx1"/>
+    </dgm:txFillClrLst>
+    <dgm:txEffectClrLst/>
+  </dgm:styleLbl>
+  <dgm:styleLbl name="parChTrans1D4">
+    <dgm:fillClrLst meth="repeat">
+      <a:schemeClr val="accent1"/>
+    </dgm:fillClrLst>
+    <dgm:linClrLst meth="repeat">
+      <a:schemeClr val="accent1">
+        <a:shade val="80000"/>
+      </a:schemeClr>
+    </dgm:linClrLst>
+    <dgm:effectClrLst/>
+    <dgm:txLinClrLst/>
+    <dgm:txFillClrLst meth="repeat">
+      <a:schemeClr val="tx1"/>
+    </dgm:txFillClrLst>
+    <dgm:txEffectClrLst/>
+  </dgm:styleLbl>
+  <dgm:styleLbl name="fgAcc1">
+    <dgm:fillClrLst meth="repeat">
+      <a:schemeClr val="lt1">
+        <a:alpha val="90000"/>
+      </a:schemeClr>
+    </dgm:fillClrLst>
+    <dgm:linClrLst meth="repeat">
+      <a:schemeClr val="accent1"/>
+    </dgm:linClrLst>
+    <dgm:effectClrLst/>
+    <dgm:txLinClrLst/>
+    <dgm:txFillClrLst meth="repeat">
+      <a:schemeClr val="dk1"/>
+    </dgm:txFillClrLst>
+    <dgm:txEffectClrLst/>
+  </dgm:styleLbl>
+  <dgm:styleLbl name="conFgAcc1">
+    <dgm:fillClrLst meth="repeat">
+      <a:schemeClr val="lt1">
+        <a:alpha val="90000"/>
+      </a:schemeClr>
+    </dgm:fillClrLst>
+    <dgm:linClrLst meth="repeat">
+      <a:schemeClr val="accent1"/>
+    </dgm:linClrLst>
+    <dgm:effectClrLst/>
+    <dgm:txLinClrLst/>
+    <dgm:txFillClrLst meth="repeat">
+      <a:schemeClr val="dk1"/>
+    </dgm:txFillClrLst>
+    <dgm:txEffectClrLst/>
+  </dgm:styleLbl>
+  <dgm:styleLbl name="alignAcc1">
+    <dgm:fillClrLst meth="repeat">
+      <a:schemeClr val="lt1">
+        <a:alpha val="90000"/>
+      </a:schemeClr>
+    </dgm:fillClrLst>
+    <dgm:linClrLst meth="repeat">
+      <a:schemeClr val="accent1"/>
+    </dgm:linClrLst>
+    <dgm:effectClrLst/>
+    <dgm:txLinClrLst/>
+    <dgm:txFillClrLst meth="repeat">
+      <a:schemeClr val="dk1"/>
+    </dgm:txFillClrLst>
+    <dgm:txEffectClrLst/>
+  </dgm:styleLbl>
+  <dgm:styleLbl name="trAlignAcc1">
+    <dgm:fillClrLst meth="repeat">
+      <a:schemeClr val="lt1">
+        <a:alpha val="40000"/>
+      </a:schemeClr>
+    </dgm:fillClrLst>
+    <dgm:linClrLst meth="repeat">
+      <a:schemeClr val="accent1"/>
+    </dgm:linClrLst>
+    <dgm:effectClrLst/>
+    <dgm:txLinClrLst/>
+    <dgm:txFillClrLst meth="repeat">
+      <a:schemeClr val="dk1"/>
+    </dgm:txFillClrLst>
+    <dgm:txEffectClrLst/>
+  </dgm:styleLbl>
+  <dgm:styleLbl name="bgAcc1">
+    <dgm:fillClrLst meth="repeat">
+      <a:schemeClr val="lt1">
+        <a:alpha val="90000"/>
+      </a:schemeClr>
+    </dgm:fillClrLst>
+    <dgm:linClrLst meth="repeat">
+      <a:schemeClr val="accent1"/>
+    </dgm:linClrLst>
+    <dgm:effectClrLst/>
+    <dgm:txLinClrLst/>
+    <dgm:txFillClrLst meth="repeat">
+      <a:schemeClr val="dk1"/>
+    </dgm:txFillClrLst>
+    <dgm:txEffectClrLst/>
+  </dgm:styleLbl>
+  <dgm:styleLbl name="solidFgAcc1">
+    <dgm:fillClrLst meth="repeat">
+      <a:schemeClr val="lt1"/>
+    </dgm:fillClrLst>
+    <dgm:linClrLst meth="repeat">
+      <a:schemeClr val="accent1"/>
+    </dgm:linClrLst>
+    <dgm:effectClrLst/>
+    <dgm:txLinClrLst/>
+    <dgm:txFillClrLst meth="repeat">
+      <a:schemeClr val="dk1"/>
+    </dgm:txFillClrLst>
+    <dgm:txEffectClrLst/>
+  </dgm:styleLbl>
+  <dgm:styleLbl name="solidAlignAcc1">
+    <dgm:fillClrLst meth="repeat">
+      <a:schemeClr val="lt1"/>
+    </dgm:fillClrLst>
+    <dgm:linClrLst meth="repeat">
+      <a:schemeClr val="accent1"/>
+    </dgm:linClrLst>
+    <dgm:effectClrLst/>
+    <dgm:txLinClrLst/>
+    <dgm:txFillClrLst meth="repeat">
+      <a:schemeClr val="dk1"/>
+    </dgm:txFillClrLst>
+    <dgm:txEffectClrLst/>
+  </dgm:styleLbl>
+  <dgm:styleLbl name="solidBgAcc1">
+    <dgm:fillClrLst meth="repeat">
+      <a:schemeClr val="lt1"/>
+    </dgm:fillClrLst>
+    <dgm:linClrLst meth="repeat">
+      <a:schemeClr val="accent1"/>
+    </dgm:linClrLst>
+    <dgm:effectClrLst/>
+    <dgm:txLinClrLst/>
+    <dgm:txFillClrLst meth="repeat">
+      <a:schemeClr val="dk1"/>
+    </dgm:txFillClrLst>
+    <dgm:txEffectClrLst/>
+  </dgm:styleLbl>
+  <dgm:styleLbl name="fgAccFollowNode1">
+    <dgm:fillClrLst meth="repeat">
+      <a:schemeClr val="accent1">
+        <a:alpha val="90000"/>
+        <a:tint val="40000"/>
+      </a:schemeClr>
+    </dgm:fillClrLst>
+    <dgm:linClrLst meth="repeat">
+      <a:schemeClr val="accent1">
+        <a:alpha val="90000"/>
+        <a:tint val="40000"/>
+      </a:schemeClr>
+    </dgm:linClrLst>
+    <dgm:effectClrLst/>
+    <dgm:txLinClrLst/>
+    <dgm:txFillClrLst meth="repeat">
+      <a:schemeClr val="dk1"/>
+    </dgm:txFillClrLst>
+    <dgm:txEffectClrLst/>
+  </dgm:styleLbl>
+  <dgm:styleLbl name="alignAccFollowNode1">
+    <dgm:fillClrLst meth="repeat">
+      <a:schemeClr val="accent1">
+        <a:alpha val="90000"/>
+        <a:tint val="40000"/>
+      </a:schemeClr>
+    </dgm:fillClrLst>
+    <dgm:linClrLst meth="repeat">
+      <a:schemeClr val="accent1">
+        <a:alpha val="90000"/>
+        <a:tint val="40000"/>
+      </a:schemeClr>
+    </dgm:linClrLst>
+    <dgm:effectClrLst/>
+    <dgm:txLinClrLst/>
+    <dgm:txFillClrLst meth="repeat">
+      <a:schemeClr val="dk1"/>
+    </dgm:txFillClrLst>
+    <dgm:txEffectClrLst/>
+  </dgm:styleLbl>
+  <dgm:styleLbl name="bgAccFollowNode1">
+    <dgm:fillClrLst meth="repeat">
+      <a:schemeClr val="accent1">
+        <a:alpha val="90000"/>
+        <a:tint val="40000"/>
+      </a:schemeClr>
+    </dgm:fillClrLst>
+    <dgm:linClrLst meth="repeat">
+      <a:schemeClr val="accent1">
+        <a:alpha val="90000"/>
+        <a:tint val="40000"/>
+      </a:schemeClr>
+    </dgm:linClrLst>
+    <dgm:effectClrLst/>
+    <dgm:txLinClrLst/>
+    <dgm:txFillClrLst meth="repeat">
+      <a:schemeClr val="dk1"/>
+    </dgm:txFillClrLst>
+    <dgm:txEffectClrLst/>
+  </dgm:styleLbl>
+  <dgm:styleLbl name="fgAcc0">
+    <dgm:fillClrLst meth="repeat">
+      <a:schemeClr val="lt1">
+        <a:alpha val="90000"/>
+      </a:schemeClr>
+    </dgm:fillClrLst>
+    <dgm:linClrLst meth="repeat">
+      <a:schemeClr val="accent1"/>
+    </dgm:linClrLst>
+    <dgm:effectClrLst/>
+    <dgm:txLinClrLst/>
+    <dgm:txFillClrLst meth="repeat">
+      <a:schemeClr val="dk1"/>
+    </dgm:txFillClrLst>
+    <dgm:txEffectClrLst/>
+  </dgm:styleLbl>
+  <dgm:styleLbl name="fgAcc2">
+    <dgm:fillClrLst meth="repeat">
+      <a:schemeClr val="lt1">
+        <a:alpha val="90000"/>
+      </a:schemeClr>
+    </dgm:fillClrLst>
+    <dgm:linClrLst meth="repeat">
+      <a:schemeClr val="accent1"/>
+    </dgm:linClrLst>
+    <dgm:effectClrLst/>
+    <dgm:txLinClrLst/>
+    <dgm:txFillClrLst meth="repeat">
+      <a:schemeClr val="dk1"/>
+    </dgm:txFillClrLst>
+    <dgm:txEffectClrLst/>
+  </dgm:styleLbl>
+  <dgm:styleLbl name="fgAcc3">
+    <dgm:fillClrLst meth="repeat">
+      <a:schemeClr val="lt1">
+        <a:alpha val="90000"/>
+      </a:schemeClr>
+    </dgm:fillClrLst>
+    <dgm:linClrLst meth="repeat">
+      <a:schemeClr val="accent1"/>
+    </dgm:linClrLst>
+    <dgm:effectClrLst/>
+    <dgm:txLinClrLst/>
+    <dgm:txFillClrLst meth="repeat">
+      <a:schemeClr val="dk1"/>
+    </dgm:txFillClrLst>
+    <dgm:txEffectClrLst/>
+  </dgm:styleLbl>
+  <dgm:styleLbl name="fgAcc4">
+    <dgm:fillClrLst meth="repeat">
+      <a:schemeClr val="lt1">
+        <a:alpha val="90000"/>
+      </a:schemeClr>
+    </dgm:fillClrLst>
+    <dgm:linClrLst meth="repeat">
+      <a:schemeClr val="accent1"/>
+    </dgm:linClrLst>
+    <dgm:effectClrLst/>
+    <dgm:txLinClrLst/>
+    <dgm:txFillClrLst meth="repeat">
+      <a:schemeClr val="dk1"/>
+    </dgm:txFillClrLst>
+    <dgm:txEffectClrLst/>
+  </dgm:styleLbl>
+  <dgm:styleLbl name="bgShp">
+    <dgm:fillClrLst meth="repeat">
+      <a:schemeClr val="accent1">
+        <a:tint val="40000"/>
+      </a:schemeClr>
+    </dgm:fillClrLst>
+    <dgm:linClrLst meth="repeat">
+      <a:schemeClr val="accent1"/>
+    </dgm:linClrLst>
+    <dgm:effectClrLst/>
+    <dgm:txLinClrLst/>
+    <dgm:txFillClrLst meth="repeat">
+      <a:schemeClr val="dk1"/>
+    </dgm:txFillClrLst>
+    <dgm:txEffectClrLst/>
+  </dgm:styleLbl>
+  <dgm:styleLbl name="dkBgShp">
+    <dgm:fillClrLst meth="repeat">
+      <a:schemeClr val="accent1">
+        <a:shade val="80000"/>
+      </a:schemeClr>
+    </dgm:fillClrLst>
+    <dgm:linClrLst meth="repeat">
+      <a:schemeClr val="accent1"/>
+    </dgm:linClrLst>
+    <dgm:effectClrLst/>
+    <dgm:txLinClrLst/>
+    <dgm:txFillClrLst meth="repeat">
+      <a:schemeClr val="lt1"/>
+    </dgm:txFillClrLst>
+    <dgm:txEffectClrLst/>
+  </dgm:styleLbl>
+  <dgm:styleLbl name="trBgShp">
+    <dgm:fillClrLst meth="repeat">
+      <a:schemeClr val="accent1">
+        <a:tint val="50000"/>
+        <a:alpha val="40000"/>
+      </a:schemeClr>
+    </dgm:fillClrLst>
+    <dgm:linClrLst meth="repeat">
+      <a:schemeClr val="accent1"/>
+    </dgm:linClrLst>
+    <dgm:effectClrLst/>
+    <dgm:txLinClrLst/>
+    <dgm:txFillClrLst meth="repeat">
+      <a:schemeClr val="lt1"/>
+    </dgm:txFillClrLst>
+    <dgm:txEffectClrLst/>
+  </dgm:styleLbl>
+  <dgm:styleLbl name="fgShp">
+    <dgm:fillClrLst meth="repeat">
+      <a:schemeClr val="accent1">
+        <a:tint val="60000"/>
+      </a:schemeClr>
+    </dgm:fillClrLst>
+    <dgm:linClrLst meth="repeat">
+      <a:schemeClr val="lt1"/>
+    </dgm:linClrLst>
+    <dgm:effectClrLst/>
+    <dgm:txLinClrLst/>
+    <dgm:txFillClrLst meth="repeat">
+      <a:schemeClr val="dk1"/>
+    </dgm:txFillClrLst>
+    <dgm:txEffectClrLst/>
+  </dgm:styleLbl>
+  <dgm:styleLbl name="revTx">
+    <dgm:fillClrLst meth="repeat">
+      <a:schemeClr val="lt1">
+        <a:alpha val="0"/>
+      </a:schemeClr>
+    </dgm:fillClrLst>
+    <dgm:linClrLst meth="repeat">
+      <a:schemeClr val="dk1">
+        <a:alpha val="0"/>
+      </a:schemeClr>
+    </dgm:linClrLst>
+    <dgm:effectClrLst/>
+    <dgm:txLinClrLst/>
+    <dgm:txFillClrLst meth="repeat">
+      <a:schemeClr val="tx1"/>
+    </dgm:txFillClrLst>
+    <dgm:txEffectClrLst/>
+  </dgm:styleLbl>
+</dgm:colorsDef>
+</file>
+
+<file path=word/diagrams/data1.xml><?xml version="1.0" encoding="utf-8"?>
+<dgm:dataModel xmlns:dgm="http://schemas.openxmlformats.org/drawingml/2006/diagram" xmlns:a="http://schemas.openxmlformats.org/drawingml/2006/main">
+  <dgm:ptLst>
+    <dgm:pt modelId="{3D8A4388-B7B1-4315-A9ED-FBD920211B64}" type="doc">
+      <dgm:prSet loTypeId="urn:microsoft.com/office/officeart/2005/8/layout/hierarchy1" loCatId="hierarchy" qsTypeId="urn:microsoft.com/office/officeart/2005/8/quickstyle/simple1" qsCatId="simple" csTypeId="urn:microsoft.com/office/officeart/2005/8/colors/accent1_2" csCatId="accent1" phldr="1"/>
+      <dgm:spPr/>
+      <dgm:t>
+        <a:bodyPr/>
+        <a:lstStyle/>
+        <a:p>
+          <a:endParaRPr lang="pt-BR"/>
+        </a:p>
+      </dgm:t>
+    </dgm:pt>
+    <dgm:pt modelId="{800115C6-37D0-4808-BF1D-94D930D4EEAF}">
+      <dgm:prSet phldrT="[Texto]"/>
+      <dgm:spPr/>
+      <dgm:t>
+        <a:bodyPr/>
+        <a:lstStyle/>
+        <a:p>
+          <a:r>
+            <a:rPr lang="pt-BR"/>
+            <a:t>Exception</a:t>
+          </a:r>
+        </a:p>
+      </dgm:t>
+    </dgm:pt>
+    <dgm:pt modelId="{0865763A-DABF-4034-A4F2-5DBB6487082D}" type="parTrans" cxnId="{A9BEE643-0A71-4987-AAC1-DC8EA1ECFA0F}">
+      <dgm:prSet/>
+      <dgm:spPr/>
+      <dgm:t>
+        <a:bodyPr/>
+        <a:lstStyle/>
+        <a:p>
+          <a:endParaRPr lang="pt-BR"/>
+        </a:p>
+      </dgm:t>
+    </dgm:pt>
+    <dgm:pt modelId="{246DD1CE-8192-49DA-A35F-4BDA3AEAC53B}" type="sibTrans" cxnId="{A9BEE643-0A71-4987-AAC1-DC8EA1ECFA0F}">
+      <dgm:prSet/>
+      <dgm:spPr/>
+      <dgm:t>
+        <a:bodyPr/>
+        <a:lstStyle/>
+        <a:p>
+          <a:endParaRPr lang="pt-BR"/>
+        </a:p>
+      </dgm:t>
+    </dgm:pt>
+    <dgm:pt modelId="{3AFF6468-43DB-4B82-A421-038DD1D15906}">
+      <dgm:prSet phldrT="[Texto]"/>
+      <dgm:spPr/>
+      <dgm:t>
+        <a:bodyPr/>
+        <a:lstStyle/>
+        <a:p>
+          <a:r>
+            <a:rPr lang="pt-BR">
+              <a:solidFill>
+                <a:srgbClr val="FF0000"/>
+              </a:solidFill>
+            </a:rPr>
+            <a:t>TelaException</a:t>
+          </a:r>
+        </a:p>
+      </dgm:t>
+    </dgm:pt>
+    <dgm:pt modelId="{5F5D6DBF-7732-49DF-ACCF-B9752CD499E6}" type="parTrans" cxnId="{529E87FA-29F3-443F-AFDF-30B8D9238FDB}">
+      <dgm:prSet/>
+      <dgm:spPr/>
+      <dgm:t>
+        <a:bodyPr/>
+        <a:lstStyle/>
+        <a:p>
+          <a:endParaRPr lang="pt-BR"/>
+        </a:p>
+      </dgm:t>
+    </dgm:pt>
+    <dgm:pt modelId="{DD22D992-6B1C-4ED5-869E-EFB81B29C386}" type="sibTrans" cxnId="{529E87FA-29F3-443F-AFDF-30B8D9238FDB}">
+      <dgm:prSet/>
+      <dgm:spPr/>
+      <dgm:t>
+        <a:bodyPr/>
+        <a:lstStyle/>
+        <a:p>
+          <a:endParaRPr lang="pt-BR"/>
+        </a:p>
+      </dgm:t>
+    </dgm:pt>
+    <dgm:pt modelId="{161AE800-6F81-42C7-B5FD-12C0D54BD5C8}">
+      <dgm:prSet phldrT="[Texto]"/>
+      <dgm:spPr/>
+      <dgm:t>
+        <a:bodyPr/>
+        <a:lstStyle/>
+        <a:p>
+          <a:r>
+            <a:rPr lang="pt-BR"/>
+            <a:t>SystemException</a:t>
+          </a:r>
+        </a:p>
+      </dgm:t>
+    </dgm:pt>
+    <dgm:pt modelId="{3E2F5265-42A7-488D-8FC3-6DA6196A38A4}" type="parTrans" cxnId="{858A4B68-ADCB-4158-B510-0650749F69B7}">
+      <dgm:prSet/>
+      <dgm:spPr/>
+      <dgm:t>
+        <a:bodyPr/>
+        <a:lstStyle/>
+        <a:p>
+          <a:endParaRPr lang="pt-BR"/>
+        </a:p>
+      </dgm:t>
+    </dgm:pt>
+    <dgm:pt modelId="{2DA5428C-F74C-42C5-B0B6-F408DEB168A1}" type="sibTrans" cxnId="{858A4B68-ADCB-4158-B510-0650749F69B7}">
+      <dgm:prSet/>
+      <dgm:spPr/>
+      <dgm:t>
+        <a:bodyPr/>
+        <a:lstStyle/>
+        <a:p>
+          <a:endParaRPr lang="pt-BR"/>
+        </a:p>
+      </dgm:t>
+    </dgm:pt>
+    <dgm:pt modelId="{EFE257EF-7A81-48A1-9D50-5761331854B5}">
+      <dgm:prSet phldrT="[Texto]"/>
+      <dgm:spPr/>
+      <dgm:t>
+        <a:bodyPr/>
+        <a:lstStyle/>
+        <a:p>
+          <a:r>
+            <a:rPr lang="pt-BR">
+              <a:solidFill>
+                <a:srgbClr val="FF0000"/>
+              </a:solidFill>
+            </a:rPr>
+            <a:t>NegocioException</a:t>
+          </a:r>
+        </a:p>
+      </dgm:t>
+    </dgm:pt>
+    <dgm:pt modelId="{82594523-F6B7-48A8-8F74-A0643B3FF2D0}" type="parTrans" cxnId="{F1375DF8-5174-46FB-B915-AD85A4F11D6F}">
+      <dgm:prSet/>
+      <dgm:spPr/>
+      <dgm:t>
+        <a:bodyPr/>
+        <a:lstStyle/>
+        <a:p>
+          <a:endParaRPr lang="pt-BR"/>
+        </a:p>
+      </dgm:t>
+    </dgm:pt>
+    <dgm:pt modelId="{AE439845-2344-4D86-BF20-A99C2C75B55F}" type="sibTrans" cxnId="{F1375DF8-5174-46FB-B915-AD85A4F11D6F}">
+      <dgm:prSet/>
+      <dgm:spPr/>
+      <dgm:t>
+        <a:bodyPr/>
+        <a:lstStyle/>
+        <a:p>
+          <a:endParaRPr lang="pt-BR"/>
+        </a:p>
+      </dgm:t>
+    </dgm:pt>
+    <dgm:pt modelId="{CBEA469F-C7B5-43DF-8245-E3C221A86A18}">
+      <dgm:prSet phldrT="[Texto]"/>
+      <dgm:spPr/>
+      <dgm:t>
+        <a:bodyPr/>
+        <a:lstStyle/>
+        <a:p>
+          <a:r>
+            <a:rPr lang="pt-BR"/>
+            <a:t>ExternalException</a:t>
+          </a:r>
+        </a:p>
+      </dgm:t>
+    </dgm:pt>
+    <dgm:pt modelId="{FC25F4D5-2EF4-4447-A000-4B8FF43F6F6E}" type="parTrans" cxnId="{98CB2164-D5A0-4121-B944-A2481074F1CF}">
+      <dgm:prSet/>
+      <dgm:spPr/>
+      <dgm:t>
+        <a:bodyPr/>
+        <a:lstStyle/>
+        <a:p>
+          <a:endParaRPr lang="pt-BR"/>
+        </a:p>
+      </dgm:t>
+    </dgm:pt>
+    <dgm:pt modelId="{41F3616D-D0CF-48AA-9622-E8390C54D0D2}" type="sibTrans" cxnId="{98CB2164-D5A0-4121-B944-A2481074F1CF}">
+      <dgm:prSet/>
+      <dgm:spPr/>
+      <dgm:t>
+        <a:bodyPr/>
+        <a:lstStyle/>
+        <a:p>
+          <a:endParaRPr lang="pt-BR"/>
+        </a:p>
+      </dgm:t>
+    </dgm:pt>
+    <dgm:pt modelId="{D52DBDAC-6B18-4C18-926E-E4DE8E4B0CE8}">
+      <dgm:prSet phldrT="[Texto]"/>
+      <dgm:spPr/>
+      <dgm:t>
+        <a:bodyPr/>
+        <a:lstStyle/>
+        <a:p>
+          <a:r>
+            <a:rPr lang="pt-BR"/>
+            <a:t>DbException</a:t>
+          </a:r>
+        </a:p>
+      </dgm:t>
+    </dgm:pt>
+    <dgm:pt modelId="{39364631-BB70-47C5-AFA7-60B53C2DDD79}" type="parTrans" cxnId="{6B8A1C25-6FDB-449F-9C0C-A9CE264990ED}">
+      <dgm:prSet/>
+      <dgm:spPr/>
+      <dgm:t>
+        <a:bodyPr/>
+        <a:lstStyle/>
+        <a:p>
+          <a:endParaRPr lang="pt-BR"/>
+        </a:p>
+      </dgm:t>
+    </dgm:pt>
+    <dgm:pt modelId="{267807C2-04DF-4E09-B4D5-BD36F84F13AD}" type="sibTrans" cxnId="{6B8A1C25-6FDB-449F-9C0C-A9CE264990ED}">
+      <dgm:prSet/>
+      <dgm:spPr/>
+      <dgm:t>
+        <a:bodyPr/>
+        <a:lstStyle/>
+        <a:p>
+          <a:endParaRPr lang="pt-BR"/>
+        </a:p>
+      </dgm:t>
+    </dgm:pt>
+    <dgm:pt modelId="{5169DCC3-FF5B-4DF8-BAB0-49218C70D601}">
+      <dgm:prSet phldrT="[Texto]"/>
+      <dgm:spPr/>
+      <dgm:t>
+        <a:bodyPr/>
+        <a:lstStyle/>
+        <a:p>
+          <a:r>
+            <a:rPr lang="pt-BR"/>
+            <a:t>SqlException</a:t>
+          </a:r>
+        </a:p>
+      </dgm:t>
+    </dgm:pt>
+    <dgm:pt modelId="{F3894F59-CAC7-44EC-8EF6-7BE31A0C16F7}" type="parTrans" cxnId="{6647A9F5-414C-4F06-8C65-50484139F0C2}">
+      <dgm:prSet/>
+      <dgm:spPr/>
+      <dgm:t>
+        <a:bodyPr/>
+        <a:lstStyle/>
+        <a:p>
+          <a:endParaRPr lang="pt-BR"/>
+        </a:p>
+      </dgm:t>
+    </dgm:pt>
+    <dgm:pt modelId="{87EFE5B9-2B39-4600-87BA-6F42974A10DF}" type="sibTrans" cxnId="{6647A9F5-414C-4F06-8C65-50484139F0C2}">
+      <dgm:prSet/>
+      <dgm:spPr/>
+      <dgm:t>
+        <a:bodyPr/>
+        <a:lstStyle/>
+        <a:p>
+          <a:endParaRPr lang="pt-BR"/>
+        </a:p>
+      </dgm:t>
+    </dgm:pt>
+    <dgm:pt modelId="{52EC8E9F-20BC-4578-9D50-A5E8047856FD}">
+      <dgm:prSet phldrT="[Texto]"/>
+      <dgm:spPr/>
+      <dgm:t>
+        <a:bodyPr/>
+        <a:lstStyle/>
+        <a:p>
+          <a:r>
+            <a:rPr lang="pt-BR">
+              <a:solidFill>
+                <a:srgbClr val="FF0000"/>
+              </a:solidFill>
+            </a:rPr>
+            <a:t>DadosException</a:t>
+          </a:r>
+        </a:p>
+      </dgm:t>
+    </dgm:pt>
+    <dgm:pt modelId="{13464AE1-E850-4A3D-A313-251B982A61E9}" type="parTrans" cxnId="{AE7EA021-4B51-440D-8927-865186B34BF2}">
+      <dgm:prSet/>
+      <dgm:spPr/>
+      <dgm:t>
+        <a:bodyPr/>
+        <a:lstStyle/>
+        <a:p>
+          <a:endParaRPr lang="pt-BR"/>
+        </a:p>
+      </dgm:t>
+    </dgm:pt>
+    <dgm:pt modelId="{290AD5E2-1D5E-4B5D-A1AD-8CAE8CE0FD42}" type="sibTrans" cxnId="{AE7EA021-4B51-440D-8927-865186B34BF2}">
+      <dgm:prSet/>
+      <dgm:spPr/>
+      <dgm:t>
+        <a:bodyPr/>
+        <a:lstStyle/>
+        <a:p>
+          <a:endParaRPr lang="pt-BR"/>
+        </a:p>
+      </dgm:t>
+    </dgm:pt>
+    <dgm:pt modelId="{6165EA38-EE04-4CE4-A063-A7F0A1FBAF13}">
+      <dgm:prSet phldrT="[Texto]"/>
+      <dgm:spPr/>
+      <dgm:t>
+        <a:bodyPr/>
+        <a:lstStyle/>
+        <a:p>
+          <a:r>
+            <a:rPr lang="pt-BR">
+              <a:solidFill>
+                <a:srgbClr val="FF0000"/>
+              </a:solidFill>
+            </a:rPr>
+            <a:t>SaceException</a:t>
+          </a:r>
+        </a:p>
+      </dgm:t>
+    </dgm:pt>
+    <dgm:pt modelId="{4102DD2E-0202-49AB-BEDB-E86324BC0F10}" type="parTrans" cxnId="{522D45DE-1E79-4D56-AE57-2660C28F545A}">
+      <dgm:prSet/>
+      <dgm:spPr/>
+      <dgm:t>
+        <a:bodyPr/>
+        <a:lstStyle/>
+        <a:p>
+          <a:endParaRPr lang="pt-BR"/>
+        </a:p>
+      </dgm:t>
+    </dgm:pt>
+    <dgm:pt modelId="{AC8AF833-5984-4B89-8F68-646634B10048}" type="sibTrans" cxnId="{522D45DE-1E79-4D56-AE57-2660C28F545A}">
+      <dgm:prSet/>
+      <dgm:spPr/>
+      <dgm:t>
+        <a:bodyPr/>
+        <a:lstStyle/>
+        <a:p>
+          <a:endParaRPr lang="pt-BR"/>
+        </a:p>
+      </dgm:t>
+    </dgm:pt>
+    <dgm:pt modelId="{2A237F06-1181-4297-B31C-C3B1CF1E7B5A}" type="pres">
+      <dgm:prSet presAssocID="{3D8A4388-B7B1-4315-A9ED-FBD920211B64}" presName="hierChild1" presStyleCnt="0">
+        <dgm:presLayoutVars>
+          <dgm:chPref val="1"/>
+          <dgm:dir/>
+          <dgm:animOne val="branch"/>
+          <dgm:animLvl val="lvl"/>
+          <dgm:resizeHandles/>
+        </dgm:presLayoutVars>
+      </dgm:prSet>
+      <dgm:spPr/>
+      <dgm:t>
+        <a:bodyPr/>
+        <a:lstStyle/>
+        <a:p>
+          <a:endParaRPr lang="pt-BR"/>
+        </a:p>
+      </dgm:t>
+    </dgm:pt>
+    <dgm:pt modelId="{9DBDA44B-D53F-49E0-AE06-84274762B68E}" type="pres">
+      <dgm:prSet presAssocID="{800115C6-37D0-4808-BF1D-94D930D4EEAF}" presName="hierRoot1" presStyleCnt="0"/>
+      <dgm:spPr/>
+    </dgm:pt>
+    <dgm:pt modelId="{7CA384D5-3D64-48BA-8259-E0D11EDC63F1}" type="pres">
+      <dgm:prSet presAssocID="{800115C6-37D0-4808-BF1D-94D930D4EEAF}" presName="composite" presStyleCnt="0"/>
+      <dgm:spPr/>
+    </dgm:pt>
+    <dgm:pt modelId="{0D19752F-6D5C-499F-83AC-7A4AA0C40171}" type="pres">
+      <dgm:prSet presAssocID="{800115C6-37D0-4808-BF1D-94D930D4EEAF}" presName="background" presStyleLbl="node0" presStyleIdx="0" presStyleCnt="1"/>
+      <dgm:spPr/>
+    </dgm:pt>
+    <dgm:pt modelId="{AAA95712-565F-425B-9BA6-34CC7E45F007}" type="pres">
+      <dgm:prSet presAssocID="{800115C6-37D0-4808-BF1D-94D930D4EEAF}" presName="text" presStyleLbl="fgAcc0" presStyleIdx="0" presStyleCnt="1">
+        <dgm:presLayoutVars>
+          <dgm:chPref val="3"/>
+        </dgm:presLayoutVars>
+      </dgm:prSet>
+      <dgm:spPr/>
+      <dgm:t>
+        <a:bodyPr/>
+        <a:lstStyle/>
+        <a:p>
+          <a:endParaRPr lang="pt-BR"/>
+        </a:p>
+      </dgm:t>
+    </dgm:pt>
+    <dgm:pt modelId="{BB041EA7-93AF-4B12-94AB-FB5577299944}" type="pres">
+      <dgm:prSet presAssocID="{800115C6-37D0-4808-BF1D-94D930D4EEAF}" presName="hierChild2" presStyleCnt="0"/>
+      <dgm:spPr/>
+    </dgm:pt>
+    <dgm:pt modelId="{1B78268D-D7FA-438E-8CAC-446091CD0DC4}" type="pres">
+      <dgm:prSet presAssocID="{3E2F5265-42A7-488D-8FC3-6DA6196A38A4}" presName="Name10" presStyleLbl="parChTrans1D2" presStyleIdx="0" presStyleCnt="1"/>
+      <dgm:spPr/>
+      <dgm:t>
+        <a:bodyPr/>
+        <a:lstStyle/>
+        <a:p>
+          <a:endParaRPr lang="pt-BR"/>
+        </a:p>
+      </dgm:t>
+    </dgm:pt>
+    <dgm:pt modelId="{C0B9A001-5FAD-4878-A8DD-DA7D5518F785}" type="pres">
+      <dgm:prSet presAssocID="{161AE800-6F81-42C7-B5FD-12C0D54BD5C8}" presName="hierRoot2" presStyleCnt="0"/>
+      <dgm:spPr/>
+    </dgm:pt>
+    <dgm:pt modelId="{097DCBCF-5E25-460A-833C-2FB83008341E}" type="pres">
+      <dgm:prSet presAssocID="{161AE800-6F81-42C7-B5FD-12C0D54BD5C8}" presName="composite2" presStyleCnt="0"/>
+      <dgm:spPr/>
+    </dgm:pt>
+    <dgm:pt modelId="{E6A714AD-DF1F-46DB-AB94-C7EFB319AF2D}" type="pres">
+      <dgm:prSet presAssocID="{161AE800-6F81-42C7-B5FD-12C0D54BD5C8}" presName="background2" presStyleLbl="node2" presStyleIdx="0" presStyleCnt="1"/>
+      <dgm:spPr/>
+    </dgm:pt>
+    <dgm:pt modelId="{7442E4DA-9D4E-4AE8-8C1A-03D0F9B65C58}" type="pres">
+      <dgm:prSet presAssocID="{161AE800-6F81-42C7-B5FD-12C0D54BD5C8}" presName="text2" presStyleLbl="fgAcc2" presStyleIdx="0" presStyleCnt="1">
+        <dgm:presLayoutVars>
+          <dgm:chPref val="3"/>
+        </dgm:presLayoutVars>
+      </dgm:prSet>
+      <dgm:spPr/>
+      <dgm:t>
+        <a:bodyPr/>
+        <a:lstStyle/>
+        <a:p>
+          <a:endParaRPr lang="pt-BR"/>
+        </a:p>
+      </dgm:t>
+    </dgm:pt>
+    <dgm:pt modelId="{F24523AC-BD9A-48DE-B026-B7B65E1F9C9E}" type="pres">
+      <dgm:prSet presAssocID="{161AE800-6F81-42C7-B5FD-12C0D54BD5C8}" presName="hierChild3" presStyleCnt="0"/>
+      <dgm:spPr/>
+    </dgm:pt>
+    <dgm:pt modelId="{152168EE-FA73-4C2D-BA39-9BB431891184}" type="pres">
+      <dgm:prSet presAssocID="{4102DD2E-0202-49AB-BEDB-E86324BC0F10}" presName="Name17" presStyleLbl="parChTrans1D3" presStyleIdx="0" presStyleCnt="2"/>
+      <dgm:spPr/>
+      <dgm:t>
+        <a:bodyPr/>
+        <a:lstStyle/>
+        <a:p>
+          <a:endParaRPr lang="pt-BR"/>
+        </a:p>
+      </dgm:t>
+    </dgm:pt>
+    <dgm:pt modelId="{B968C616-313A-45C5-9F87-30691992CFDA}" type="pres">
+      <dgm:prSet presAssocID="{6165EA38-EE04-4CE4-A063-A7F0A1FBAF13}" presName="hierRoot3" presStyleCnt="0"/>
+      <dgm:spPr/>
+    </dgm:pt>
+    <dgm:pt modelId="{7EE7B714-CE02-4750-86E5-3469767615A8}" type="pres">
+      <dgm:prSet presAssocID="{6165EA38-EE04-4CE4-A063-A7F0A1FBAF13}" presName="composite3" presStyleCnt="0"/>
+      <dgm:spPr/>
+    </dgm:pt>
+    <dgm:pt modelId="{3BDC9A66-A036-46C8-8EC6-D28EA5EC2063}" type="pres">
+      <dgm:prSet presAssocID="{6165EA38-EE04-4CE4-A063-A7F0A1FBAF13}" presName="background3" presStyleLbl="node3" presStyleIdx="0" presStyleCnt="2"/>
+      <dgm:spPr/>
+    </dgm:pt>
+    <dgm:pt modelId="{AA949185-C8CF-4C35-B019-F5A1D8048356}" type="pres">
+      <dgm:prSet presAssocID="{6165EA38-EE04-4CE4-A063-A7F0A1FBAF13}" presName="text3" presStyleLbl="fgAcc3" presStyleIdx="0" presStyleCnt="2">
+        <dgm:presLayoutVars>
+          <dgm:chPref val="3"/>
+        </dgm:presLayoutVars>
+      </dgm:prSet>
+      <dgm:spPr/>
+      <dgm:t>
+        <a:bodyPr/>
+        <a:lstStyle/>
+        <a:p>
+          <a:endParaRPr lang="pt-BR"/>
+        </a:p>
+      </dgm:t>
+    </dgm:pt>
+    <dgm:pt modelId="{D416D831-8665-4938-8104-C6FE4D3EABE0}" type="pres">
+      <dgm:prSet presAssocID="{6165EA38-EE04-4CE4-A063-A7F0A1FBAF13}" presName="hierChild4" presStyleCnt="0"/>
+      <dgm:spPr/>
+    </dgm:pt>
+    <dgm:pt modelId="{8EDEAE0B-30AB-475E-B4E2-2552D6457CDD}" type="pres">
+      <dgm:prSet presAssocID="{5F5D6DBF-7732-49DF-ACCF-B9752CD499E6}" presName="Name23" presStyleLbl="parChTrans1D4" presStyleIdx="0" presStyleCnt="5"/>
+      <dgm:spPr/>
+      <dgm:t>
+        <a:bodyPr/>
+        <a:lstStyle/>
+        <a:p>
+          <a:endParaRPr lang="pt-BR"/>
+        </a:p>
+      </dgm:t>
+    </dgm:pt>
+    <dgm:pt modelId="{D1A89382-D192-4EA3-944B-306EC36A46EC}" type="pres">
+      <dgm:prSet presAssocID="{3AFF6468-43DB-4B82-A421-038DD1D15906}" presName="hierRoot4" presStyleCnt="0"/>
+      <dgm:spPr/>
+    </dgm:pt>
+    <dgm:pt modelId="{F8B1940D-831A-4645-B635-3B8611AFED49}" type="pres">
+      <dgm:prSet presAssocID="{3AFF6468-43DB-4B82-A421-038DD1D15906}" presName="composite4" presStyleCnt="0"/>
+      <dgm:spPr/>
+    </dgm:pt>
+    <dgm:pt modelId="{F28AD754-45E0-4C70-909F-4352E0147CEB}" type="pres">
+      <dgm:prSet presAssocID="{3AFF6468-43DB-4B82-A421-038DD1D15906}" presName="background4" presStyleLbl="node4" presStyleIdx="0" presStyleCnt="5"/>
+      <dgm:spPr/>
+    </dgm:pt>
+    <dgm:pt modelId="{72D84F96-ED47-4EC1-B7BE-7C780E77AB3B}" type="pres">
+      <dgm:prSet presAssocID="{3AFF6468-43DB-4B82-A421-038DD1D15906}" presName="text4" presStyleLbl="fgAcc4" presStyleIdx="0" presStyleCnt="5">
+        <dgm:presLayoutVars>
+          <dgm:chPref val="3"/>
+        </dgm:presLayoutVars>
+      </dgm:prSet>
+      <dgm:spPr/>
+      <dgm:t>
+        <a:bodyPr/>
+        <a:lstStyle/>
+        <a:p>
+          <a:endParaRPr lang="pt-BR"/>
+        </a:p>
+      </dgm:t>
+    </dgm:pt>
+    <dgm:pt modelId="{FDD8A87F-88C4-459F-8854-C7BCBB1DF862}" type="pres">
+      <dgm:prSet presAssocID="{3AFF6468-43DB-4B82-A421-038DD1D15906}" presName="hierChild5" presStyleCnt="0"/>
+      <dgm:spPr/>
+    </dgm:pt>
+    <dgm:pt modelId="{DF2AD35E-6364-4B30-AEE1-D830A8BD0186}" type="pres">
+      <dgm:prSet presAssocID="{82594523-F6B7-48A8-8F74-A0643B3FF2D0}" presName="Name23" presStyleLbl="parChTrans1D4" presStyleIdx="1" presStyleCnt="5"/>
+      <dgm:spPr/>
+      <dgm:t>
+        <a:bodyPr/>
+        <a:lstStyle/>
+        <a:p>
+          <a:endParaRPr lang="pt-BR"/>
+        </a:p>
+      </dgm:t>
+    </dgm:pt>
+    <dgm:pt modelId="{36F03422-852A-4F06-89A8-9766985D8664}" type="pres">
+      <dgm:prSet presAssocID="{EFE257EF-7A81-48A1-9D50-5761331854B5}" presName="hierRoot4" presStyleCnt="0"/>
+      <dgm:spPr/>
+    </dgm:pt>
+    <dgm:pt modelId="{0D5329B1-1A10-46CD-9262-06DFD8D57C20}" type="pres">
+      <dgm:prSet presAssocID="{EFE257EF-7A81-48A1-9D50-5761331854B5}" presName="composite4" presStyleCnt="0"/>
+      <dgm:spPr/>
+    </dgm:pt>
+    <dgm:pt modelId="{B9971ABE-5736-4346-8FBB-86B2A32F1EAC}" type="pres">
+      <dgm:prSet presAssocID="{EFE257EF-7A81-48A1-9D50-5761331854B5}" presName="background4" presStyleLbl="node4" presStyleIdx="1" presStyleCnt="5"/>
+      <dgm:spPr/>
+    </dgm:pt>
+    <dgm:pt modelId="{CCE32BB2-240D-450D-808F-FB6C031A416E}" type="pres">
+      <dgm:prSet presAssocID="{EFE257EF-7A81-48A1-9D50-5761331854B5}" presName="text4" presStyleLbl="fgAcc4" presStyleIdx="1" presStyleCnt="5">
+        <dgm:presLayoutVars>
+          <dgm:chPref val="3"/>
+        </dgm:presLayoutVars>
+      </dgm:prSet>
+      <dgm:spPr/>
+      <dgm:t>
+        <a:bodyPr/>
+        <a:lstStyle/>
+        <a:p>
+          <a:endParaRPr lang="pt-BR"/>
+        </a:p>
+      </dgm:t>
+    </dgm:pt>
+    <dgm:pt modelId="{2458CB13-C973-4799-A50B-46C858244D95}" type="pres">
+      <dgm:prSet presAssocID="{EFE257EF-7A81-48A1-9D50-5761331854B5}" presName="hierChild5" presStyleCnt="0"/>
+      <dgm:spPr/>
+    </dgm:pt>
+    <dgm:pt modelId="{03B76D47-6ABD-4310-ABE7-17E17F5384B0}" type="pres">
+      <dgm:prSet presAssocID="{FC25F4D5-2EF4-4447-A000-4B8FF43F6F6E}" presName="Name17" presStyleLbl="parChTrans1D3" presStyleIdx="1" presStyleCnt="2"/>
+      <dgm:spPr/>
+      <dgm:t>
+        <a:bodyPr/>
+        <a:lstStyle/>
+        <a:p>
+          <a:endParaRPr lang="pt-BR"/>
+        </a:p>
+      </dgm:t>
+    </dgm:pt>
+    <dgm:pt modelId="{2A800026-9837-484E-BA01-16593785FECC}" type="pres">
+      <dgm:prSet presAssocID="{CBEA469F-C7B5-43DF-8245-E3C221A86A18}" presName="hierRoot3" presStyleCnt="0"/>
+      <dgm:spPr/>
+    </dgm:pt>
+    <dgm:pt modelId="{DC23ED5B-ACBE-4940-89CF-F0EF426745EE}" type="pres">
+      <dgm:prSet presAssocID="{CBEA469F-C7B5-43DF-8245-E3C221A86A18}" presName="composite3" presStyleCnt="0"/>
+      <dgm:spPr/>
+    </dgm:pt>
+    <dgm:pt modelId="{A31526D8-8D42-4341-941E-0C26A78110AB}" type="pres">
+      <dgm:prSet presAssocID="{CBEA469F-C7B5-43DF-8245-E3C221A86A18}" presName="background3" presStyleLbl="node3" presStyleIdx="1" presStyleCnt="2"/>
+      <dgm:spPr/>
+    </dgm:pt>
+    <dgm:pt modelId="{2396BF7E-0CF9-4E00-8BA8-1AE403ADD1AF}" type="pres">
+      <dgm:prSet presAssocID="{CBEA469F-C7B5-43DF-8245-E3C221A86A18}" presName="text3" presStyleLbl="fgAcc3" presStyleIdx="1" presStyleCnt="2">
+        <dgm:presLayoutVars>
+          <dgm:chPref val="3"/>
+        </dgm:presLayoutVars>
+      </dgm:prSet>
+      <dgm:spPr/>
+      <dgm:t>
+        <a:bodyPr/>
+        <a:lstStyle/>
+        <a:p>
+          <a:endParaRPr lang="pt-BR"/>
+        </a:p>
+      </dgm:t>
+    </dgm:pt>
+    <dgm:pt modelId="{904383D4-DD41-4EBA-AB25-FF78EC9C0455}" type="pres">
+      <dgm:prSet presAssocID="{CBEA469F-C7B5-43DF-8245-E3C221A86A18}" presName="hierChild4" presStyleCnt="0"/>
+      <dgm:spPr/>
+    </dgm:pt>
+    <dgm:pt modelId="{A048C516-17DE-46E8-A7AA-6CA7D03D52B2}" type="pres">
+      <dgm:prSet presAssocID="{39364631-BB70-47C5-AFA7-60B53C2DDD79}" presName="Name23" presStyleLbl="parChTrans1D4" presStyleIdx="2" presStyleCnt="5"/>
+      <dgm:spPr/>
+      <dgm:t>
+        <a:bodyPr/>
+        <a:lstStyle/>
+        <a:p>
+          <a:endParaRPr lang="pt-BR"/>
+        </a:p>
+      </dgm:t>
+    </dgm:pt>
+    <dgm:pt modelId="{65CC5A7E-C910-43F2-9C89-1C8D307A0AD5}" type="pres">
+      <dgm:prSet presAssocID="{D52DBDAC-6B18-4C18-926E-E4DE8E4B0CE8}" presName="hierRoot4" presStyleCnt="0"/>
+      <dgm:spPr/>
+    </dgm:pt>
+    <dgm:pt modelId="{65F347A6-8DCF-4A77-AF00-467D56279C6D}" type="pres">
+      <dgm:prSet presAssocID="{D52DBDAC-6B18-4C18-926E-E4DE8E4B0CE8}" presName="composite4" presStyleCnt="0"/>
+      <dgm:spPr/>
+    </dgm:pt>
+    <dgm:pt modelId="{27E3026C-CEB3-4004-81C4-2A033F0A0DC9}" type="pres">
+      <dgm:prSet presAssocID="{D52DBDAC-6B18-4C18-926E-E4DE8E4B0CE8}" presName="background4" presStyleLbl="node4" presStyleIdx="2" presStyleCnt="5"/>
+      <dgm:spPr/>
+    </dgm:pt>
+    <dgm:pt modelId="{F1C3B06D-AAC6-48F4-9590-C5EEDD622C39}" type="pres">
+      <dgm:prSet presAssocID="{D52DBDAC-6B18-4C18-926E-E4DE8E4B0CE8}" presName="text4" presStyleLbl="fgAcc4" presStyleIdx="2" presStyleCnt="5">
+        <dgm:presLayoutVars>
+          <dgm:chPref val="3"/>
+        </dgm:presLayoutVars>
+      </dgm:prSet>
+      <dgm:spPr/>
+      <dgm:t>
+        <a:bodyPr/>
+        <a:lstStyle/>
+        <a:p>
+          <a:endParaRPr lang="pt-BR"/>
+        </a:p>
+      </dgm:t>
+    </dgm:pt>
+    <dgm:pt modelId="{26D1734A-0A3F-4DEE-9189-9F45421879F5}" type="pres">
+      <dgm:prSet presAssocID="{D52DBDAC-6B18-4C18-926E-E4DE8E4B0CE8}" presName="hierChild5" presStyleCnt="0"/>
+      <dgm:spPr/>
+    </dgm:pt>
+    <dgm:pt modelId="{56448417-8C92-43CC-9826-19A768998AAC}" type="pres">
+      <dgm:prSet presAssocID="{F3894F59-CAC7-44EC-8EF6-7BE31A0C16F7}" presName="Name23" presStyleLbl="parChTrans1D4" presStyleIdx="3" presStyleCnt="5"/>
+      <dgm:spPr/>
+      <dgm:t>
+        <a:bodyPr/>
+        <a:lstStyle/>
+        <a:p>
+          <a:endParaRPr lang="pt-BR"/>
+        </a:p>
+      </dgm:t>
+    </dgm:pt>
+    <dgm:pt modelId="{1B8B0F63-79E5-49E2-A6EB-A3AA727765FB}" type="pres">
+      <dgm:prSet presAssocID="{5169DCC3-FF5B-4DF8-BAB0-49218C70D601}" presName="hierRoot4" presStyleCnt="0"/>
+      <dgm:spPr/>
+    </dgm:pt>
+    <dgm:pt modelId="{D98B037D-11B2-4A02-A2AF-7DE53D552B8B}" type="pres">
+      <dgm:prSet presAssocID="{5169DCC3-FF5B-4DF8-BAB0-49218C70D601}" presName="composite4" presStyleCnt="0"/>
+      <dgm:spPr/>
+    </dgm:pt>
+    <dgm:pt modelId="{EDCB214E-09E4-4A91-AAB6-ADC44889B44E}" type="pres">
+      <dgm:prSet presAssocID="{5169DCC3-FF5B-4DF8-BAB0-49218C70D601}" presName="background4" presStyleLbl="node4" presStyleIdx="3" presStyleCnt="5"/>
+      <dgm:spPr/>
+    </dgm:pt>
+    <dgm:pt modelId="{38FDF127-8F56-46EF-B379-03F45432D0E8}" type="pres">
+      <dgm:prSet presAssocID="{5169DCC3-FF5B-4DF8-BAB0-49218C70D601}" presName="text4" presStyleLbl="fgAcc4" presStyleIdx="3" presStyleCnt="5">
+        <dgm:presLayoutVars>
+          <dgm:chPref val="3"/>
+        </dgm:presLayoutVars>
+      </dgm:prSet>
+      <dgm:spPr/>
+      <dgm:t>
+        <a:bodyPr/>
+        <a:lstStyle/>
+        <a:p>
+          <a:endParaRPr lang="pt-BR"/>
+        </a:p>
+      </dgm:t>
+    </dgm:pt>
+    <dgm:pt modelId="{3461FC1C-44A5-4198-A381-31D5EE89395E}" type="pres">
+      <dgm:prSet presAssocID="{5169DCC3-FF5B-4DF8-BAB0-49218C70D601}" presName="hierChild5" presStyleCnt="0"/>
+      <dgm:spPr/>
+    </dgm:pt>
+    <dgm:pt modelId="{5E4C4A9A-981A-46BE-B760-CE2FDCBA868C}" type="pres">
+      <dgm:prSet presAssocID="{13464AE1-E850-4A3D-A313-251B982A61E9}" presName="Name23" presStyleLbl="parChTrans1D4" presStyleIdx="4" presStyleCnt="5"/>
+      <dgm:spPr/>
+      <dgm:t>
+        <a:bodyPr/>
+        <a:lstStyle/>
+        <a:p>
+          <a:endParaRPr lang="pt-BR"/>
+        </a:p>
+      </dgm:t>
+    </dgm:pt>
+    <dgm:pt modelId="{3593486C-91D9-42FE-9B4D-C5574B0192BF}" type="pres">
+      <dgm:prSet presAssocID="{52EC8E9F-20BC-4578-9D50-A5E8047856FD}" presName="hierRoot4" presStyleCnt="0"/>
+      <dgm:spPr/>
+    </dgm:pt>
+    <dgm:pt modelId="{8AA5579E-68E2-4FB6-BAC1-288AA470DB19}" type="pres">
+      <dgm:prSet presAssocID="{52EC8E9F-20BC-4578-9D50-A5E8047856FD}" presName="composite4" presStyleCnt="0"/>
+      <dgm:spPr/>
+    </dgm:pt>
+    <dgm:pt modelId="{3AC0DE5B-F104-4968-B64F-3E0A3D49168A}" type="pres">
+      <dgm:prSet presAssocID="{52EC8E9F-20BC-4578-9D50-A5E8047856FD}" presName="background4" presStyleLbl="node4" presStyleIdx="4" presStyleCnt="5"/>
+      <dgm:spPr/>
+    </dgm:pt>
+    <dgm:pt modelId="{29F4C62E-44A3-4040-ACDB-7943A13D7875}" type="pres">
+      <dgm:prSet presAssocID="{52EC8E9F-20BC-4578-9D50-A5E8047856FD}" presName="text4" presStyleLbl="fgAcc4" presStyleIdx="4" presStyleCnt="5">
+        <dgm:presLayoutVars>
+          <dgm:chPref val="3"/>
+        </dgm:presLayoutVars>
+      </dgm:prSet>
+      <dgm:spPr/>
+      <dgm:t>
+        <a:bodyPr/>
+        <a:lstStyle/>
+        <a:p>
+          <a:endParaRPr lang="pt-BR"/>
+        </a:p>
+      </dgm:t>
+    </dgm:pt>
+    <dgm:pt modelId="{50C3FE8F-14DD-483E-89DA-EE1014A80A8E}" type="pres">
+      <dgm:prSet presAssocID="{52EC8E9F-20BC-4578-9D50-A5E8047856FD}" presName="hierChild5" presStyleCnt="0"/>
+      <dgm:spPr/>
+    </dgm:pt>
+  </dgm:ptLst>
+  <dgm:cxnLst>
+    <dgm:cxn modelId="{509EBA27-19F5-41F1-9967-F508DCF4E904}" type="presOf" srcId="{5F5D6DBF-7732-49DF-ACCF-B9752CD499E6}" destId="{8EDEAE0B-30AB-475E-B4E2-2552D6457CDD}" srcOrd="0" destOrd="0" presId="urn:microsoft.com/office/officeart/2005/8/layout/hierarchy1"/>
+    <dgm:cxn modelId="{B8D73E17-8E6D-4D14-890F-879B01F34739}" type="presOf" srcId="{13464AE1-E850-4A3D-A313-251B982A61E9}" destId="{5E4C4A9A-981A-46BE-B760-CE2FDCBA868C}" srcOrd="0" destOrd="0" presId="urn:microsoft.com/office/officeart/2005/8/layout/hierarchy1"/>
+    <dgm:cxn modelId="{813CF630-5711-4C08-92A2-80A91C4731D0}" type="presOf" srcId="{39364631-BB70-47C5-AFA7-60B53C2DDD79}" destId="{A048C516-17DE-46E8-A7AA-6CA7D03D52B2}" srcOrd="0" destOrd="0" presId="urn:microsoft.com/office/officeart/2005/8/layout/hierarchy1"/>
+    <dgm:cxn modelId="{529E87FA-29F3-443F-AFDF-30B8D9238FDB}" srcId="{6165EA38-EE04-4CE4-A063-A7F0A1FBAF13}" destId="{3AFF6468-43DB-4B82-A421-038DD1D15906}" srcOrd="0" destOrd="0" parTransId="{5F5D6DBF-7732-49DF-ACCF-B9752CD499E6}" sibTransId="{DD22D992-6B1C-4ED5-869E-EFB81B29C386}"/>
+    <dgm:cxn modelId="{6647A9F5-414C-4F06-8C65-50484139F0C2}" srcId="{D52DBDAC-6B18-4C18-926E-E4DE8E4B0CE8}" destId="{5169DCC3-FF5B-4DF8-BAB0-49218C70D601}" srcOrd="0" destOrd="0" parTransId="{F3894F59-CAC7-44EC-8EF6-7BE31A0C16F7}" sibTransId="{87EFE5B9-2B39-4600-87BA-6F42974A10DF}"/>
+    <dgm:cxn modelId="{15EABA8F-052B-4EB6-96CF-2DB260C57A11}" type="presOf" srcId="{52EC8E9F-20BC-4578-9D50-A5E8047856FD}" destId="{29F4C62E-44A3-4040-ACDB-7943A13D7875}" srcOrd="0" destOrd="0" presId="urn:microsoft.com/office/officeart/2005/8/layout/hierarchy1"/>
+    <dgm:cxn modelId="{F1375DF8-5174-46FB-B915-AD85A4F11D6F}" srcId="{6165EA38-EE04-4CE4-A063-A7F0A1FBAF13}" destId="{EFE257EF-7A81-48A1-9D50-5761331854B5}" srcOrd="1" destOrd="0" parTransId="{82594523-F6B7-48A8-8F74-A0643B3FF2D0}" sibTransId="{AE439845-2344-4D86-BF20-A99C2C75B55F}"/>
+    <dgm:cxn modelId="{E33AE657-98CF-43D0-8AA5-D7D2A994C14C}" type="presOf" srcId="{82594523-F6B7-48A8-8F74-A0643B3FF2D0}" destId="{DF2AD35E-6364-4B30-AEE1-D830A8BD0186}" srcOrd="0" destOrd="0" presId="urn:microsoft.com/office/officeart/2005/8/layout/hierarchy1"/>
+    <dgm:cxn modelId="{DFF178CF-902A-4A8A-932F-CC88415D8CDC}" type="presOf" srcId="{161AE800-6F81-42C7-B5FD-12C0D54BD5C8}" destId="{7442E4DA-9D4E-4AE8-8C1A-03D0F9B65C58}" srcOrd="0" destOrd="0" presId="urn:microsoft.com/office/officeart/2005/8/layout/hierarchy1"/>
+    <dgm:cxn modelId="{CED3EAB7-B8F2-4600-B0ED-57B217576158}" type="presOf" srcId="{800115C6-37D0-4808-BF1D-94D930D4EEAF}" destId="{AAA95712-565F-425B-9BA6-34CC7E45F007}" srcOrd="0" destOrd="0" presId="urn:microsoft.com/office/officeart/2005/8/layout/hierarchy1"/>
+    <dgm:cxn modelId="{42716E60-B958-4C77-B90C-B7539E187C94}" type="presOf" srcId="{3D8A4388-B7B1-4315-A9ED-FBD920211B64}" destId="{2A237F06-1181-4297-B31C-C3B1CF1E7B5A}" srcOrd="0" destOrd="0" presId="urn:microsoft.com/office/officeart/2005/8/layout/hierarchy1"/>
+    <dgm:cxn modelId="{858A4B68-ADCB-4158-B510-0650749F69B7}" srcId="{800115C6-37D0-4808-BF1D-94D930D4EEAF}" destId="{161AE800-6F81-42C7-B5FD-12C0D54BD5C8}" srcOrd="0" destOrd="0" parTransId="{3E2F5265-42A7-488D-8FC3-6DA6196A38A4}" sibTransId="{2DA5428C-F74C-42C5-B0B6-F408DEB168A1}"/>
+    <dgm:cxn modelId="{C95FA425-1D5D-4F94-80E6-A8610BB0A366}" type="presOf" srcId="{6165EA38-EE04-4CE4-A063-A7F0A1FBAF13}" destId="{AA949185-C8CF-4C35-B019-F5A1D8048356}" srcOrd="0" destOrd="0" presId="urn:microsoft.com/office/officeart/2005/8/layout/hierarchy1"/>
+    <dgm:cxn modelId="{288E95DD-87F1-4C70-8E88-4532CED516C3}" type="presOf" srcId="{4102DD2E-0202-49AB-BEDB-E86324BC0F10}" destId="{152168EE-FA73-4C2D-BA39-9BB431891184}" srcOrd="0" destOrd="0" presId="urn:microsoft.com/office/officeart/2005/8/layout/hierarchy1"/>
+    <dgm:cxn modelId="{A9BEE643-0A71-4987-AAC1-DC8EA1ECFA0F}" srcId="{3D8A4388-B7B1-4315-A9ED-FBD920211B64}" destId="{800115C6-37D0-4808-BF1D-94D930D4EEAF}" srcOrd="0" destOrd="0" parTransId="{0865763A-DABF-4034-A4F2-5DBB6487082D}" sibTransId="{246DD1CE-8192-49DA-A35F-4BDA3AEAC53B}"/>
+    <dgm:cxn modelId="{54577711-2EEE-4463-A1D1-453D887503D1}" type="presOf" srcId="{D52DBDAC-6B18-4C18-926E-E4DE8E4B0CE8}" destId="{F1C3B06D-AAC6-48F4-9590-C5EEDD622C39}" srcOrd="0" destOrd="0" presId="urn:microsoft.com/office/officeart/2005/8/layout/hierarchy1"/>
+    <dgm:cxn modelId="{B6891AC3-D056-49AC-8CD9-AEBEA546490F}" type="presOf" srcId="{CBEA469F-C7B5-43DF-8245-E3C221A86A18}" destId="{2396BF7E-0CF9-4E00-8BA8-1AE403ADD1AF}" srcOrd="0" destOrd="0" presId="urn:microsoft.com/office/officeart/2005/8/layout/hierarchy1"/>
+    <dgm:cxn modelId="{522D45DE-1E79-4D56-AE57-2660C28F545A}" srcId="{161AE800-6F81-42C7-B5FD-12C0D54BD5C8}" destId="{6165EA38-EE04-4CE4-A063-A7F0A1FBAF13}" srcOrd="0" destOrd="0" parTransId="{4102DD2E-0202-49AB-BEDB-E86324BC0F10}" sibTransId="{AC8AF833-5984-4B89-8F68-646634B10048}"/>
+    <dgm:cxn modelId="{ECB67932-F1FB-43EC-941F-3332FAD537AE}" type="presOf" srcId="{FC25F4D5-2EF4-4447-A000-4B8FF43F6F6E}" destId="{03B76D47-6ABD-4310-ABE7-17E17F5384B0}" srcOrd="0" destOrd="0" presId="urn:microsoft.com/office/officeart/2005/8/layout/hierarchy1"/>
+    <dgm:cxn modelId="{9E4F6FE5-C464-4709-9857-0C0A3C588851}" type="presOf" srcId="{3AFF6468-43DB-4B82-A421-038DD1D15906}" destId="{72D84F96-ED47-4EC1-B7BE-7C780E77AB3B}" srcOrd="0" destOrd="0" presId="urn:microsoft.com/office/officeart/2005/8/layout/hierarchy1"/>
+    <dgm:cxn modelId="{F2FD9263-D3E4-4D5D-9D42-4C9A91BE9924}" type="presOf" srcId="{F3894F59-CAC7-44EC-8EF6-7BE31A0C16F7}" destId="{56448417-8C92-43CC-9826-19A768998AAC}" srcOrd="0" destOrd="0" presId="urn:microsoft.com/office/officeart/2005/8/layout/hierarchy1"/>
+    <dgm:cxn modelId="{A35CA040-E4EC-445D-B4CC-A25D6FF67CB4}" type="presOf" srcId="{EFE257EF-7A81-48A1-9D50-5761331854B5}" destId="{CCE32BB2-240D-450D-808F-FB6C031A416E}" srcOrd="0" destOrd="0" presId="urn:microsoft.com/office/officeart/2005/8/layout/hierarchy1"/>
+    <dgm:cxn modelId="{42BDF94D-A982-4C22-BEAC-12C5BCA11BCF}" type="presOf" srcId="{3E2F5265-42A7-488D-8FC3-6DA6196A38A4}" destId="{1B78268D-D7FA-438E-8CAC-446091CD0DC4}" srcOrd="0" destOrd="0" presId="urn:microsoft.com/office/officeart/2005/8/layout/hierarchy1"/>
+    <dgm:cxn modelId="{AE7EA021-4B51-440D-8927-865186B34BF2}" srcId="{5169DCC3-FF5B-4DF8-BAB0-49218C70D601}" destId="{52EC8E9F-20BC-4578-9D50-A5E8047856FD}" srcOrd="0" destOrd="0" parTransId="{13464AE1-E850-4A3D-A313-251B982A61E9}" sibTransId="{290AD5E2-1D5E-4B5D-A1AD-8CAE8CE0FD42}"/>
+    <dgm:cxn modelId="{6B8A1C25-6FDB-449F-9C0C-A9CE264990ED}" srcId="{CBEA469F-C7B5-43DF-8245-E3C221A86A18}" destId="{D52DBDAC-6B18-4C18-926E-E4DE8E4B0CE8}" srcOrd="0" destOrd="0" parTransId="{39364631-BB70-47C5-AFA7-60B53C2DDD79}" sibTransId="{267807C2-04DF-4E09-B4D5-BD36F84F13AD}"/>
+    <dgm:cxn modelId="{98CB2164-D5A0-4121-B944-A2481074F1CF}" srcId="{161AE800-6F81-42C7-B5FD-12C0D54BD5C8}" destId="{CBEA469F-C7B5-43DF-8245-E3C221A86A18}" srcOrd="1" destOrd="0" parTransId="{FC25F4D5-2EF4-4447-A000-4B8FF43F6F6E}" sibTransId="{41F3616D-D0CF-48AA-9622-E8390C54D0D2}"/>
+    <dgm:cxn modelId="{58CBC39D-05B0-4B9B-A24B-3E88640CBEF2}" type="presOf" srcId="{5169DCC3-FF5B-4DF8-BAB0-49218C70D601}" destId="{38FDF127-8F56-46EF-B379-03F45432D0E8}" srcOrd="0" destOrd="0" presId="urn:microsoft.com/office/officeart/2005/8/layout/hierarchy1"/>
+    <dgm:cxn modelId="{EDDC9E9B-6EA6-4E93-A01A-1217F898CBEF}" type="presParOf" srcId="{2A237F06-1181-4297-B31C-C3B1CF1E7B5A}" destId="{9DBDA44B-D53F-49E0-AE06-84274762B68E}" srcOrd="0" destOrd="0" presId="urn:microsoft.com/office/officeart/2005/8/layout/hierarchy1"/>
+    <dgm:cxn modelId="{7F77AD4E-FD29-4E72-B058-7443532E4A91}" type="presParOf" srcId="{9DBDA44B-D53F-49E0-AE06-84274762B68E}" destId="{7CA384D5-3D64-48BA-8259-E0D11EDC63F1}" srcOrd="0" destOrd="0" presId="urn:microsoft.com/office/officeart/2005/8/layout/hierarchy1"/>
+    <dgm:cxn modelId="{A193C61D-7413-48F1-8A2F-6A1069E4FDA8}" type="presParOf" srcId="{7CA384D5-3D64-48BA-8259-E0D11EDC63F1}" destId="{0D19752F-6D5C-499F-83AC-7A4AA0C40171}" srcOrd="0" destOrd="0" presId="urn:microsoft.com/office/officeart/2005/8/layout/hierarchy1"/>
+    <dgm:cxn modelId="{C9E1FA21-049C-4FF1-8055-8390DB6D1173}" type="presParOf" srcId="{7CA384D5-3D64-48BA-8259-E0D11EDC63F1}" destId="{AAA95712-565F-425B-9BA6-34CC7E45F007}" srcOrd="1" destOrd="0" presId="urn:microsoft.com/office/officeart/2005/8/layout/hierarchy1"/>
+    <dgm:cxn modelId="{CFD33398-B7B3-4DBA-91D1-6490641482DC}" type="presParOf" srcId="{9DBDA44B-D53F-49E0-AE06-84274762B68E}" destId="{BB041EA7-93AF-4B12-94AB-FB5577299944}" srcOrd="1" destOrd="0" presId="urn:microsoft.com/office/officeart/2005/8/layout/hierarchy1"/>
+    <dgm:cxn modelId="{7F69EFCC-E356-4CE0-B43A-C8CC412CD182}" type="presParOf" srcId="{BB041EA7-93AF-4B12-94AB-FB5577299944}" destId="{1B78268D-D7FA-438E-8CAC-446091CD0DC4}" srcOrd="0" destOrd="0" presId="urn:microsoft.com/office/officeart/2005/8/layout/hierarchy1"/>
+    <dgm:cxn modelId="{CEE2F854-405C-4CB8-8DE7-B32C3CECA8BD}" type="presParOf" srcId="{BB041EA7-93AF-4B12-94AB-FB5577299944}" destId="{C0B9A001-5FAD-4878-A8DD-DA7D5518F785}" srcOrd="1" destOrd="0" presId="urn:microsoft.com/office/officeart/2005/8/layout/hierarchy1"/>
+    <dgm:cxn modelId="{69F25FB7-CF63-4726-9FE6-C6DF3B8A78C0}" type="presParOf" srcId="{C0B9A001-5FAD-4878-A8DD-DA7D5518F785}" destId="{097DCBCF-5E25-460A-833C-2FB83008341E}" srcOrd="0" destOrd="0" presId="urn:microsoft.com/office/officeart/2005/8/layout/hierarchy1"/>
+    <dgm:cxn modelId="{54E2B6F6-C54C-4C0D-91AC-C86449874572}" type="presParOf" srcId="{097DCBCF-5E25-460A-833C-2FB83008341E}" destId="{E6A714AD-DF1F-46DB-AB94-C7EFB319AF2D}" srcOrd="0" destOrd="0" presId="urn:microsoft.com/office/officeart/2005/8/layout/hierarchy1"/>
+    <dgm:cxn modelId="{52A27AC8-D339-4AE0-BF9B-E7354C5731A6}" type="presParOf" srcId="{097DCBCF-5E25-460A-833C-2FB83008341E}" destId="{7442E4DA-9D4E-4AE8-8C1A-03D0F9B65C58}" srcOrd="1" destOrd="0" presId="urn:microsoft.com/office/officeart/2005/8/layout/hierarchy1"/>
+    <dgm:cxn modelId="{A079D53B-9113-4FFF-B48E-0960E7AB155A}" type="presParOf" srcId="{C0B9A001-5FAD-4878-A8DD-DA7D5518F785}" destId="{F24523AC-BD9A-48DE-B026-B7B65E1F9C9E}" srcOrd="1" destOrd="0" presId="urn:microsoft.com/office/officeart/2005/8/layout/hierarchy1"/>
+    <dgm:cxn modelId="{AFD26F3F-C52F-4937-80F0-3B5A9F340CB4}" type="presParOf" srcId="{F24523AC-BD9A-48DE-B026-B7B65E1F9C9E}" destId="{152168EE-FA73-4C2D-BA39-9BB431891184}" srcOrd="0" destOrd="0" presId="urn:microsoft.com/office/officeart/2005/8/layout/hierarchy1"/>
+    <dgm:cxn modelId="{2736D737-7579-44F6-B1CC-CC23855FD7BC}" type="presParOf" srcId="{F24523AC-BD9A-48DE-B026-B7B65E1F9C9E}" destId="{B968C616-313A-45C5-9F87-30691992CFDA}" srcOrd="1" destOrd="0" presId="urn:microsoft.com/office/officeart/2005/8/layout/hierarchy1"/>
+    <dgm:cxn modelId="{42D91924-130D-4AB3-94CA-279CCAAD63C0}" type="presParOf" srcId="{B968C616-313A-45C5-9F87-30691992CFDA}" destId="{7EE7B714-CE02-4750-86E5-3469767615A8}" srcOrd="0" destOrd="0" presId="urn:microsoft.com/office/officeart/2005/8/layout/hierarchy1"/>
+    <dgm:cxn modelId="{91B8C332-D18F-4ACC-98D5-C4716634C39E}" type="presParOf" srcId="{7EE7B714-CE02-4750-86E5-3469767615A8}" destId="{3BDC9A66-A036-46C8-8EC6-D28EA5EC2063}" srcOrd="0" destOrd="0" presId="urn:microsoft.com/office/officeart/2005/8/layout/hierarchy1"/>
+    <dgm:cxn modelId="{8CD6D1EA-4844-433F-84E8-B26809B9AE1D}" type="presParOf" srcId="{7EE7B714-CE02-4750-86E5-3469767615A8}" destId="{AA949185-C8CF-4C35-B019-F5A1D8048356}" srcOrd="1" destOrd="0" presId="urn:microsoft.com/office/officeart/2005/8/layout/hierarchy1"/>
+    <dgm:cxn modelId="{BE45DF12-23DA-42E4-B47F-A4E3C41F6478}" type="presParOf" srcId="{B968C616-313A-45C5-9F87-30691992CFDA}" destId="{D416D831-8665-4938-8104-C6FE4D3EABE0}" srcOrd="1" destOrd="0" presId="urn:microsoft.com/office/officeart/2005/8/layout/hierarchy1"/>
+    <dgm:cxn modelId="{319993A7-05EE-41CD-8470-F8F4979B89A5}" type="presParOf" srcId="{D416D831-8665-4938-8104-C6FE4D3EABE0}" destId="{8EDEAE0B-30AB-475E-B4E2-2552D6457CDD}" srcOrd="0" destOrd="0" presId="urn:microsoft.com/office/officeart/2005/8/layout/hierarchy1"/>
+    <dgm:cxn modelId="{B37A189C-6C39-40A5-BAB3-DC02CF92E5B2}" type="presParOf" srcId="{D416D831-8665-4938-8104-C6FE4D3EABE0}" destId="{D1A89382-D192-4EA3-944B-306EC36A46EC}" srcOrd="1" destOrd="0" presId="urn:microsoft.com/office/officeart/2005/8/layout/hierarchy1"/>
+    <dgm:cxn modelId="{4EBBE951-634D-48D2-823A-C8FCBEAB6BF2}" type="presParOf" srcId="{D1A89382-D192-4EA3-944B-306EC36A46EC}" destId="{F8B1940D-831A-4645-B635-3B8611AFED49}" srcOrd="0" destOrd="0" presId="urn:microsoft.com/office/officeart/2005/8/layout/hierarchy1"/>
+    <dgm:cxn modelId="{7805C1DA-5949-42E0-AF51-95406D2D13EE}" type="presParOf" srcId="{F8B1940D-831A-4645-B635-3B8611AFED49}" destId="{F28AD754-45E0-4C70-909F-4352E0147CEB}" srcOrd="0" destOrd="0" presId="urn:microsoft.com/office/officeart/2005/8/layout/hierarchy1"/>
+    <dgm:cxn modelId="{858BD383-1579-40DD-8EB7-6EBFCCACE54C}" type="presParOf" srcId="{F8B1940D-831A-4645-B635-3B8611AFED49}" destId="{72D84F96-ED47-4EC1-B7BE-7C780E77AB3B}" srcOrd="1" destOrd="0" presId="urn:microsoft.com/office/officeart/2005/8/layout/hierarchy1"/>
+    <dgm:cxn modelId="{C4D4C31A-3DBC-4C40-B728-D6E390F1967A}" type="presParOf" srcId="{D1A89382-D192-4EA3-944B-306EC36A46EC}" destId="{FDD8A87F-88C4-459F-8854-C7BCBB1DF862}" srcOrd="1" destOrd="0" presId="urn:microsoft.com/office/officeart/2005/8/layout/hierarchy1"/>
+    <dgm:cxn modelId="{E43DD267-76F9-4D7F-AE94-B641EE616B49}" type="presParOf" srcId="{D416D831-8665-4938-8104-C6FE4D3EABE0}" destId="{DF2AD35E-6364-4B30-AEE1-D830A8BD0186}" srcOrd="2" destOrd="0" presId="urn:microsoft.com/office/officeart/2005/8/layout/hierarchy1"/>
+    <dgm:cxn modelId="{3D38A00F-77D4-456C-92A2-023352BE355A}" type="presParOf" srcId="{D416D831-8665-4938-8104-C6FE4D3EABE0}" destId="{36F03422-852A-4F06-89A8-9766985D8664}" srcOrd="3" destOrd="0" presId="urn:microsoft.com/office/officeart/2005/8/layout/hierarchy1"/>
+    <dgm:cxn modelId="{00E8BB52-FF38-47FD-BB22-25E760F00CF8}" type="presParOf" srcId="{36F03422-852A-4F06-89A8-9766985D8664}" destId="{0D5329B1-1A10-46CD-9262-06DFD8D57C20}" srcOrd="0" destOrd="0" presId="urn:microsoft.com/office/officeart/2005/8/layout/hierarchy1"/>
+    <dgm:cxn modelId="{A0A5A985-4DB3-4BFD-8EFC-27EC78F991EC}" type="presParOf" srcId="{0D5329B1-1A10-46CD-9262-06DFD8D57C20}" destId="{B9971ABE-5736-4346-8FBB-86B2A32F1EAC}" srcOrd="0" destOrd="0" presId="urn:microsoft.com/office/officeart/2005/8/layout/hierarchy1"/>
+    <dgm:cxn modelId="{42D1BE08-EFF1-4055-8BF2-7DE3B002F8C3}" type="presParOf" srcId="{0D5329B1-1A10-46CD-9262-06DFD8D57C20}" destId="{CCE32BB2-240D-450D-808F-FB6C031A416E}" srcOrd="1" destOrd="0" presId="urn:microsoft.com/office/officeart/2005/8/layout/hierarchy1"/>
+    <dgm:cxn modelId="{59003828-14BF-45D7-A34E-5660D742D46A}" type="presParOf" srcId="{36F03422-852A-4F06-89A8-9766985D8664}" destId="{2458CB13-C973-4799-A50B-46C858244D95}" srcOrd="1" destOrd="0" presId="urn:microsoft.com/office/officeart/2005/8/layout/hierarchy1"/>
+    <dgm:cxn modelId="{8C4BB7AE-3EA0-4E23-AD24-50A330652993}" type="presParOf" srcId="{F24523AC-BD9A-48DE-B026-B7B65E1F9C9E}" destId="{03B76D47-6ABD-4310-ABE7-17E17F5384B0}" srcOrd="2" destOrd="0" presId="urn:microsoft.com/office/officeart/2005/8/layout/hierarchy1"/>
+    <dgm:cxn modelId="{9B74439B-0283-4EB8-B80A-CA62A78657E4}" type="presParOf" srcId="{F24523AC-BD9A-48DE-B026-B7B65E1F9C9E}" destId="{2A800026-9837-484E-BA01-16593785FECC}" srcOrd="3" destOrd="0" presId="urn:microsoft.com/office/officeart/2005/8/layout/hierarchy1"/>
+    <dgm:cxn modelId="{C5CE8D63-9C86-4F44-80B9-386BEAA6CCB7}" type="presParOf" srcId="{2A800026-9837-484E-BA01-16593785FECC}" destId="{DC23ED5B-ACBE-4940-89CF-F0EF426745EE}" srcOrd="0" destOrd="0" presId="urn:microsoft.com/office/officeart/2005/8/layout/hierarchy1"/>
+    <dgm:cxn modelId="{AE1ED810-FAF7-4C12-9842-10D2296E61E8}" type="presParOf" srcId="{DC23ED5B-ACBE-4940-89CF-F0EF426745EE}" destId="{A31526D8-8D42-4341-941E-0C26A78110AB}" srcOrd="0" destOrd="0" presId="urn:microsoft.com/office/officeart/2005/8/layout/hierarchy1"/>
+    <dgm:cxn modelId="{358B1528-F174-4CAD-AF5B-B1121540A482}" type="presParOf" srcId="{DC23ED5B-ACBE-4940-89CF-F0EF426745EE}" destId="{2396BF7E-0CF9-4E00-8BA8-1AE403ADD1AF}" srcOrd="1" destOrd="0" presId="urn:microsoft.com/office/officeart/2005/8/layout/hierarchy1"/>
+    <dgm:cxn modelId="{A1A7EC21-F799-4B87-9F15-9FF8AA8F6BFB}" type="presParOf" srcId="{2A800026-9837-484E-BA01-16593785FECC}" destId="{904383D4-DD41-4EBA-AB25-FF78EC9C0455}" srcOrd="1" destOrd="0" presId="urn:microsoft.com/office/officeart/2005/8/layout/hierarchy1"/>
+    <dgm:cxn modelId="{787F579A-2CC9-4A63-ABBA-DA87DF25508F}" type="presParOf" srcId="{904383D4-DD41-4EBA-AB25-FF78EC9C0455}" destId="{A048C516-17DE-46E8-A7AA-6CA7D03D52B2}" srcOrd="0" destOrd="0" presId="urn:microsoft.com/office/officeart/2005/8/layout/hierarchy1"/>
+    <dgm:cxn modelId="{3217CF5A-38C1-4F0E-8ABF-54AD817E0B45}" type="presParOf" srcId="{904383D4-DD41-4EBA-AB25-FF78EC9C0455}" destId="{65CC5A7E-C910-43F2-9C89-1C8D307A0AD5}" srcOrd="1" destOrd="0" presId="urn:microsoft.com/office/officeart/2005/8/layout/hierarchy1"/>
+    <dgm:cxn modelId="{5D07331A-FCC6-44A0-AACD-2205DA57CE7E}" type="presParOf" srcId="{65CC5A7E-C910-43F2-9C89-1C8D307A0AD5}" destId="{65F347A6-8DCF-4A77-AF00-467D56279C6D}" srcOrd="0" destOrd="0" presId="urn:microsoft.com/office/officeart/2005/8/layout/hierarchy1"/>
+    <dgm:cxn modelId="{E1C23D94-0977-4589-922B-550E9EA8BF15}" type="presParOf" srcId="{65F347A6-8DCF-4A77-AF00-467D56279C6D}" destId="{27E3026C-CEB3-4004-81C4-2A033F0A0DC9}" srcOrd="0" destOrd="0" presId="urn:microsoft.com/office/officeart/2005/8/layout/hierarchy1"/>
+    <dgm:cxn modelId="{E9745646-43A1-4E00-B22A-B9C5A81141D0}" type="presParOf" srcId="{65F347A6-8DCF-4A77-AF00-467D56279C6D}" destId="{F1C3B06D-AAC6-48F4-9590-C5EEDD622C39}" srcOrd="1" destOrd="0" presId="urn:microsoft.com/office/officeart/2005/8/layout/hierarchy1"/>
+    <dgm:cxn modelId="{537978A1-1D4A-4962-9B06-C02F93EC42BE}" type="presParOf" srcId="{65CC5A7E-C910-43F2-9C89-1C8D307A0AD5}" destId="{26D1734A-0A3F-4DEE-9189-9F45421879F5}" srcOrd="1" destOrd="0" presId="urn:microsoft.com/office/officeart/2005/8/layout/hierarchy1"/>
+    <dgm:cxn modelId="{BE6603CB-246D-4FD3-AFDE-E6EE1F953EDC}" type="presParOf" srcId="{26D1734A-0A3F-4DEE-9189-9F45421879F5}" destId="{56448417-8C92-43CC-9826-19A768998AAC}" srcOrd="0" destOrd="0" presId="urn:microsoft.com/office/officeart/2005/8/layout/hierarchy1"/>
+    <dgm:cxn modelId="{10284C03-7A10-40DD-853E-204BA1E8C11F}" type="presParOf" srcId="{26D1734A-0A3F-4DEE-9189-9F45421879F5}" destId="{1B8B0F63-79E5-49E2-A6EB-A3AA727765FB}" srcOrd="1" destOrd="0" presId="urn:microsoft.com/office/officeart/2005/8/layout/hierarchy1"/>
+    <dgm:cxn modelId="{86FB1EAC-DE18-4740-A7C3-0C66F0578D21}" type="presParOf" srcId="{1B8B0F63-79E5-49E2-A6EB-A3AA727765FB}" destId="{D98B037D-11B2-4A02-A2AF-7DE53D552B8B}" srcOrd="0" destOrd="0" presId="urn:microsoft.com/office/officeart/2005/8/layout/hierarchy1"/>
+    <dgm:cxn modelId="{98C9F491-BA15-41EC-AC31-162A1A1F2EE3}" type="presParOf" srcId="{D98B037D-11B2-4A02-A2AF-7DE53D552B8B}" destId="{EDCB214E-09E4-4A91-AAB6-ADC44889B44E}" srcOrd="0" destOrd="0" presId="urn:microsoft.com/office/officeart/2005/8/layout/hierarchy1"/>
+    <dgm:cxn modelId="{55270A09-47A5-4400-B485-A5AB551B2F45}" type="presParOf" srcId="{D98B037D-11B2-4A02-A2AF-7DE53D552B8B}" destId="{38FDF127-8F56-46EF-B379-03F45432D0E8}" srcOrd="1" destOrd="0" presId="urn:microsoft.com/office/officeart/2005/8/layout/hierarchy1"/>
+    <dgm:cxn modelId="{17D6B7C1-A667-4F1B-85B8-34170D8A1EB9}" type="presParOf" srcId="{1B8B0F63-79E5-49E2-A6EB-A3AA727765FB}" destId="{3461FC1C-44A5-4198-A381-31D5EE89395E}" srcOrd="1" destOrd="0" presId="urn:microsoft.com/office/officeart/2005/8/layout/hierarchy1"/>
+    <dgm:cxn modelId="{72C67F24-B860-4E0A-8B35-975B3F06709E}" type="presParOf" srcId="{3461FC1C-44A5-4198-A381-31D5EE89395E}" destId="{5E4C4A9A-981A-46BE-B760-CE2FDCBA868C}" srcOrd="0" destOrd="0" presId="urn:microsoft.com/office/officeart/2005/8/layout/hierarchy1"/>
+    <dgm:cxn modelId="{42044FF5-F7D1-427C-A095-7CE5EC0C8B6B}" type="presParOf" srcId="{3461FC1C-44A5-4198-A381-31D5EE89395E}" destId="{3593486C-91D9-42FE-9B4D-C5574B0192BF}" srcOrd="1" destOrd="0" presId="urn:microsoft.com/office/officeart/2005/8/layout/hierarchy1"/>
+    <dgm:cxn modelId="{36F9832C-691D-4572-97BC-F9853DCBBC3E}" type="presParOf" srcId="{3593486C-91D9-42FE-9B4D-C5574B0192BF}" destId="{8AA5579E-68E2-4FB6-BAC1-288AA470DB19}" srcOrd="0" destOrd="0" presId="urn:microsoft.com/office/officeart/2005/8/layout/hierarchy1"/>
+    <dgm:cxn modelId="{DC5E34E0-40F4-4E67-8176-CD7C7163DAB3}" type="presParOf" srcId="{8AA5579E-68E2-4FB6-BAC1-288AA470DB19}" destId="{3AC0DE5B-F104-4968-B64F-3E0A3D49168A}" srcOrd="0" destOrd="0" presId="urn:microsoft.com/office/officeart/2005/8/layout/hierarchy1"/>
+    <dgm:cxn modelId="{A9ECA417-5D9E-4BA3-A535-1C4BD0CB0812}" type="presParOf" srcId="{8AA5579E-68E2-4FB6-BAC1-288AA470DB19}" destId="{29F4C62E-44A3-4040-ACDB-7943A13D7875}" srcOrd="1" destOrd="0" presId="urn:microsoft.com/office/officeart/2005/8/layout/hierarchy1"/>
+    <dgm:cxn modelId="{0A63AF22-AA3E-49FF-A3D0-E679E027CA7D}" type="presParOf" srcId="{3593486C-91D9-42FE-9B4D-C5574B0192BF}" destId="{50C3FE8F-14DD-483E-89DA-EE1014A80A8E}" srcOrd="1" destOrd="0" presId="urn:microsoft.com/office/officeart/2005/8/layout/hierarchy1"/>
+  </dgm:cxnLst>
+  <dgm:bg/>
+  <dgm:whole/>
+  <dgm:extLst>
+    <a:ext uri="http://schemas.microsoft.com/office/drawing/2008/diagram">
+      <dsp:dataModelExt xmlns:dsp="http://schemas.microsoft.com/office/drawing/2008/diagram" xmlns="" relId="rId20" minVer="http://schemas.openxmlformats.org/drawingml/2006/diagram"/>
+    </a:ext>
+  </dgm:extLst>
+</dgm:dataModel>
+</file>
+
+<file path=word/diagrams/drawing1.xml><?xml version="1.0" encoding="utf-8"?>
+<dsp:drawing xmlns:dgm="http://schemas.openxmlformats.org/drawingml/2006/diagram" xmlns:a="http://schemas.openxmlformats.org/drawingml/2006/main" xmlns:dsp="http://schemas.microsoft.com/office/drawing/2008/diagram">
+  <dsp:spTree>
+    <dsp:nvGrpSpPr>
+      <dsp:cNvPr id="0" name=""/>
+      <dsp:cNvGrpSpPr/>
+    </dsp:nvGrpSpPr>
+    <dsp:grpSpPr/>
+    <dsp:sp modelId="{5E4C4A9A-981A-46BE-B760-CE2FDCBA868C}">
+      <dsp:nvSpPr>
+        <dsp:cNvPr id="0" name=""/>
+        <dsp:cNvSpPr/>
+      </dsp:nvSpPr>
+      <dsp:spPr>
+        <a:xfrm>
+          <a:off x="4278788" y="5198469"/>
+          <a:ext cx="91440" cy="348312"/>
+        </a:xfrm>
+        <a:custGeom>
+          <a:avLst/>
+          <a:gdLst/>
+          <a:ahLst/>
+          <a:cxnLst/>
+          <a:rect l="0" t="0" r="0" b="0"/>
+          <a:pathLst>
+            <a:path>
+              <a:moveTo>
+                <a:pt x="45720" y="0"/>
+              </a:moveTo>
+              <a:lnTo>
+                <a:pt x="45720" y="348312"/>
+              </a:lnTo>
+            </a:path>
+          </a:pathLst>
+        </a:custGeom>
+        <a:noFill/>
+        <a:ln w="25400" cap="flat" cmpd="sng" algn="ctr">
+          <a:solidFill>
+            <a:schemeClr val="accent1">
+              <a:shade val="80000"/>
+              <a:hueOff val="0"/>
+              <a:satOff val="0"/>
+              <a:lumOff val="0"/>
+              <a:alphaOff val="0"/>
+            </a:schemeClr>
+          </a:solidFill>
+          <a:prstDash val="solid"/>
+        </a:ln>
+        <a:effectLst/>
+      </dsp:spPr>
+      <dsp:style>
+        <a:lnRef idx="2">
+          <a:scrgbClr r="0" g="0" b="0"/>
+        </a:lnRef>
+        <a:fillRef idx="0">
+          <a:scrgbClr r="0" g="0" b="0"/>
+        </a:fillRef>
+        <a:effectRef idx="0">
+          <a:scrgbClr r="0" g="0" b="0"/>
+        </a:effectRef>
+        <a:fontRef idx="minor"/>
+      </dsp:style>
+    </dsp:sp>
+    <dsp:sp modelId="{56448417-8C92-43CC-9826-19A768998AAC}">
+      <dsp:nvSpPr>
+        <dsp:cNvPr id="0" name=""/>
+        <dsp:cNvSpPr/>
+      </dsp:nvSpPr>
+      <dsp:spPr>
+        <a:xfrm>
+          <a:off x="4278788" y="4089659"/>
+          <a:ext cx="91440" cy="348312"/>
+        </a:xfrm>
+        <a:custGeom>
+          <a:avLst/>
+          <a:gdLst/>
+          <a:ahLst/>
+          <a:cxnLst/>
+          <a:rect l="0" t="0" r="0" b="0"/>
+          <a:pathLst>
+            <a:path>
+              <a:moveTo>
+                <a:pt x="45720" y="0"/>
+              </a:moveTo>
+              <a:lnTo>
+                <a:pt x="45720" y="348312"/>
+              </a:lnTo>
+            </a:path>
+          </a:pathLst>
+        </a:custGeom>
+        <a:noFill/>
+        <a:ln w="25400" cap="flat" cmpd="sng" algn="ctr">
+          <a:solidFill>
+            <a:schemeClr val="accent1">
+              <a:shade val="80000"/>
+              <a:hueOff val="0"/>
+              <a:satOff val="0"/>
+              <a:lumOff val="0"/>
+              <a:alphaOff val="0"/>
+            </a:schemeClr>
+          </a:solidFill>
+          <a:prstDash val="solid"/>
+        </a:ln>
+        <a:effectLst/>
+      </dsp:spPr>
+      <dsp:style>
+        <a:lnRef idx="2">
+          <a:scrgbClr r="0" g="0" b="0"/>
+        </a:lnRef>
+        <a:fillRef idx="0">
+          <a:scrgbClr r="0" g="0" b="0"/>
+        </a:fillRef>
+        <a:effectRef idx="0">
+          <a:scrgbClr r="0" g="0" b="0"/>
+        </a:effectRef>
+        <a:fontRef idx="minor"/>
+      </dsp:style>
+    </dsp:sp>
+    <dsp:sp modelId="{A048C516-17DE-46E8-A7AA-6CA7D03D52B2}">
+      <dsp:nvSpPr>
+        <dsp:cNvPr id="0" name=""/>
+        <dsp:cNvSpPr/>
+      </dsp:nvSpPr>
+      <dsp:spPr>
+        <a:xfrm>
+          <a:off x="4278788" y="2980848"/>
+          <a:ext cx="91440" cy="348312"/>
+        </a:xfrm>
+        <a:custGeom>
+          <a:avLst/>
+          <a:gdLst/>
+          <a:ahLst/>
+          <a:cxnLst/>
+          <a:rect l="0" t="0" r="0" b="0"/>
+          <a:pathLst>
+            <a:path>
+              <a:moveTo>
+                <a:pt x="45720" y="0"/>
+              </a:moveTo>
+              <a:lnTo>
+                <a:pt x="45720" y="348312"/>
+              </a:lnTo>
+            </a:path>
+          </a:pathLst>
+        </a:custGeom>
+        <a:noFill/>
+        <a:ln w="25400" cap="flat" cmpd="sng" algn="ctr">
+          <a:solidFill>
+            <a:schemeClr val="accent1">
+              <a:shade val="80000"/>
+              <a:hueOff val="0"/>
+              <a:satOff val="0"/>
+              <a:lumOff val="0"/>
+              <a:alphaOff val="0"/>
+            </a:schemeClr>
+          </a:solidFill>
+          <a:prstDash val="solid"/>
+        </a:ln>
+        <a:effectLst/>
+      </dsp:spPr>
+      <dsp:style>
+        <a:lnRef idx="2">
+          <a:scrgbClr r="0" g="0" b="0"/>
+        </a:lnRef>
+        <a:fillRef idx="0">
+          <a:scrgbClr r="0" g="0" b="0"/>
+        </a:fillRef>
+        <a:effectRef idx="0">
+          <a:scrgbClr r="0" g="0" b="0"/>
+        </a:effectRef>
+        <a:fontRef idx="minor"/>
+      </dsp:style>
+    </dsp:sp>
+    <dsp:sp modelId="{03B76D47-6ABD-4310-ABE7-17E17F5384B0}">
+      <dsp:nvSpPr>
+        <dsp:cNvPr id="0" name=""/>
+        <dsp:cNvSpPr/>
+      </dsp:nvSpPr>
+      <dsp:spPr>
+        <a:xfrm>
+          <a:off x="3226676" y="1872037"/>
+          <a:ext cx="1097832" cy="348312"/>
+        </a:xfrm>
+        <a:custGeom>
+          <a:avLst/>
+          <a:gdLst/>
+          <a:ahLst/>
+          <a:cxnLst/>
+          <a:rect l="0" t="0" r="0" b="0"/>
+          <a:pathLst>
+            <a:path>
+              <a:moveTo>
+                <a:pt x="0" y="0"/>
+              </a:moveTo>
+              <a:lnTo>
+                <a:pt x="0" y="237364"/>
+              </a:lnTo>
+              <a:lnTo>
+                <a:pt x="1097832" y="237364"/>
+              </a:lnTo>
+              <a:lnTo>
+                <a:pt x="1097832" y="348312"/>
+              </a:lnTo>
+            </a:path>
+          </a:pathLst>
+        </a:custGeom>
+        <a:noFill/>
+        <a:ln w="25400" cap="flat" cmpd="sng" algn="ctr">
+          <a:solidFill>
+            <a:schemeClr val="accent1">
+              <a:shade val="80000"/>
+              <a:hueOff val="0"/>
+              <a:satOff val="0"/>
+              <a:lumOff val="0"/>
+              <a:alphaOff val="0"/>
+            </a:schemeClr>
+          </a:solidFill>
+          <a:prstDash val="solid"/>
+        </a:ln>
+        <a:effectLst/>
+      </dsp:spPr>
+      <dsp:style>
+        <a:lnRef idx="2">
+          <a:scrgbClr r="0" g="0" b="0"/>
+        </a:lnRef>
+        <a:fillRef idx="0">
+          <a:scrgbClr r="0" g="0" b="0"/>
+        </a:fillRef>
+        <a:effectRef idx="0">
+          <a:scrgbClr r="0" g="0" b="0"/>
+        </a:effectRef>
+        <a:fontRef idx="minor"/>
+      </dsp:style>
+    </dsp:sp>
+    <dsp:sp modelId="{DF2AD35E-6364-4B30-AEE1-D830A8BD0186}">
+      <dsp:nvSpPr>
+        <dsp:cNvPr id="0" name=""/>
+        <dsp:cNvSpPr/>
+      </dsp:nvSpPr>
+      <dsp:spPr>
+        <a:xfrm>
+          <a:off x="2128843" y="2980848"/>
+          <a:ext cx="731888" cy="348312"/>
+        </a:xfrm>
+        <a:custGeom>
+          <a:avLst/>
+          <a:gdLst/>
+          <a:ahLst/>
+          <a:cxnLst/>
+          <a:rect l="0" t="0" r="0" b="0"/>
+          <a:pathLst>
+            <a:path>
+              <a:moveTo>
+                <a:pt x="0" y="0"/>
+              </a:moveTo>
+              <a:lnTo>
+                <a:pt x="0" y="237364"/>
+              </a:lnTo>
+              <a:lnTo>
+                <a:pt x="731888" y="237364"/>
+              </a:lnTo>
+              <a:lnTo>
+                <a:pt x="731888" y="348312"/>
+              </a:lnTo>
+            </a:path>
+          </a:pathLst>
+        </a:custGeom>
+        <a:noFill/>
+        <a:ln w="25400" cap="flat" cmpd="sng" algn="ctr">
+          <a:solidFill>
+            <a:schemeClr val="accent1">
+              <a:shade val="80000"/>
+              <a:hueOff val="0"/>
+              <a:satOff val="0"/>
+              <a:lumOff val="0"/>
+              <a:alphaOff val="0"/>
+            </a:schemeClr>
+          </a:solidFill>
+          <a:prstDash val="solid"/>
+        </a:ln>
+        <a:effectLst/>
+      </dsp:spPr>
+      <dsp:style>
+        <a:lnRef idx="2">
+          <a:scrgbClr r="0" g="0" b="0"/>
+        </a:lnRef>
+        <a:fillRef idx="0">
+          <a:scrgbClr r="0" g="0" b="0"/>
+        </a:fillRef>
+        <a:effectRef idx="0">
+          <a:scrgbClr r="0" g="0" b="0"/>
+        </a:effectRef>
+        <a:fontRef idx="minor"/>
+      </dsp:style>
+    </dsp:sp>
+    <dsp:sp modelId="{8EDEAE0B-30AB-475E-B4E2-2552D6457CDD}">
+      <dsp:nvSpPr>
+        <dsp:cNvPr id="0" name=""/>
+        <dsp:cNvSpPr/>
+      </dsp:nvSpPr>
+      <dsp:spPr>
+        <a:xfrm>
+          <a:off x="1396955" y="2980848"/>
+          <a:ext cx="731888" cy="348312"/>
+        </a:xfrm>
+        <a:custGeom>
+          <a:avLst/>
+          <a:gdLst/>
+          <a:ahLst/>
+          <a:cxnLst/>
+          <a:rect l="0" t="0" r="0" b="0"/>
+          <a:pathLst>
+            <a:path>
+              <a:moveTo>
+                <a:pt x="731888" y="0"/>
+              </a:moveTo>
+              <a:lnTo>
+                <a:pt x="731888" y="237364"/>
+              </a:lnTo>
+              <a:lnTo>
+                <a:pt x="0" y="237364"/>
+              </a:lnTo>
+              <a:lnTo>
+                <a:pt x="0" y="348312"/>
+              </a:lnTo>
+            </a:path>
+          </a:pathLst>
+        </a:custGeom>
+        <a:noFill/>
+        <a:ln w="25400" cap="flat" cmpd="sng" algn="ctr">
+          <a:solidFill>
+            <a:schemeClr val="accent1">
+              <a:shade val="80000"/>
+              <a:hueOff val="0"/>
+              <a:satOff val="0"/>
+              <a:lumOff val="0"/>
+              <a:alphaOff val="0"/>
+            </a:schemeClr>
+          </a:solidFill>
+          <a:prstDash val="solid"/>
+        </a:ln>
+        <a:effectLst/>
+      </dsp:spPr>
+      <dsp:style>
+        <a:lnRef idx="2">
+          <a:scrgbClr r="0" g="0" b="0"/>
+        </a:lnRef>
+        <a:fillRef idx="0">
+          <a:scrgbClr r="0" g="0" b="0"/>
+        </a:fillRef>
+        <a:effectRef idx="0">
+          <a:scrgbClr r="0" g="0" b="0"/>
+        </a:effectRef>
+        <a:fontRef idx="minor"/>
+      </dsp:style>
+    </dsp:sp>
+    <dsp:sp modelId="{152168EE-FA73-4C2D-BA39-9BB431891184}">
+      <dsp:nvSpPr>
+        <dsp:cNvPr id="0" name=""/>
+        <dsp:cNvSpPr/>
+      </dsp:nvSpPr>
+      <dsp:spPr>
+        <a:xfrm>
+          <a:off x="2128843" y="1872037"/>
+          <a:ext cx="1097832" cy="348312"/>
+        </a:xfrm>
+        <a:custGeom>
+          <a:avLst/>
+          <a:gdLst/>
+          <a:ahLst/>
+          <a:cxnLst/>
+          <a:rect l="0" t="0" r="0" b="0"/>
+          <a:pathLst>
+            <a:path>
+              <a:moveTo>
+                <a:pt x="1097832" y="0"/>
+              </a:moveTo>
+              <a:lnTo>
+                <a:pt x="1097832" y="237364"/>
+              </a:lnTo>
+              <a:lnTo>
+                <a:pt x="0" y="237364"/>
+              </a:lnTo>
+              <a:lnTo>
+                <a:pt x="0" y="348312"/>
+              </a:lnTo>
+            </a:path>
+          </a:pathLst>
+        </a:custGeom>
+        <a:noFill/>
+        <a:ln w="25400" cap="flat" cmpd="sng" algn="ctr">
+          <a:solidFill>
+            <a:schemeClr val="accent1">
+              <a:shade val="80000"/>
+              <a:hueOff val="0"/>
+              <a:satOff val="0"/>
+              <a:lumOff val="0"/>
+              <a:alphaOff val="0"/>
+            </a:schemeClr>
+          </a:solidFill>
+          <a:prstDash val="solid"/>
+        </a:ln>
+        <a:effectLst/>
+      </dsp:spPr>
+      <dsp:style>
+        <a:lnRef idx="2">
+          <a:scrgbClr r="0" g="0" b="0"/>
+        </a:lnRef>
+        <a:fillRef idx="0">
+          <a:scrgbClr r="0" g="0" b="0"/>
+        </a:fillRef>
+        <a:effectRef idx="0">
+          <a:scrgbClr r="0" g="0" b="0"/>
+        </a:effectRef>
+        <a:fontRef idx="minor"/>
+      </dsp:style>
+    </dsp:sp>
+    <dsp:sp modelId="{1B78268D-D7FA-438E-8CAC-446091CD0DC4}">
+      <dsp:nvSpPr>
+        <dsp:cNvPr id="0" name=""/>
+        <dsp:cNvSpPr/>
+      </dsp:nvSpPr>
+      <dsp:spPr>
+        <a:xfrm>
+          <a:off x="3180956" y="763226"/>
+          <a:ext cx="91440" cy="348312"/>
+        </a:xfrm>
+        <a:custGeom>
+          <a:avLst/>
+          <a:gdLst/>
+          <a:ahLst/>
+          <a:cxnLst/>
+          <a:rect l="0" t="0" r="0" b="0"/>
+          <a:pathLst>
+            <a:path>
+              <a:moveTo>
+                <a:pt x="45720" y="0"/>
+              </a:moveTo>
+              <a:lnTo>
+                <a:pt x="45720" y="348312"/>
+              </a:lnTo>
+            </a:path>
+          </a:pathLst>
+        </a:custGeom>
+        <a:noFill/>
+        <a:ln w="25400" cap="flat" cmpd="sng" algn="ctr">
+          <a:solidFill>
+            <a:schemeClr val="accent1">
+              <a:shade val="60000"/>
+              <a:hueOff val="0"/>
+              <a:satOff val="0"/>
+              <a:lumOff val="0"/>
+              <a:alphaOff val="0"/>
+            </a:schemeClr>
+          </a:solidFill>
+          <a:prstDash val="solid"/>
+        </a:ln>
+        <a:effectLst/>
+      </dsp:spPr>
+      <dsp:style>
+        <a:lnRef idx="2">
+          <a:scrgbClr r="0" g="0" b="0"/>
+        </a:lnRef>
+        <a:fillRef idx="0">
+          <a:scrgbClr r="0" g="0" b="0"/>
+        </a:fillRef>
+        <a:effectRef idx="0">
+          <a:scrgbClr r="0" g="0" b="0"/>
+        </a:effectRef>
+        <a:fontRef idx="minor"/>
+      </dsp:style>
+    </dsp:sp>
+    <dsp:sp modelId="{0D19752F-6D5C-499F-83AC-7A4AA0C40171}">
+      <dsp:nvSpPr>
+        <dsp:cNvPr id="0" name=""/>
+        <dsp:cNvSpPr/>
+      </dsp:nvSpPr>
+      <dsp:spPr>
+        <a:xfrm>
+          <a:off x="2627858" y="2728"/>
+          <a:ext cx="1197635" cy="760498"/>
+        </a:xfrm>
+        <a:prstGeom prst="roundRect">
+          <a:avLst>
+            <a:gd name="adj" fmla="val 10000"/>
+          </a:avLst>
+        </a:prstGeom>
+        <a:solidFill>
+          <a:schemeClr val="accent1">
+            <a:hueOff val="0"/>
+            <a:satOff val="0"/>
+            <a:lumOff val="0"/>
+            <a:alphaOff val="0"/>
+          </a:schemeClr>
+        </a:solidFill>
+        <a:ln w="25400" cap="flat" cmpd="sng" algn="ctr">
+          <a:solidFill>
+            <a:schemeClr val="lt1">
+              <a:hueOff val="0"/>
+              <a:satOff val="0"/>
+              <a:lumOff val="0"/>
+              <a:alphaOff val="0"/>
+            </a:schemeClr>
+          </a:solidFill>
+          <a:prstDash val="solid"/>
+        </a:ln>
+        <a:effectLst/>
+      </dsp:spPr>
+      <dsp:style>
+        <a:lnRef idx="2">
+          <a:scrgbClr r="0" g="0" b="0"/>
+        </a:lnRef>
+        <a:fillRef idx="1">
+          <a:scrgbClr r="0" g="0" b="0"/>
+        </a:fillRef>
+        <a:effectRef idx="0">
+          <a:scrgbClr r="0" g="0" b="0"/>
+        </a:effectRef>
+        <a:fontRef idx="minor">
+          <a:schemeClr val="lt1"/>
+        </a:fontRef>
+      </dsp:style>
+    </dsp:sp>
+    <dsp:sp modelId="{AAA95712-565F-425B-9BA6-34CC7E45F007}">
+      <dsp:nvSpPr>
+        <dsp:cNvPr id="0" name=""/>
+        <dsp:cNvSpPr/>
+      </dsp:nvSpPr>
+      <dsp:spPr>
+        <a:xfrm>
+          <a:off x="2760929" y="129145"/>
+          <a:ext cx="1197635" cy="760498"/>
+        </a:xfrm>
+        <a:prstGeom prst="roundRect">
+          <a:avLst>
+            <a:gd name="adj" fmla="val 10000"/>
+          </a:avLst>
+        </a:prstGeom>
+        <a:solidFill>
+          <a:schemeClr val="lt1">
+            <a:alpha val="90000"/>
+            <a:hueOff val="0"/>
+            <a:satOff val="0"/>
+            <a:lumOff val="0"/>
+            <a:alphaOff val="0"/>
+          </a:schemeClr>
+        </a:solidFill>
+        <a:ln w="25400" cap="flat" cmpd="sng" algn="ctr">
+          <a:solidFill>
+            <a:schemeClr val="accent1">
+              <a:hueOff val="0"/>
+              <a:satOff val="0"/>
+              <a:lumOff val="0"/>
+              <a:alphaOff val="0"/>
+            </a:schemeClr>
+          </a:solidFill>
+          <a:prstDash val="solid"/>
+        </a:ln>
+        <a:effectLst/>
+      </dsp:spPr>
+      <dsp:style>
+        <a:lnRef idx="2">
+          <a:scrgbClr r="0" g="0" b="0"/>
+        </a:lnRef>
+        <a:fillRef idx="1">
+          <a:scrgbClr r="0" g="0" b="0"/>
+        </a:fillRef>
+        <a:effectRef idx="0">
+          <a:scrgbClr r="0" g="0" b="0"/>
+        </a:effectRef>
+        <a:fontRef idx="minor"/>
+      </dsp:style>
+      <dsp:txBody>
+        <a:bodyPr spcFirstLastPara="0" vert="horz" wrap="square" lIns="41910" tIns="41910" rIns="41910" bIns="41910" numCol="1" spcCol="1270" anchor="ctr" anchorCtr="0">
+          <a:noAutofit/>
+        </a:bodyPr>
+        <a:lstStyle/>
+        <a:p>
+          <a:pPr lvl="0" algn="ctr" defTabSz="488950">
+            <a:lnSpc>
+              <a:spcPct val="90000"/>
+            </a:lnSpc>
+            <a:spcBef>
+              <a:spcPct val="0"/>
+            </a:spcBef>
+            <a:spcAft>
+              <a:spcPct val="35000"/>
+            </a:spcAft>
+          </a:pPr>
+          <a:r>
+            <a:rPr lang="pt-BR" sz="1100" kern="1200"/>
+            <a:t>Exception</a:t>
+          </a:r>
+        </a:p>
+      </dsp:txBody>
+      <dsp:txXfrm>
+        <a:off x="2760929" y="129145"/>
+        <a:ext cx="1197635" cy="760498"/>
+      </dsp:txXfrm>
+    </dsp:sp>
+    <dsp:sp modelId="{E6A714AD-DF1F-46DB-AB94-C7EFB319AF2D}">
+      <dsp:nvSpPr>
+        <dsp:cNvPr id="0" name=""/>
+        <dsp:cNvSpPr/>
+      </dsp:nvSpPr>
+      <dsp:spPr>
+        <a:xfrm>
+          <a:off x="2627858" y="1111538"/>
+          <a:ext cx="1197635" cy="760498"/>
+        </a:xfrm>
+        <a:prstGeom prst="roundRect">
+          <a:avLst>
+            <a:gd name="adj" fmla="val 10000"/>
+          </a:avLst>
+        </a:prstGeom>
+        <a:solidFill>
+          <a:schemeClr val="accent1">
+            <a:hueOff val="0"/>
+            <a:satOff val="0"/>
+            <a:lumOff val="0"/>
+            <a:alphaOff val="0"/>
+          </a:schemeClr>
+        </a:solidFill>
+        <a:ln w="25400" cap="flat" cmpd="sng" algn="ctr">
+          <a:solidFill>
+            <a:schemeClr val="lt1">
+              <a:hueOff val="0"/>
+              <a:satOff val="0"/>
+              <a:lumOff val="0"/>
+              <a:alphaOff val="0"/>
+            </a:schemeClr>
+          </a:solidFill>
+          <a:prstDash val="solid"/>
+        </a:ln>
+        <a:effectLst/>
+      </dsp:spPr>
+      <dsp:style>
+        <a:lnRef idx="2">
+          <a:scrgbClr r="0" g="0" b="0"/>
+        </a:lnRef>
+        <a:fillRef idx="1">
+          <a:scrgbClr r="0" g="0" b="0"/>
+        </a:fillRef>
+        <a:effectRef idx="0">
+          <a:scrgbClr r="0" g="0" b="0"/>
+        </a:effectRef>
+        <a:fontRef idx="minor">
+          <a:schemeClr val="lt1"/>
+        </a:fontRef>
+      </dsp:style>
+    </dsp:sp>
+    <dsp:sp modelId="{7442E4DA-9D4E-4AE8-8C1A-03D0F9B65C58}">
+      <dsp:nvSpPr>
+        <dsp:cNvPr id="0" name=""/>
+        <dsp:cNvSpPr/>
+      </dsp:nvSpPr>
+      <dsp:spPr>
+        <a:xfrm>
+          <a:off x="2760929" y="1237956"/>
+          <a:ext cx="1197635" cy="760498"/>
+        </a:xfrm>
+        <a:prstGeom prst="roundRect">
+          <a:avLst>
+            <a:gd name="adj" fmla="val 10000"/>
+          </a:avLst>
+        </a:prstGeom>
+        <a:solidFill>
+          <a:schemeClr val="lt1">
+            <a:alpha val="90000"/>
+            <a:hueOff val="0"/>
+            <a:satOff val="0"/>
+            <a:lumOff val="0"/>
+            <a:alphaOff val="0"/>
+          </a:schemeClr>
+        </a:solidFill>
+        <a:ln w="25400" cap="flat" cmpd="sng" algn="ctr">
+          <a:solidFill>
+            <a:schemeClr val="accent1">
+              <a:hueOff val="0"/>
+              <a:satOff val="0"/>
+              <a:lumOff val="0"/>
+              <a:alphaOff val="0"/>
+            </a:schemeClr>
+          </a:solidFill>
+          <a:prstDash val="solid"/>
+        </a:ln>
+        <a:effectLst/>
+      </dsp:spPr>
+      <dsp:style>
+        <a:lnRef idx="2">
+          <a:scrgbClr r="0" g="0" b="0"/>
+        </a:lnRef>
+        <a:fillRef idx="1">
+          <a:scrgbClr r="0" g="0" b="0"/>
+        </a:fillRef>
+        <a:effectRef idx="0">
+          <a:scrgbClr r="0" g="0" b="0"/>
+        </a:effectRef>
+        <a:fontRef idx="minor"/>
+      </dsp:style>
+      <dsp:txBody>
+        <a:bodyPr spcFirstLastPara="0" vert="horz" wrap="square" lIns="41910" tIns="41910" rIns="41910" bIns="41910" numCol="1" spcCol="1270" anchor="ctr" anchorCtr="0">
+          <a:noAutofit/>
+        </a:bodyPr>
+        <a:lstStyle/>
+        <a:p>
+          <a:pPr lvl="0" algn="ctr" defTabSz="488950">
+            <a:lnSpc>
+              <a:spcPct val="90000"/>
+            </a:lnSpc>
+            <a:spcBef>
+              <a:spcPct val="0"/>
+            </a:spcBef>
+            <a:spcAft>
+              <a:spcPct val="35000"/>
+            </a:spcAft>
+          </a:pPr>
+          <a:r>
+            <a:rPr lang="pt-BR" sz="1100" kern="1200"/>
+            <a:t>SystemException</a:t>
+          </a:r>
+        </a:p>
+      </dsp:txBody>
+      <dsp:txXfrm>
+        <a:off x="2760929" y="1237956"/>
+        <a:ext cx="1197635" cy="760498"/>
+      </dsp:txXfrm>
+    </dsp:sp>
+    <dsp:sp modelId="{3BDC9A66-A036-46C8-8EC6-D28EA5EC2063}">
+      <dsp:nvSpPr>
+        <dsp:cNvPr id="0" name=""/>
+        <dsp:cNvSpPr/>
+      </dsp:nvSpPr>
+      <dsp:spPr>
+        <a:xfrm>
+          <a:off x="1530026" y="2220349"/>
+          <a:ext cx="1197635" cy="760498"/>
+        </a:xfrm>
+        <a:prstGeom prst="roundRect">
+          <a:avLst>
+            <a:gd name="adj" fmla="val 10000"/>
+          </a:avLst>
+        </a:prstGeom>
+        <a:solidFill>
+          <a:schemeClr val="accent1">
+            <a:hueOff val="0"/>
+            <a:satOff val="0"/>
+            <a:lumOff val="0"/>
+            <a:alphaOff val="0"/>
+          </a:schemeClr>
+        </a:solidFill>
+        <a:ln w="25400" cap="flat" cmpd="sng" algn="ctr">
+          <a:solidFill>
+            <a:schemeClr val="lt1">
+              <a:hueOff val="0"/>
+              <a:satOff val="0"/>
+              <a:lumOff val="0"/>
+              <a:alphaOff val="0"/>
+            </a:schemeClr>
+          </a:solidFill>
+          <a:prstDash val="solid"/>
+        </a:ln>
+        <a:effectLst/>
+      </dsp:spPr>
+      <dsp:style>
+        <a:lnRef idx="2">
+          <a:scrgbClr r="0" g="0" b="0"/>
+        </a:lnRef>
+        <a:fillRef idx="1">
+          <a:scrgbClr r="0" g="0" b="0"/>
+        </a:fillRef>
+        <a:effectRef idx="0">
+          <a:scrgbClr r="0" g="0" b="0"/>
+        </a:effectRef>
+        <a:fontRef idx="minor">
+          <a:schemeClr val="lt1"/>
+        </a:fontRef>
+      </dsp:style>
+    </dsp:sp>
+    <dsp:sp modelId="{AA949185-C8CF-4C35-B019-F5A1D8048356}">
+      <dsp:nvSpPr>
+        <dsp:cNvPr id="0" name=""/>
+        <dsp:cNvSpPr/>
+      </dsp:nvSpPr>
+      <dsp:spPr>
+        <a:xfrm>
+          <a:off x="1663096" y="2346766"/>
+          <a:ext cx="1197635" cy="760498"/>
+        </a:xfrm>
+        <a:prstGeom prst="roundRect">
+          <a:avLst>
+            <a:gd name="adj" fmla="val 10000"/>
+          </a:avLst>
+        </a:prstGeom>
+        <a:solidFill>
+          <a:schemeClr val="lt1">
+            <a:alpha val="90000"/>
+            <a:hueOff val="0"/>
+            <a:satOff val="0"/>
+            <a:lumOff val="0"/>
+            <a:alphaOff val="0"/>
+          </a:schemeClr>
+        </a:solidFill>
+        <a:ln w="25400" cap="flat" cmpd="sng" algn="ctr">
+          <a:solidFill>
+            <a:schemeClr val="accent1">
+              <a:hueOff val="0"/>
+              <a:satOff val="0"/>
+              <a:lumOff val="0"/>
+              <a:alphaOff val="0"/>
+            </a:schemeClr>
+          </a:solidFill>
+          <a:prstDash val="solid"/>
+        </a:ln>
+        <a:effectLst/>
+      </dsp:spPr>
+      <dsp:style>
+        <a:lnRef idx="2">
+          <a:scrgbClr r="0" g="0" b="0"/>
+        </a:lnRef>
+        <a:fillRef idx="1">
+          <a:scrgbClr r="0" g="0" b="0"/>
+        </a:fillRef>
+        <a:effectRef idx="0">
+          <a:scrgbClr r="0" g="0" b="0"/>
+        </a:effectRef>
+        <a:fontRef idx="minor"/>
+      </dsp:style>
+      <dsp:txBody>
+        <a:bodyPr spcFirstLastPara="0" vert="horz" wrap="square" lIns="41910" tIns="41910" rIns="41910" bIns="41910" numCol="1" spcCol="1270" anchor="ctr" anchorCtr="0">
+          <a:noAutofit/>
+        </a:bodyPr>
+        <a:lstStyle/>
+        <a:p>
+          <a:pPr lvl="0" algn="ctr" defTabSz="488950">
+            <a:lnSpc>
+              <a:spcPct val="90000"/>
+            </a:lnSpc>
+            <a:spcBef>
+              <a:spcPct val="0"/>
+            </a:spcBef>
+            <a:spcAft>
+              <a:spcPct val="35000"/>
+            </a:spcAft>
+          </a:pPr>
+          <a:r>
+            <a:rPr lang="pt-BR" sz="1100" kern="1200">
+              <a:solidFill>
+                <a:srgbClr val="FF0000"/>
+              </a:solidFill>
+            </a:rPr>
+            <a:t>SaceException</a:t>
+          </a:r>
+        </a:p>
+      </dsp:txBody>
+      <dsp:txXfrm>
+        <a:off x="1663096" y="2346766"/>
+        <a:ext cx="1197635" cy="760498"/>
+      </dsp:txXfrm>
+    </dsp:sp>
+    <dsp:sp modelId="{F28AD754-45E0-4C70-909F-4352E0147CEB}">
+      <dsp:nvSpPr>
+        <dsp:cNvPr id="0" name=""/>
+        <dsp:cNvSpPr/>
+      </dsp:nvSpPr>
+      <dsp:spPr>
+        <a:xfrm>
+          <a:off x="798137" y="3329160"/>
+          <a:ext cx="1197635" cy="760498"/>
+        </a:xfrm>
+        <a:prstGeom prst="roundRect">
+          <a:avLst>
+            <a:gd name="adj" fmla="val 10000"/>
+          </a:avLst>
+        </a:prstGeom>
+        <a:solidFill>
+          <a:schemeClr val="accent1">
+            <a:hueOff val="0"/>
+            <a:satOff val="0"/>
+            <a:lumOff val="0"/>
+            <a:alphaOff val="0"/>
+          </a:schemeClr>
+        </a:solidFill>
+        <a:ln w="25400" cap="flat" cmpd="sng" algn="ctr">
+          <a:solidFill>
+            <a:schemeClr val="lt1">
+              <a:hueOff val="0"/>
+              <a:satOff val="0"/>
+              <a:lumOff val="0"/>
+              <a:alphaOff val="0"/>
+            </a:schemeClr>
+          </a:solidFill>
+          <a:prstDash val="solid"/>
+        </a:ln>
+        <a:effectLst/>
+      </dsp:spPr>
+      <dsp:style>
+        <a:lnRef idx="2">
+          <a:scrgbClr r="0" g="0" b="0"/>
+        </a:lnRef>
+        <a:fillRef idx="1">
+          <a:scrgbClr r="0" g="0" b="0"/>
+        </a:fillRef>
+        <a:effectRef idx="0">
+          <a:scrgbClr r="0" g="0" b="0"/>
+        </a:effectRef>
+        <a:fontRef idx="minor">
+          <a:schemeClr val="lt1"/>
+        </a:fontRef>
+      </dsp:style>
+    </dsp:sp>
+    <dsp:sp modelId="{72D84F96-ED47-4EC1-B7BE-7C780E77AB3B}">
+      <dsp:nvSpPr>
+        <dsp:cNvPr id="0" name=""/>
+        <dsp:cNvSpPr/>
+      </dsp:nvSpPr>
+      <dsp:spPr>
+        <a:xfrm>
+          <a:off x="931208" y="3455577"/>
+          <a:ext cx="1197635" cy="760498"/>
+        </a:xfrm>
+        <a:prstGeom prst="roundRect">
+          <a:avLst>
+            <a:gd name="adj" fmla="val 10000"/>
+          </a:avLst>
+        </a:prstGeom>
+        <a:solidFill>
+          <a:schemeClr val="lt1">
+            <a:alpha val="90000"/>
+            <a:hueOff val="0"/>
+            <a:satOff val="0"/>
+            <a:lumOff val="0"/>
+            <a:alphaOff val="0"/>
+          </a:schemeClr>
+        </a:solidFill>
+        <a:ln w="25400" cap="flat" cmpd="sng" algn="ctr">
+          <a:solidFill>
+            <a:schemeClr val="accent1">
+              <a:hueOff val="0"/>
+              <a:satOff val="0"/>
+              <a:lumOff val="0"/>
+              <a:alphaOff val="0"/>
+            </a:schemeClr>
+          </a:solidFill>
+          <a:prstDash val="solid"/>
+        </a:ln>
+        <a:effectLst/>
+      </dsp:spPr>
+      <dsp:style>
+        <a:lnRef idx="2">
+          <a:scrgbClr r="0" g="0" b="0"/>
+        </a:lnRef>
+        <a:fillRef idx="1">
+          <a:scrgbClr r="0" g="0" b="0"/>
+        </a:fillRef>
+        <a:effectRef idx="0">
+          <a:scrgbClr r="0" g="0" b="0"/>
+        </a:effectRef>
+        <a:fontRef idx="minor"/>
+      </dsp:style>
+      <dsp:txBody>
+        <a:bodyPr spcFirstLastPara="0" vert="horz" wrap="square" lIns="41910" tIns="41910" rIns="41910" bIns="41910" numCol="1" spcCol="1270" anchor="ctr" anchorCtr="0">
+          <a:noAutofit/>
+        </a:bodyPr>
+        <a:lstStyle/>
+        <a:p>
+          <a:pPr lvl="0" algn="ctr" defTabSz="488950">
+            <a:lnSpc>
+              <a:spcPct val="90000"/>
+            </a:lnSpc>
+            <a:spcBef>
+              <a:spcPct val="0"/>
+            </a:spcBef>
+            <a:spcAft>
+              <a:spcPct val="35000"/>
+            </a:spcAft>
+          </a:pPr>
+          <a:r>
+            <a:rPr lang="pt-BR" sz="1100" kern="1200">
+              <a:solidFill>
+                <a:srgbClr val="FF0000"/>
+              </a:solidFill>
+            </a:rPr>
+            <a:t>TelaException</a:t>
+          </a:r>
+        </a:p>
+      </dsp:txBody>
+      <dsp:txXfrm>
+        <a:off x="931208" y="3455577"/>
+        <a:ext cx="1197635" cy="760498"/>
+      </dsp:txXfrm>
+    </dsp:sp>
+    <dsp:sp modelId="{B9971ABE-5736-4346-8FBB-86B2A32F1EAC}">
+      <dsp:nvSpPr>
+        <dsp:cNvPr id="0" name=""/>
+        <dsp:cNvSpPr/>
+      </dsp:nvSpPr>
+      <dsp:spPr>
+        <a:xfrm>
+          <a:off x="2261914" y="3329160"/>
+          <a:ext cx="1197635" cy="760498"/>
+        </a:xfrm>
+        <a:prstGeom prst="roundRect">
+          <a:avLst>
+            <a:gd name="adj" fmla="val 10000"/>
+          </a:avLst>
+        </a:prstGeom>
+        <a:solidFill>
+          <a:schemeClr val="accent1">
+            <a:hueOff val="0"/>
+            <a:satOff val="0"/>
+            <a:lumOff val="0"/>
+            <a:alphaOff val="0"/>
+          </a:schemeClr>
+        </a:solidFill>
+        <a:ln w="25400" cap="flat" cmpd="sng" algn="ctr">
+          <a:solidFill>
+            <a:schemeClr val="lt1">
+              <a:hueOff val="0"/>
+              <a:satOff val="0"/>
+              <a:lumOff val="0"/>
+              <a:alphaOff val="0"/>
+            </a:schemeClr>
+          </a:solidFill>
+          <a:prstDash val="solid"/>
+        </a:ln>
+        <a:effectLst/>
+      </dsp:spPr>
+      <dsp:style>
+        <a:lnRef idx="2">
+          <a:scrgbClr r="0" g="0" b="0"/>
+        </a:lnRef>
+        <a:fillRef idx="1">
+          <a:scrgbClr r="0" g="0" b="0"/>
+        </a:fillRef>
+        <a:effectRef idx="0">
+          <a:scrgbClr r="0" g="0" b="0"/>
+        </a:effectRef>
+        <a:fontRef idx="minor">
+          <a:schemeClr val="lt1"/>
+        </a:fontRef>
+      </dsp:style>
+    </dsp:sp>
+    <dsp:sp modelId="{CCE32BB2-240D-450D-808F-FB6C031A416E}">
+      <dsp:nvSpPr>
+        <dsp:cNvPr id="0" name=""/>
+        <dsp:cNvSpPr/>
+      </dsp:nvSpPr>
+      <dsp:spPr>
+        <a:xfrm>
+          <a:off x="2394985" y="3455577"/>
+          <a:ext cx="1197635" cy="760498"/>
+        </a:xfrm>
+        <a:prstGeom prst="roundRect">
+          <a:avLst>
+            <a:gd name="adj" fmla="val 10000"/>
+          </a:avLst>
+        </a:prstGeom>
+        <a:solidFill>
+          <a:schemeClr val="lt1">
+            <a:alpha val="90000"/>
+            <a:hueOff val="0"/>
+            <a:satOff val="0"/>
+            <a:lumOff val="0"/>
+            <a:alphaOff val="0"/>
+          </a:schemeClr>
+        </a:solidFill>
+        <a:ln w="25400" cap="flat" cmpd="sng" algn="ctr">
+          <a:solidFill>
+            <a:schemeClr val="accent1">
+              <a:hueOff val="0"/>
+              <a:satOff val="0"/>
+              <a:lumOff val="0"/>
+              <a:alphaOff val="0"/>
+            </a:schemeClr>
+          </a:solidFill>
+          <a:prstDash val="solid"/>
+        </a:ln>
+        <a:effectLst/>
+      </dsp:spPr>
+      <dsp:style>
+        <a:lnRef idx="2">
+          <a:scrgbClr r="0" g="0" b="0"/>
+        </a:lnRef>
+        <a:fillRef idx="1">
+          <a:scrgbClr r="0" g="0" b="0"/>
+        </a:fillRef>
+        <a:effectRef idx="0">
+          <a:scrgbClr r="0" g="0" b="0"/>
+        </a:effectRef>
+        <a:fontRef idx="minor"/>
+      </dsp:style>
+      <dsp:txBody>
+        <a:bodyPr spcFirstLastPara="0" vert="horz" wrap="square" lIns="41910" tIns="41910" rIns="41910" bIns="41910" numCol="1" spcCol="1270" anchor="ctr" anchorCtr="0">
+          <a:noAutofit/>
+        </a:bodyPr>
+        <a:lstStyle/>
+        <a:p>
+          <a:pPr lvl="0" algn="ctr" defTabSz="488950">
+            <a:lnSpc>
+              <a:spcPct val="90000"/>
+            </a:lnSpc>
+            <a:spcBef>
+              <a:spcPct val="0"/>
+            </a:spcBef>
+            <a:spcAft>
+              <a:spcPct val="35000"/>
+            </a:spcAft>
+          </a:pPr>
+          <a:r>
+            <a:rPr lang="pt-BR" sz="1100" kern="1200">
+              <a:solidFill>
+                <a:srgbClr val="FF0000"/>
+              </a:solidFill>
+            </a:rPr>
+            <a:t>NegocioException</a:t>
+          </a:r>
+        </a:p>
+      </dsp:txBody>
+      <dsp:txXfrm>
+        <a:off x="2394985" y="3455577"/>
+        <a:ext cx="1197635" cy="760498"/>
+      </dsp:txXfrm>
+    </dsp:sp>
+    <dsp:sp modelId="{A31526D8-8D42-4341-941E-0C26A78110AB}">
+      <dsp:nvSpPr>
+        <dsp:cNvPr id="0" name=""/>
+        <dsp:cNvSpPr/>
+      </dsp:nvSpPr>
+      <dsp:spPr>
+        <a:xfrm>
+          <a:off x="3725691" y="2220349"/>
+          <a:ext cx="1197635" cy="760498"/>
+        </a:xfrm>
+        <a:prstGeom prst="roundRect">
+          <a:avLst>
+            <a:gd name="adj" fmla="val 10000"/>
+          </a:avLst>
+        </a:prstGeom>
+        <a:solidFill>
+          <a:schemeClr val="accent1">
+            <a:hueOff val="0"/>
+            <a:satOff val="0"/>
+            <a:lumOff val="0"/>
+            <a:alphaOff val="0"/>
+          </a:schemeClr>
+        </a:solidFill>
+        <a:ln w="25400" cap="flat" cmpd="sng" algn="ctr">
+          <a:solidFill>
+            <a:schemeClr val="lt1">
+              <a:hueOff val="0"/>
+              <a:satOff val="0"/>
+              <a:lumOff val="0"/>
+              <a:alphaOff val="0"/>
+            </a:schemeClr>
+          </a:solidFill>
+          <a:prstDash val="solid"/>
+        </a:ln>
+        <a:effectLst/>
+      </dsp:spPr>
+      <dsp:style>
+        <a:lnRef idx="2">
+          <a:scrgbClr r="0" g="0" b="0"/>
+        </a:lnRef>
+        <a:fillRef idx="1">
+          <a:scrgbClr r="0" g="0" b="0"/>
+        </a:fillRef>
+        <a:effectRef idx="0">
+          <a:scrgbClr r="0" g="0" b="0"/>
+        </a:effectRef>
+        <a:fontRef idx="minor">
+          <a:schemeClr val="lt1"/>
+        </a:fontRef>
+      </dsp:style>
+    </dsp:sp>
+    <dsp:sp modelId="{2396BF7E-0CF9-4E00-8BA8-1AE403ADD1AF}">
+      <dsp:nvSpPr>
+        <dsp:cNvPr id="0" name=""/>
+        <dsp:cNvSpPr/>
+      </dsp:nvSpPr>
+      <dsp:spPr>
+        <a:xfrm>
+          <a:off x="3858761" y="2346766"/>
+          <a:ext cx="1197635" cy="760498"/>
+        </a:xfrm>
+        <a:prstGeom prst="roundRect">
+          <a:avLst>
+            <a:gd name="adj" fmla="val 10000"/>
+          </a:avLst>
+        </a:prstGeom>
+        <a:solidFill>
+          <a:schemeClr val="lt1">
+            <a:alpha val="90000"/>
+            <a:hueOff val="0"/>
+            <a:satOff val="0"/>
+            <a:lumOff val="0"/>
+            <a:alphaOff val="0"/>
+          </a:schemeClr>
+        </a:solidFill>
+        <a:ln w="25400" cap="flat" cmpd="sng" algn="ctr">
+          <a:solidFill>
+            <a:schemeClr val="accent1">
+              <a:hueOff val="0"/>
+              <a:satOff val="0"/>
+              <a:lumOff val="0"/>
+              <a:alphaOff val="0"/>
+            </a:schemeClr>
+          </a:solidFill>
+          <a:prstDash val="solid"/>
+        </a:ln>
+        <a:effectLst/>
+      </dsp:spPr>
+      <dsp:style>
+        <a:lnRef idx="2">
+          <a:scrgbClr r="0" g="0" b="0"/>
+        </a:lnRef>
+        <a:fillRef idx="1">
+          <a:scrgbClr r="0" g="0" b="0"/>
+        </a:fillRef>
+        <a:effectRef idx="0">
+          <a:scrgbClr r="0" g="0" b="0"/>
+        </a:effectRef>
+        <a:fontRef idx="minor"/>
+      </dsp:style>
+      <dsp:txBody>
+        <a:bodyPr spcFirstLastPara="0" vert="horz" wrap="square" lIns="41910" tIns="41910" rIns="41910" bIns="41910" numCol="1" spcCol="1270" anchor="ctr" anchorCtr="0">
+          <a:noAutofit/>
+        </a:bodyPr>
+        <a:lstStyle/>
+        <a:p>
+          <a:pPr lvl="0" algn="ctr" defTabSz="488950">
+            <a:lnSpc>
+              <a:spcPct val="90000"/>
+            </a:lnSpc>
+            <a:spcBef>
+              <a:spcPct val="0"/>
+            </a:spcBef>
+            <a:spcAft>
+              <a:spcPct val="35000"/>
+            </a:spcAft>
+          </a:pPr>
+          <a:r>
+            <a:rPr lang="pt-BR" sz="1100" kern="1200"/>
+            <a:t>ExternalException</a:t>
+          </a:r>
+        </a:p>
+      </dsp:txBody>
+      <dsp:txXfrm>
+        <a:off x="3858761" y="2346766"/>
+        <a:ext cx="1197635" cy="760498"/>
+      </dsp:txXfrm>
+    </dsp:sp>
+    <dsp:sp modelId="{27E3026C-CEB3-4004-81C4-2A033F0A0DC9}">
+      <dsp:nvSpPr>
+        <dsp:cNvPr id="0" name=""/>
+        <dsp:cNvSpPr/>
+      </dsp:nvSpPr>
+      <dsp:spPr>
+        <a:xfrm>
+          <a:off x="3725691" y="3329160"/>
+          <a:ext cx="1197635" cy="760498"/>
+        </a:xfrm>
+        <a:prstGeom prst="roundRect">
+          <a:avLst>
+            <a:gd name="adj" fmla="val 10000"/>
+          </a:avLst>
+        </a:prstGeom>
+        <a:solidFill>
+          <a:schemeClr val="accent1">
+            <a:hueOff val="0"/>
+            <a:satOff val="0"/>
+            <a:lumOff val="0"/>
+            <a:alphaOff val="0"/>
+          </a:schemeClr>
+        </a:solidFill>
+        <a:ln w="25400" cap="flat" cmpd="sng" algn="ctr">
+          <a:solidFill>
+            <a:schemeClr val="lt1">
+              <a:hueOff val="0"/>
+              <a:satOff val="0"/>
+              <a:lumOff val="0"/>
+              <a:alphaOff val="0"/>
+            </a:schemeClr>
+          </a:solidFill>
+          <a:prstDash val="solid"/>
+        </a:ln>
+        <a:effectLst/>
+      </dsp:spPr>
+      <dsp:style>
+        <a:lnRef idx="2">
+          <a:scrgbClr r="0" g="0" b="0"/>
+        </a:lnRef>
+        <a:fillRef idx="1">
+          <a:scrgbClr r="0" g="0" b="0"/>
+        </a:fillRef>
+        <a:effectRef idx="0">
+          <a:scrgbClr r="0" g="0" b="0"/>
+        </a:effectRef>
+        <a:fontRef idx="minor">
+          <a:schemeClr val="lt1"/>
+        </a:fontRef>
+      </dsp:style>
+    </dsp:sp>
+    <dsp:sp modelId="{F1C3B06D-AAC6-48F4-9590-C5EEDD622C39}">
+      <dsp:nvSpPr>
+        <dsp:cNvPr id="0" name=""/>
+        <dsp:cNvSpPr/>
+      </dsp:nvSpPr>
+      <dsp:spPr>
+        <a:xfrm>
+          <a:off x="3858761" y="3455577"/>
+          <a:ext cx="1197635" cy="760498"/>
+        </a:xfrm>
+        <a:prstGeom prst="roundRect">
+          <a:avLst>
+            <a:gd name="adj" fmla="val 10000"/>
+          </a:avLst>
+        </a:prstGeom>
+        <a:solidFill>
+          <a:schemeClr val="lt1">
+            <a:alpha val="90000"/>
+            <a:hueOff val="0"/>
+            <a:satOff val="0"/>
+            <a:lumOff val="0"/>
+            <a:alphaOff val="0"/>
+          </a:schemeClr>
+        </a:solidFill>
+        <a:ln w="25400" cap="flat" cmpd="sng" algn="ctr">
+          <a:solidFill>
+            <a:schemeClr val="accent1">
+              <a:hueOff val="0"/>
+              <a:satOff val="0"/>
+              <a:lumOff val="0"/>
+              <a:alphaOff val="0"/>
+            </a:schemeClr>
+          </a:solidFill>
+          <a:prstDash val="solid"/>
+        </a:ln>
+        <a:effectLst/>
+      </dsp:spPr>
+      <dsp:style>
+        <a:lnRef idx="2">
+          <a:scrgbClr r="0" g="0" b="0"/>
+        </a:lnRef>
+        <a:fillRef idx="1">
+          <a:scrgbClr r="0" g="0" b="0"/>
+        </a:fillRef>
+        <a:effectRef idx="0">
+          <a:scrgbClr r="0" g="0" b="0"/>
+        </a:effectRef>
+        <a:fontRef idx="minor"/>
+      </dsp:style>
+      <dsp:txBody>
+        <a:bodyPr spcFirstLastPara="0" vert="horz" wrap="square" lIns="41910" tIns="41910" rIns="41910" bIns="41910" numCol="1" spcCol="1270" anchor="ctr" anchorCtr="0">
+          <a:noAutofit/>
+        </a:bodyPr>
+        <a:lstStyle/>
+        <a:p>
+          <a:pPr lvl="0" algn="ctr" defTabSz="488950">
+            <a:lnSpc>
+              <a:spcPct val="90000"/>
+            </a:lnSpc>
+            <a:spcBef>
+              <a:spcPct val="0"/>
+            </a:spcBef>
+            <a:spcAft>
+              <a:spcPct val="35000"/>
+            </a:spcAft>
+          </a:pPr>
+          <a:r>
+            <a:rPr lang="pt-BR" sz="1100" kern="1200"/>
+            <a:t>DbException</a:t>
+          </a:r>
+        </a:p>
+      </dsp:txBody>
+      <dsp:txXfrm>
+        <a:off x="3858761" y="3455577"/>
+        <a:ext cx="1197635" cy="760498"/>
+      </dsp:txXfrm>
+    </dsp:sp>
+    <dsp:sp modelId="{EDCB214E-09E4-4A91-AAB6-ADC44889B44E}">
+      <dsp:nvSpPr>
+        <dsp:cNvPr id="0" name=""/>
+        <dsp:cNvSpPr/>
+      </dsp:nvSpPr>
+      <dsp:spPr>
+        <a:xfrm>
+          <a:off x="3725691" y="4437971"/>
+          <a:ext cx="1197635" cy="760498"/>
+        </a:xfrm>
+        <a:prstGeom prst="roundRect">
+          <a:avLst>
+            <a:gd name="adj" fmla="val 10000"/>
+          </a:avLst>
+        </a:prstGeom>
+        <a:solidFill>
+          <a:schemeClr val="accent1">
+            <a:hueOff val="0"/>
+            <a:satOff val="0"/>
+            <a:lumOff val="0"/>
+            <a:alphaOff val="0"/>
+          </a:schemeClr>
+        </a:solidFill>
+        <a:ln w="25400" cap="flat" cmpd="sng" algn="ctr">
+          <a:solidFill>
+            <a:schemeClr val="lt1">
+              <a:hueOff val="0"/>
+              <a:satOff val="0"/>
+              <a:lumOff val="0"/>
+              <a:alphaOff val="0"/>
+            </a:schemeClr>
+          </a:solidFill>
+          <a:prstDash val="solid"/>
+        </a:ln>
+        <a:effectLst/>
+      </dsp:spPr>
+      <dsp:style>
+        <a:lnRef idx="2">
+          <a:scrgbClr r="0" g="0" b="0"/>
+        </a:lnRef>
+        <a:fillRef idx="1">
+          <a:scrgbClr r="0" g="0" b="0"/>
+        </a:fillRef>
+        <a:effectRef idx="0">
+          <a:scrgbClr r="0" g="0" b="0"/>
+        </a:effectRef>
+        <a:fontRef idx="minor">
+          <a:schemeClr val="lt1"/>
+        </a:fontRef>
+      </dsp:style>
+    </dsp:sp>
+    <dsp:sp modelId="{38FDF127-8F56-46EF-B379-03F45432D0E8}">
+      <dsp:nvSpPr>
+        <dsp:cNvPr id="0" name=""/>
+        <dsp:cNvSpPr/>
+      </dsp:nvSpPr>
+      <dsp:spPr>
+        <a:xfrm>
+          <a:off x="3858761" y="4564388"/>
+          <a:ext cx="1197635" cy="760498"/>
+        </a:xfrm>
+        <a:prstGeom prst="roundRect">
+          <a:avLst>
+            <a:gd name="adj" fmla="val 10000"/>
+          </a:avLst>
+        </a:prstGeom>
+        <a:solidFill>
+          <a:schemeClr val="lt1">
+            <a:alpha val="90000"/>
+            <a:hueOff val="0"/>
+            <a:satOff val="0"/>
+            <a:lumOff val="0"/>
+            <a:alphaOff val="0"/>
+          </a:schemeClr>
+        </a:solidFill>
+        <a:ln w="25400" cap="flat" cmpd="sng" algn="ctr">
+          <a:solidFill>
+            <a:schemeClr val="accent1">
+              <a:hueOff val="0"/>
+              <a:satOff val="0"/>
+              <a:lumOff val="0"/>
+              <a:alphaOff val="0"/>
+            </a:schemeClr>
+          </a:solidFill>
+          <a:prstDash val="solid"/>
+        </a:ln>
+        <a:effectLst/>
+      </dsp:spPr>
+      <dsp:style>
+        <a:lnRef idx="2">
+          <a:scrgbClr r="0" g="0" b="0"/>
+        </a:lnRef>
+        <a:fillRef idx="1">
+          <a:scrgbClr r="0" g="0" b="0"/>
+        </a:fillRef>
+        <a:effectRef idx="0">
+          <a:scrgbClr r="0" g="0" b="0"/>
+        </a:effectRef>
+        <a:fontRef idx="minor"/>
+      </dsp:style>
+      <dsp:txBody>
+        <a:bodyPr spcFirstLastPara="0" vert="horz" wrap="square" lIns="41910" tIns="41910" rIns="41910" bIns="41910" numCol="1" spcCol="1270" anchor="ctr" anchorCtr="0">
+          <a:noAutofit/>
+        </a:bodyPr>
+        <a:lstStyle/>
+        <a:p>
+          <a:pPr lvl="0" algn="ctr" defTabSz="488950">
+            <a:lnSpc>
+              <a:spcPct val="90000"/>
+            </a:lnSpc>
+            <a:spcBef>
+              <a:spcPct val="0"/>
+            </a:spcBef>
+            <a:spcAft>
+              <a:spcPct val="35000"/>
+            </a:spcAft>
+          </a:pPr>
+          <a:r>
+            <a:rPr lang="pt-BR" sz="1100" kern="1200"/>
+            <a:t>SqlException</a:t>
+          </a:r>
+        </a:p>
+      </dsp:txBody>
+      <dsp:txXfrm>
+        <a:off x="3858761" y="4564388"/>
+        <a:ext cx="1197635" cy="760498"/>
+      </dsp:txXfrm>
+    </dsp:sp>
+    <dsp:sp modelId="{3AC0DE5B-F104-4968-B64F-3E0A3D49168A}">
+      <dsp:nvSpPr>
+        <dsp:cNvPr id="0" name=""/>
+        <dsp:cNvSpPr/>
+      </dsp:nvSpPr>
+      <dsp:spPr>
+        <a:xfrm>
+          <a:off x="3725691" y="5546782"/>
+          <a:ext cx="1197635" cy="760498"/>
+        </a:xfrm>
+        <a:prstGeom prst="roundRect">
+          <a:avLst>
+            <a:gd name="adj" fmla="val 10000"/>
+          </a:avLst>
+        </a:prstGeom>
+        <a:solidFill>
+          <a:schemeClr val="accent1">
+            <a:hueOff val="0"/>
+            <a:satOff val="0"/>
+            <a:lumOff val="0"/>
+            <a:alphaOff val="0"/>
+          </a:schemeClr>
+        </a:solidFill>
+        <a:ln w="25400" cap="flat" cmpd="sng" algn="ctr">
+          <a:solidFill>
+            <a:schemeClr val="lt1">
+              <a:hueOff val="0"/>
+              <a:satOff val="0"/>
+              <a:lumOff val="0"/>
+              <a:alphaOff val="0"/>
+            </a:schemeClr>
+          </a:solidFill>
+          <a:prstDash val="solid"/>
+        </a:ln>
+        <a:effectLst/>
+      </dsp:spPr>
+      <dsp:style>
+        <a:lnRef idx="2">
+          <a:scrgbClr r="0" g="0" b="0"/>
+        </a:lnRef>
+        <a:fillRef idx="1">
+          <a:scrgbClr r="0" g="0" b="0"/>
+        </a:fillRef>
+        <a:effectRef idx="0">
+          <a:scrgbClr r="0" g="0" b="0"/>
+        </a:effectRef>
+        <a:fontRef idx="minor">
+          <a:schemeClr val="lt1"/>
+        </a:fontRef>
+      </dsp:style>
+    </dsp:sp>
+    <dsp:sp modelId="{29F4C62E-44A3-4040-ACDB-7943A13D7875}">
+      <dsp:nvSpPr>
+        <dsp:cNvPr id="0" name=""/>
+        <dsp:cNvSpPr/>
+      </dsp:nvSpPr>
+      <dsp:spPr>
+        <a:xfrm>
+          <a:off x="3858761" y="5673199"/>
+          <a:ext cx="1197635" cy="760498"/>
+        </a:xfrm>
+        <a:prstGeom prst="roundRect">
+          <a:avLst>
+            <a:gd name="adj" fmla="val 10000"/>
+          </a:avLst>
+        </a:prstGeom>
+        <a:solidFill>
+          <a:schemeClr val="lt1">
+            <a:alpha val="90000"/>
+            <a:hueOff val="0"/>
+            <a:satOff val="0"/>
+            <a:lumOff val="0"/>
+            <a:alphaOff val="0"/>
+          </a:schemeClr>
+        </a:solidFill>
+        <a:ln w="25400" cap="flat" cmpd="sng" algn="ctr">
+          <a:solidFill>
+            <a:schemeClr val="accent1">
+              <a:hueOff val="0"/>
+              <a:satOff val="0"/>
+              <a:lumOff val="0"/>
+              <a:alphaOff val="0"/>
+            </a:schemeClr>
+          </a:solidFill>
+          <a:prstDash val="solid"/>
+        </a:ln>
+        <a:effectLst/>
+      </dsp:spPr>
+      <dsp:style>
+        <a:lnRef idx="2">
+          <a:scrgbClr r="0" g="0" b="0"/>
+        </a:lnRef>
+        <a:fillRef idx="1">
+          <a:scrgbClr r="0" g="0" b="0"/>
+        </a:fillRef>
+        <a:effectRef idx="0">
+          <a:scrgbClr r="0" g="0" b="0"/>
+        </a:effectRef>
+        <a:fontRef idx="minor"/>
+      </dsp:style>
+      <dsp:txBody>
+        <a:bodyPr spcFirstLastPara="0" vert="horz" wrap="square" lIns="41910" tIns="41910" rIns="41910" bIns="41910" numCol="1" spcCol="1270" anchor="ctr" anchorCtr="0">
+          <a:noAutofit/>
+        </a:bodyPr>
+        <a:lstStyle/>
+        <a:p>
+          <a:pPr lvl="0" algn="ctr" defTabSz="488950">
+            <a:lnSpc>
+              <a:spcPct val="90000"/>
+            </a:lnSpc>
+            <a:spcBef>
+              <a:spcPct val="0"/>
+            </a:spcBef>
+            <a:spcAft>
+              <a:spcPct val="35000"/>
+            </a:spcAft>
+          </a:pPr>
+          <a:r>
+            <a:rPr lang="pt-BR" sz="1100" kern="1200">
+              <a:solidFill>
+                <a:srgbClr val="FF0000"/>
+              </a:solidFill>
+            </a:rPr>
+            <a:t>DadosException</a:t>
+          </a:r>
+        </a:p>
+      </dsp:txBody>
+      <dsp:txXfrm>
+        <a:off x="3858761" y="5673199"/>
+        <a:ext cx="1197635" cy="760498"/>
+      </dsp:txXfrm>
+    </dsp:sp>
+  </dsp:spTree>
+</dsp:drawing>
+</file>
+
+<file path=word/diagrams/layout1.xml><?xml version="1.0" encoding="utf-8"?>
+<dgm:layoutDef xmlns:dgm="http://schemas.openxmlformats.org/drawingml/2006/diagram" xmlns:a="http://schemas.openxmlformats.org/drawingml/2006/main" uniqueId="urn:microsoft.com/office/officeart/2005/8/layout/hierarchy1">
+  <dgm:title val=""/>
+  <dgm:desc val=""/>
+  <dgm:catLst>
+    <dgm:cat type="hierarchy" pri="2000"/>
+  </dgm:catLst>
+  <dgm:sampData>
+    <dgm:dataModel>
+      <dgm:ptLst>
+        <dgm:pt modelId="0" type="doc"/>
+        <dgm:pt modelId="1">
+          <dgm:prSet phldr="1"/>
+        </dgm:pt>
+        <dgm:pt modelId="2">
+          <dgm:prSet phldr="1"/>
+        </dgm:pt>
+        <dgm:pt modelId="21">
+          <dgm:prSet phldr="1"/>
+        </dgm:pt>
+        <dgm:pt modelId="22">
+          <dgm:prSet phldr="1"/>
+        </dgm:pt>
+        <dgm:pt modelId="3">
+          <dgm:prSet phldr="1"/>
+        </dgm:pt>
+        <dgm:pt modelId="31">
+          <dgm:prSet phldr="1"/>
+        </dgm:pt>
+      </dgm:ptLst>
+      <dgm:cxnLst>
+        <dgm:cxn modelId="4" srcId="0" destId="1" srcOrd="0" destOrd="0"/>
+        <dgm:cxn modelId="5" srcId="1" destId="2" srcOrd="0" destOrd="0"/>
+        <dgm:cxn modelId="6" srcId="1" destId="3" srcOrd="1" destOrd="0"/>
+        <dgm:cxn modelId="23" srcId="2" destId="21" srcOrd="0" destOrd="0"/>
+        <dgm:cxn modelId="24" srcId="2" destId="22" srcOrd="1" destOrd="0"/>
+        <dgm:cxn modelId="33" srcId="3" destId="31" srcOrd="0" destOrd="0"/>
+      </dgm:cxnLst>
+      <dgm:bg/>
+      <dgm:whole/>
+    </dgm:dataModel>
+  </dgm:sampData>
+  <dgm:styleData>
+    <dgm:dataModel>
+      <dgm:ptLst>
+        <dgm:pt modelId="0" type="doc"/>
+        <dgm:pt modelId="1"/>
+        <dgm:pt modelId="11"/>
+        <dgm:pt modelId="12"/>
+      </dgm:ptLst>
+      <dgm:cxnLst>
+        <dgm:cxn modelId="2" srcId="0" destId="1" srcOrd="0" destOrd="0"/>
+        <dgm:cxn modelId="13" srcId="1" destId="11" srcOrd="0" destOrd="0"/>
+        <dgm:cxn modelId="14" srcId="1" destId="12" srcOrd="1" destOrd="0"/>
+      </dgm:cxnLst>
+      <dgm:bg/>
+      <dgm:whole/>
+    </dgm:dataModel>
+  </dgm:styleData>
+  <dgm:clrData>
+    <dgm:dataModel>
+      <dgm:ptLst>
+        <dgm:pt modelId="0" type="doc"/>
+        <dgm:pt modelId="1"/>
+        <dgm:pt modelId="2"/>
+        <dgm:pt modelId="21"/>
+        <dgm:pt modelId="211"/>
+        <dgm:pt modelId="3"/>
+        <dgm:pt modelId="31"/>
+        <dgm:pt modelId="311"/>
+      </dgm:ptLst>
+      <dgm:cxnLst>
+        <dgm:cxn modelId="4" srcId="0" destId="1" srcOrd="0" destOrd="0"/>
+        <dgm:cxn modelId="5" srcId="1" destId="2" srcOrd="0" destOrd="0"/>
+        <dgm:cxn modelId="6" srcId="1" destId="3" srcOrd="1" destOrd="0"/>
+        <dgm:cxn modelId="23" srcId="2" destId="21" srcOrd="0" destOrd="0"/>
+        <dgm:cxn modelId="24" srcId="21" destId="211" srcOrd="0" destOrd="0"/>
+        <dgm:cxn modelId="33" srcId="3" destId="31" srcOrd="0" destOrd="0"/>
+        <dgm:cxn modelId="34" srcId="31" destId="311" srcOrd="0" destOrd="0"/>
+      </dgm:cxnLst>
+      <dgm:bg/>
+      <dgm:whole/>
+    </dgm:dataModel>
+  </dgm:clrData>
+  <dgm:layoutNode name="hierChild1">
+    <dgm:varLst>
+      <dgm:chPref val="1"/>
+      <dgm:dir/>
+      <dgm:animOne val="branch"/>
+      <dgm:animLvl val="lvl"/>
+      <dgm:resizeHandles/>
+    </dgm:varLst>
+    <dgm:choose name="Name0">
+      <dgm:if name="Name1" func="var" arg="dir" op="equ" val="norm">
+        <dgm:alg type="hierChild">
+          <dgm:param type="linDir" val="fromL"/>
+        </dgm:alg>
+      </dgm:if>
+      <dgm:else name="Name2">
+        <dgm:alg type="hierChild">
+          <dgm:param type="linDir" val="fromR"/>
+        </dgm:alg>
+      </dgm:else>
+    </dgm:choose>
+    <dgm:shape xmlns:r="http://schemas.openxmlformats.org/officeDocument/2006/relationships" r:blip="">
+      <dgm:adjLst/>
+    </dgm:shape>
+    <dgm:presOf/>
+    <dgm:constrLst>
+      <dgm:constr type="primFontSz" for="des" ptType="node" op="equ" val="65"/>
+      <dgm:constr type="w" for="des" forName="composite" refType="w"/>
+      <dgm:constr type="h" for="des" forName="composite" refType="w" refFor="des" refForName="composite" fact="0.667"/>
+      <dgm:constr type="w" for="des" forName="composite2" refType="w" refFor="des" refForName="composite"/>
+      <dgm:constr type="h" for="des" forName="composite2" refType="h" refFor="des" refForName="composite"/>
+      <dgm:constr type="w" for="des" forName="composite3" refType="w" refFor="des" refForName="composite"/>
+      <dgm:constr type="h" for="des" forName="composite3" refType="h" refFor="des" refForName="composite"/>
+      <dgm:constr type="w" for="des" forName="composite4" refType="w" refFor="des" refForName="composite"/>
+      <dgm:constr type="h" for="des" forName="composite4" refType="h" refFor="des" refForName="composite"/>
+      <dgm:constr type="w" for="des" forName="composite5" refType="w" refFor="des" refForName="composite"/>
+      <dgm:constr type="h" for="des" forName="composite5" refType="h" refFor="des" refForName="composite"/>
+      <dgm:constr type="sibSp" refType="w" refFor="des" refForName="composite" fact="0.1"/>
+      <dgm:constr type="sibSp" for="des" forName="hierChild2" refType="sibSp"/>
+      <dgm:constr type="sibSp" for="des" forName="hierChild3" refType="sibSp"/>
+      <dgm:constr type="sibSp" for="des" forName="hierChild4" refType="sibSp"/>
+      <dgm:constr type="sibSp" for="des" forName="hierChild5" refType="sibSp"/>
+      <dgm:constr type="sibSp" for="des" forName="hierChild6" refType="sibSp"/>
+      <dgm:constr type="sp" for="des" forName="hierRoot1" refType="h" refFor="des" refForName="composite" fact="0.25"/>
+      <dgm:constr type="sp" for="des" forName="hierRoot2" refType="sp" refFor="des" refForName="hierRoot1"/>
+      <dgm:constr type="sp" for="des" forName="hierRoot3" refType="sp" refFor="des" refForName="hierRoot1"/>
+      <dgm:constr type="sp" for="des" forName="hierRoot4" refType="sp" refFor="des" refForName="hierRoot1"/>
+      <dgm:constr type="sp" for="des" forName="hierRoot5" refType="sp" refFor="des" refForName="hierRoot1"/>
+    </dgm:constrLst>
+    <dgm:ruleLst/>
+    <dgm:forEach name="Name3" axis="ch">
+      <dgm:forEach name="Name4" axis="self" ptType="node">
+        <dgm:layoutNode name="hierRoot1">
+          <dgm:alg type="hierRoot"/>
+          <dgm:shape xmlns:r="http://schemas.openxmlformats.org/officeDocument/2006/relationships" r:blip="">
+            <dgm:adjLst/>
+          </dgm:shape>
+          <dgm:presOf/>
+          <dgm:constrLst>
+            <dgm:constr type="bendDist" for="des" ptType="parTrans" refType="sp" fact="0.5"/>
+          </dgm:constrLst>
+          <dgm:ruleLst/>
+          <dgm:layoutNode name="composite">
+            <dgm:alg type="composite"/>
+            <dgm:shape xmlns:r="http://schemas.openxmlformats.org/officeDocument/2006/relationships" r:blip="">
+              <dgm:adjLst/>
+            </dgm:shape>
+            <dgm:presOf/>
+            <dgm:constrLst>
+              <dgm:constr type="w" for="ch" forName="background" refType="w" fact="0.9"/>
+              <dgm:constr type="h" for="ch" forName="background" refType="w" refFor="ch" refForName="background" fact="0.635"/>
+              <dgm:constr type="t" for="ch" forName="background"/>
+              <dgm:constr type="l" for="ch" forName="background"/>
+              <dgm:constr type="w" for="ch" forName="text" refType="w" fact="0.9"/>
+              <dgm:constr type="h" for="ch" forName="text" refType="w" refFor="ch" refForName="text" fact="0.635"/>
+              <dgm:constr type="t" for="ch" forName="text" refType="w" fact="0.095"/>
+              <dgm:constr type="l" for="ch" forName="text" refType="w" fact="0.1"/>
+            </dgm:constrLst>
+            <dgm:ruleLst/>
+            <dgm:layoutNode name="background" styleLbl="node0" moveWith="text">
+              <dgm:alg type="sp"/>
+              <dgm:shape xmlns:r="http://schemas.openxmlformats.org/officeDocument/2006/relationships" type="roundRect" r:blip="">
+                <dgm:adjLst>
+                  <dgm:adj idx="1" val="0.1"/>
+                </dgm:adjLst>
+              </dgm:shape>
+              <dgm:presOf/>
+              <dgm:constrLst/>
+              <dgm:ruleLst/>
+            </dgm:layoutNode>
+            <dgm:layoutNode name="text" styleLbl="fgAcc0">
+              <dgm:varLst>
+                <dgm:chPref val="3"/>
+              </dgm:varLst>
+              <dgm:alg type="tx"/>
+              <dgm:shape xmlns:r="http://schemas.openxmlformats.org/officeDocument/2006/relationships" type="roundRect" r:blip="">
+                <dgm:adjLst>
+                  <dgm:adj idx="1" val="0.1"/>
+                </dgm:adjLst>
+              </dgm:shape>
+              <dgm:presOf axis="self"/>
+              <dgm:constrLst>
+                <dgm:constr type="tMarg" refType="primFontSz" fact="0.3"/>
+                <dgm:constr type="bMarg" refType="primFontSz" fact="0.3"/>
+                <dgm:constr type="lMarg" refType="primFontSz" fact="0.3"/>
+                <dgm:constr type="rMarg" refType="primFontSz" fact="0.3"/>
+              </dgm:constrLst>
+              <dgm:ruleLst>
+                <dgm:rule type="primFontSz" val="5" fact="NaN" max="NaN"/>
+              </dgm:ruleLst>
+            </dgm:layoutNode>
+          </dgm:layoutNode>
+          <dgm:layoutNode name="hierChild2">
+            <dgm:choose name="Name5">
+              <dgm:if name="Name6" func="var" arg="dir" op="equ" val="norm">
+                <dgm:alg type="hierChild">
+                  <dgm:param type="linDir" val="fromL"/>
+                </dgm:alg>
+              </dgm:if>
+              <dgm:else name="Name7">
+                <dgm:alg type="hierChild">
+                  <dgm:param type="linDir" val="fromR"/>
+                </dgm:alg>
+              </dgm:else>
+            </dgm:choose>
+            <dgm:shape xmlns:r="http://schemas.openxmlformats.org/officeDocument/2006/relationships" r:blip="">
+              <dgm:adjLst/>
+            </dgm:shape>
+            <dgm:presOf/>
+            <dgm:constrLst/>
+            <dgm:ruleLst/>
+            <dgm:forEach name="Name8" axis="ch">
+              <dgm:forEach name="Name9" axis="self" ptType="parTrans" cnt="1">
+                <dgm:layoutNode name="Name10">
+                  <dgm:alg type="conn">
+                    <dgm:param type="dim" val="1D"/>
+                    <dgm:param type="endSty" val="noArr"/>
+                    <dgm:param type="connRout" val="bend"/>
+                    <dgm:param type="bendPt" val="end"/>
+                    <dgm:param type="begPts" val="bCtr"/>
+                    <dgm:param type="endPts" val="tCtr"/>
+                    <dgm:param type="srcNode" val="background"/>
+                    <dgm:param type="dstNode" val="background2"/>
+                  </dgm:alg>
+                  <dgm:shape xmlns:r="http://schemas.openxmlformats.org/officeDocument/2006/relationships" type="conn" r:blip="" zOrderOff="-999">
+                    <dgm:adjLst/>
+                  </dgm:shape>
+                  <dgm:presOf axis="self"/>
+                  <dgm:constrLst>
+                    <dgm:constr type="begPad"/>
+                    <dgm:constr type="endPad"/>
+                  </dgm:constrLst>
+                  <dgm:ruleLst/>
+                </dgm:layoutNode>
+              </dgm:forEach>
+              <dgm:forEach name="Name11" axis="self" ptType="node">
+                <dgm:layoutNode name="hierRoot2">
+                  <dgm:alg type="hierRoot"/>
+                  <dgm:shape xmlns:r="http://schemas.openxmlformats.org/officeDocument/2006/relationships" r:blip="">
+                    <dgm:adjLst/>
+                  </dgm:shape>
+                  <dgm:presOf/>
+                  <dgm:constrLst>
+                    <dgm:constr type="bendDist" for="des" ptType="parTrans" refType="sp" fact="0.5"/>
+                  </dgm:constrLst>
+                  <dgm:ruleLst/>
+                  <dgm:layoutNode name="composite2">
+                    <dgm:alg type="composite"/>
+                    <dgm:shape xmlns:r="http://schemas.openxmlformats.org/officeDocument/2006/relationships" r:blip="">
+                      <dgm:adjLst/>
+                    </dgm:shape>
+                    <dgm:presOf/>
+                    <dgm:constrLst>
+                      <dgm:constr type="w" for="ch" forName="background2" refType="w" fact="0.9"/>
+                      <dgm:constr type="h" for="ch" forName="background2" refType="w" refFor="ch" refForName="background2" fact="0.635"/>
+                      <dgm:constr type="t" for="ch" forName="background2"/>
+                      <dgm:constr type="l" for="ch" forName="background2"/>
+                      <dgm:constr type="w" for="ch" forName="text2" refType="w" fact="0.9"/>
+                      <dgm:constr type="h" for="ch" forName="text2" refType="w" refFor="ch" refForName="text2" fact="0.635"/>
+                      <dgm:constr type="t" for="ch" forName="text2" refType="w" fact="0.095"/>
+                      <dgm:constr type="l" for="ch" forName="text2" refType="w" fact="0.1"/>
+                    </dgm:constrLst>
+                    <dgm:ruleLst/>
+                    <dgm:layoutNode name="background2" moveWith="text2">
+                      <dgm:alg type="sp"/>
+                      <dgm:shape xmlns:r="http://schemas.openxmlformats.org/officeDocument/2006/relationships" type="roundRect" r:blip="">
+                        <dgm:adjLst>
+                          <dgm:adj idx="1" val="0.1"/>
+                        </dgm:adjLst>
+                      </dgm:shape>
+                      <dgm:presOf/>
+                      <dgm:constrLst/>
+                      <dgm:ruleLst/>
+                    </dgm:layoutNode>
+                    <dgm:layoutNode name="text2" styleLbl="fgAcc2">
+                      <dgm:varLst>
+                        <dgm:chPref val="3"/>
+                      </dgm:varLst>
+                      <dgm:alg type="tx"/>
+                      <dgm:shape xmlns:r="http://schemas.openxmlformats.org/officeDocument/2006/relationships" type="roundRect" r:blip="">
+                        <dgm:adjLst>
+                          <dgm:adj idx="1" val="0.1"/>
+                        </dgm:adjLst>
+                      </dgm:shape>
+                      <dgm:presOf axis="self"/>
+                      <dgm:constrLst>
+                        <dgm:constr type="tMarg" refType="primFontSz" fact="0.3"/>
+                        <dgm:constr type="bMarg" refType="primFontSz" fact="0.3"/>
+                        <dgm:constr type="lMarg" refType="primFontSz" fact="0.3"/>
+                        <dgm:constr type="rMarg" refType="primFontSz" fact="0.3"/>
+                      </dgm:constrLst>
+                      <dgm:ruleLst>
+                        <dgm:rule type="primFontSz" val="5" fact="NaN" max="NaN"/>
+                      </dgm:ruleLst>
+                    </dgm:layoutNode>
+                  </dgm:layoutNode>
+                  <dgm:layoutNode name="hierChild3">
+                    <dgm:choose name="Name12">
+                      <dgm:if name="Name13" func="var" arg="dir" op="equ" val="norm">
+                        <dgm:alg type="hierChild">
+                          <dgm:param type="linDir" val="fromL"/>
+                        </dgm:alg>
+                      </dgm:if>
+                      <dgm:else name="Name14">
+                        <dgm:alg type="hierChild">
+                          <dgm:param type="linDir" val="fromR"/>
+                        </dgm:alg>
+                      </dgm:else>
+                    </dgm:choose>
+                    <dgm:shape xmlns:r="http://schemas.openxmlformats.org/officeDocument/2006/relationships" r:blip="">
+                      <dgm:adjLst/>
+                    </dgm:shape>
+                    <dgm:presOf/>
+                    <dgm:constrLst/>
+                    <dgm:ruleLst/>
+                    <dgm:forEach name="Name15" axis="ch">
+                      <dgm:forEach name="Name16" axis="self" ptType="parTrans" cnt="1">
+                        <dgm:layoutNode name="Name17">
+                          <dgm:alg type="conn">
+                            <dgm:param type="dim" val="1D"/>
+                            <dgm:param type="endSty" val="noArr"/>
+                            <dgm:param type="connRout" val="bend"/>
+                            <dgm:param type="bendPt" val="end"/>
+                            <dgm:param type="begPts" val="bCtr"/>
+                            <dgm:param type="endPts" val="tCtr"/>
+                            <dgm:param type="srcNode" val="background2"/>
+                            <dgm:param type="dstNode" val="background3"/>
+                          </dgm:alg>
+                          <dgm:shape xmlns:r="http://schemas.openxmlformats.org/officeDocument/2006/relationships" type="conn" r:blip="" zOrderOff="-999">
+                            <dgm:adjLst/>
+                          </dgm:shape>
+                          <dgm:presOf axis="self"/>
+                          <dgm:constrLst>
+                            <dgm:constr type="begPad"/>
+                            <dgm:constr type="endPad"/>
+                          </dgm:constrLst>
+                          <dgm:ruleLst/>
+                        </dgm:layoutNode>
+                      </dgm:forEach>
+                      <dgm:forEach name="Name18" axis="self" ptType="node">
+                        <dgm:layoutNode name="hierRoot3">
+                          <dgm:alg type="hierRoot"/>
+                          <dgm:shape xmlns:r="http://schemas.openxmlformats.org/officeDocument/2006/relationships" r:blip="">
+                            <dgm:adjLst/>
+                          </dgm:shape>
+                          <dgm:presOf/>
+                          <dgm:constrLst>
+                            <dgm:constr type="bendDist" for="des" ptType="parTrans" refType="sp" fact="0.5"/>
+                          </dgm:constrLst>
+                          <dgm:ruleLst/>
+                          <dgm:layoutNode name="composite3">
+                            <dgm:alg type="composite"/>
+                            <dgm:shape xmlns:r="http://schemas.openxmlformats.org/officeDocument/2006/relationships" r:blip="">
+                              <dgm:adjLst/>
+                            </dgm:shape>
+                            <dgm:presOf/>
+                            <dgm:constrLst>
+                              <dgm:constr type="w" for="ch" forName="background3" refType="w" fact="0.9"/>
+                              <dgm:constr type="h" for="ch" forName="background3" refType="w" refFor="ch" refForName="background3" fact="0.635"/>
+                              <dgm:constr type="t" for="ch" forName="background3"/>
+                              <dgm:constr type="l" for="ch" forName="background3"/>
+                              <dgm:constr type="w" for="ch" forName="text3" refType="w" fact="0.9"/>
+                              <dgm:constr type="h" for="ch" forName="text3" refType="w" refFor="ch" refForName="text3" fact="0.635"/>
+                              <dgm:constr type="t" for="ch" forName="text3" refType="w" fact="0.095"/>
+                              <dgm:constr type="l" for="ch" forName="text3" refType="w" fact="0.1"/>
+                            </dgm:constrLst>
+                            <dgm:ruleLst/>
+                            <dgm:layoutNode name="background3" moveWith="text3">
+                              <dgm:alg type="sp"/>
+                              <dgm:shape xmlns:r="http://schemas.openxmlformats.org/officeDocument/2006/relationships" type="roundRect" r:blip="">
+                                <dgm:adjLst>
+                                  <dgm:adj idx="1" val="0.1"/>
+                                </dgm:adjLst>
+                              </dgm:shape>
+                              <dgm:presOf/>
+                              <dgm:constrLst/>
+                              <dgm:ruleLst/>
+                            </dgm:layoutNode>
+                            <dgm:layoutNode name="text3" styleLbl="fgAcc3">
+                              <dgm:varLst>
+                                <dgm:chPref val="3"/>
+                              </dgm:varLst>
+                              <dgm:alg type="tx"/>
+                              <dgm:shape xmlns:r="http://schemas.openxmlformats.org/officeDocument/2006/relationships" type="roundRect" r:blip="">
+                                <dgm:adjLst>
+                                  <dgm:adj idx="1" val="0.1"/>
+                                </dgm:adjLst>
+                              </dgm:shape>
+                              <dgm:presOf axis="self"/>
+                              <dgm:constrLst>
+                                <dgm:constr type="tMarg" refType="primFontSz" fact="0.3"/>
+                                <dgm:constr type="bMarg" refType="primFontSz" fact="0.3"/>
+                                <dgm:constr type="lMarg" refType="primFontSz" fact="0.3"/>
+                                <dgm:constr type="rMarg" refType="primFontSz" fact="0.3"/>
+                              </dgm:constrLst>
+                              <dgm:ruleLst>
+                                <dgm:rule type="primFontSz" val="5" fact="NaN" max="NaN"/>
+                              </dgm:ruleLst>
+                            </dgm:layoutNode>
+                          </dgm:layoutNode>
+                          <dgm:layoutNode name="hierChild4">
+                            <dgm:choose name="Name19">
+                              <dgm:if name="Name20" func="var" arg="dir" op="equ" val="norm">
+                                <dgm:alg type="hierChild">
+                                  <dgm:param type="linDir" val="fromL"/>
+                                </dgm:alg>
+                              </dgm:if>
+                              <dgm:else name="Name21">
+                                <dgm:alg type="hierChild">
+                                  <dgm:param type="linDir" val="fromR"/>
+                                </dgm:alg>
+                              </dgm:else>
+                            </dgm:choose>
+                            <dgm:shape xmlns:r="http://schemas.openxmlformats.org/officeDocument/2006/relationships" r:blip="">
+                              <dgm:adjLst/>
+                            </dgm:shape>
+                            <dgm:presOf/>
+                            <dgm:constrLst/>
+                            <dgm:ruleLst/>
+                            <dgm:forEach name="repeat" axis="ch">
+                              <dgm:forEach name="Name22" axis="self" ptType="parTrans" cnt="1">
+                                <dgm:layoutNode name="Name23">
+                                  <dgm:choose name="Name24">
+                                    <dgm:if name="Name25" axis="self" func="depth" op="lte" val="4">
+                                      <dgm:alg type="conn">
+                                        <dgm:param type="dim" val="1D"/>
+                                        <dgm:param type="endSty" val="noArr"/>
+                                        <dgm:param type="connRout" val="bend"/>
+                                        <dgm:param type="bendPt" val="end"/>
+                                        <dgm:param type="begPts" val="bCtr"/>
+                                        <dgm:param type="endPts" val="tCtr"/>
+                                        <dgm:param type="srcNode" val="background3"/>
+                                        <dgm:param type="dstNode" val="background4"/>
+                                      </dgm:alg>
+                                    </dgm:if>
+                                    <dgm:else name="Name26">
+                                      <dgm:alg type="conn">
+                                        <dgm:param type="dim" val="1D"/>
+                                        <dgm:param type="endSty" val="noArr"/>
+                                        <dgm:param type="connRout" val="bend"/>
+                                        <dgm:param type="bendPt" val="end"/>
+                                        <dgm:param type="begPts" val="bCtr"/>
+                                        <dgm:param type="endPts" val="tCtr"/>
+                                        <dgm:param type="srcNode" val="background4"/>
+                                        <dgm:param type="dstNode" val="background4"/>
+                                      </dgm:alg>
+                                    </dgm:else>
+                                  </dgm:choose>
+                                  <dgm:shape xmlns:r="http://schemas.openxmlformats.org/officeDocument/2006/relationships" type="conn" r:blip="" zOrderOff="-999">
+                                    <dgm:adjLst/>
+                                  </dgm:shape>
+                                  <dgm:presOf axis="self"/>
+                                  <dgm:constrLst>
+                                    <dgm:constr type="begPad"/>
+                                    <dgm:constr type="endPad"/>
+                                  </dgm:constrLst>
+                                  <dgm:ruleLst/>
+                                </dgm:layoutNode>
+                              </dgm:forEach>
+                              <dgm:forEach name="Name27" axis="self" ptType="node">
+                                <dgm:layoutNode name="hierRoot4">
+                                  <dgm:alg type="hierRoot"/>
+                                  <dgm:shape xmlns:r="http://schemas.openxmlformats.org/officeDocument/2006/relationships" r:blip="">
+                                    <dgm:adjLst/>
+                                  </dgm:shape>
+                                  <dgm:presOf/>
+                                  <dgm:constrLst>
+                                    <dgm:constr type="bendDist" for="des" ptType="parTrans" refType="sp" fact="0.5"/>
+                                  </dgm:constrLst>
+                                  <dgm:ruleLst/>
+                                  <dgm:layoutNode name="composite4">
+                                    <dgm:alg type="composite"/>
+                                    <dgm:shape xmlns:r="http://schemas.openxmlformats.org/officeDocument/2006/relationships" r:blip="">
+                                      <dgm:adjLst/>
+                                    </dgm:shape>
+                                    <dgm:presOf/>
+                                    <dgm:constrLst>
+                                      <dgm:constr type="w" for="ch" forName="background4" refType="w" fact="0.9"/>
+                                      <dgm:constr type="h" for="ch" forName="background4" refType="w" refFor="ch" refForName="background4" fact="0.635"/>
+                                      <dgm:constr type="t" for="ch" forName="background4"/>
+                                      <dgm:constr type="l" for="ch" forName="background4"/>
+                                      <dgm:constr type="w" for="ch" forName="text4" refType="w" fact="0.9"/>
+                                      <dgm:constr type="h" for="ch" forName="text4" refType="w" refFor="ch" refForName="text4" fact="0.635"/>
+                                      <dgm:constr type="t" for="ch" forName="text4" refType="w" fact="0.095"/>
+                                      <dgm:constr type="l" for="ch" forName="text4" refType="w" fact="0.1"/>
+                                    </dgm:constrLst>
+                                    <dgm:ruleLst/>
+                                    <dgm:layoutNode name="background4" moveWith="text4">
+                                      <dgm:alg type="sp"/>
+                                      <dgm:shape xmlns:r="http://schemas.openxmlformats.org/officeDocument/2006/relationships" type="roundRect" r:blip="">
+                                        <dgm:adjLst>
+                                          <dgm:adj idx="1" val="0.1"/>
+                                        </dgm:adjLst>
+                                      </dgm:shape>
+                                      <dgm:presOf/>
+                                      <dgm:constrLst/>
+                                      <dgm:ruleLst/>
+                                    </dgm:layoutNode>
+                                    <dgm:layoutNode name="text4" styleLbl="fgAcc4">
+                                      <dgm:varLst>
+                                        <dgm:chPref val="3"/>
+                                      </dgm:varLst>
+                                      <dgm:alg type="tx"/>
+                                      <dgm:shape xmlns:r="http://schemas.openxmlformats.org/officeDocument/2006/relationships" type="roundRect" r:blip="">
+                                        <dgm:adjLst>
+                                          <dgm:adj idx="1" val="0.1"/>
+                                        </dgm:adjLst>
+                                      </dgm:shape>
+                                      <dgm:presOf axis="self"/>
+                                      <dgm:constrLst>
+                                        <dgm:constr type="tMarg" refType="primFontSz" fact="0.3"/>
+                                        <dgm:constr type="bMarg" refType="primFontSz" fact="0.3"/>
+                                        <dgm:constr type="lMarg" refType="primFontSz" fact="0.3"/>
+                                        <dgm:constr type="rMarg" refType="primFontSz" fact="0.3"/>
+                                      </dgm:constrLst>
+                                      <dgm:ruleLst>
+                                        <dgm:rule type="primFontSz" val="5" fact="NaN" max="NaN"/>
+                                      </dgm:ruleLst>
+                                    </dgm:layoutNode>
+                                  </dgm:layoutNode>
+                                  <dgm:layoutNode name="hierChild5">
+                                    <dgm:choose name="Name28">
+                                      <dgm:if name="Name29" func="var" arg="dir" op="equ" val="norm">
+                                        <dgm:alg type="hierChild">
+                                          <dgm:param type="linDir" val="fromL"/>
+                                        </dgm:alg>
+                                      </dgm:if>
+                                      <dgm:else name="Name30">
+                                        <dgm:alg type="hierChild">
+                                          <dgm:param type="linDir" val="fromR"/>
+                                        </dgm:alg>
+                                      </dgm:else>
+                                    </dgm:choose>
+                                    <dgm:shape xmlns:r="http://schemas.openxmlformats.org/officeDocument/2006/relationships" r:blip="">
+                                      <dgm:adjLst/>
+                                    </dgm:shape>
+                                    <dgm:presOf/>
+                                    <dgm:constrLst/>
+                                    <dgm:ruleLst/>
+                                    <dgm:forEach name="Name31" ref="repeat"/>
+                                  </dgm:layoutNode>
+                                </dgm:layoutNode>
+                              </dgm:forEach>
+                            </dgm:forEach>
+                          </dgm:layoutNode>
+                        </dgm:layoutNode>
+                      </dgm:forEach>
+                    </dgm:forEach>
+                  </dgm:layoutNode>
+                </dgm:layoutNode>
+              </dgm:forEach>
+            </dgm:forEach>
+          </dgm:layoutNode>
+        </dgm:layoutNode>
+      </dgm:forEach>
+    </dgm:forEach>
+  </dgm:layoutNode>
+</dgm:layoutDef>
+</file>
+
+<file path=word/diagrams/quickStyle1.xml><?xml version="1.0" encoding="utf-8"?>
+<dgm:styleDef xmlns:dgm="http://schemas.openxmlformats.org/drawingml/2006/diagram" xmlns:a="http://schemas.openxmlformats.org/drawingml/2006/main" uniqueId="urn:microsoft.com/office/officeart/2005/8/quickstyle/simple1">
+  <dgm:title val=""/>
+  <dgm:desc val=""/>
+  <dgm:catLst>
+    <dgm:cat type="simple" pri="10100"/>
+  </dgm:catLst>
+  <dgm:scene3d>
+    <a:camera prst="orthographicFront"/>
+    <a:lightRig rig="threePt" dir="t"/>
+  </dgm:scene3d>
+  <dgm:styleLbl name="node0">
+    <dgm:scene3d>
+      <a:camera prst="orthographicFront"/>
+      <a:lightRig rig="threePt" dir="t"/>
+    </dgm:scene3d>
+    <dgm:sp3d/>
+    <dgm:txPr/>
+    <dgm:style>
+      <a:lnRef idx="2">
+        <a:scrgbClr r="0" g="0" b="0"/>
+      </a:lnRef>
+      <a:fillRef idx="1">
+        <a:scrgbClr r="0" g="0" b="0"/>
+      </a:fillRef>
+      <a:effectRef idx="0">
+        <a:scrgbClr r="0" g="0" b="0"/>
+      </a:effectRef>
+      <a:fontRef idx="minor">
+        <a:schemeClr val="lt1"/>
+      </a:fontRef>
+    </dgm:style>
+  </dgm:styleLbl>
+  <dgm:styleLbl name="lnNode1">
+    <dgm:scene3d>
+      <a:camera prst="orthographicFront"/>
+      <a:lightRig rig="threePt" dir="t"/>
+    </dgm:scene3d>
+    <dgm:sp3d/>
+    <dgm:txPr/>
+    <dgm:style>
+      <a:lnRef idx="2">
+        <a:scrgbClr r="0" g="0" b="0"/>
+      </a:lnRef>
+      <a:fillRef idx="1">
+        <a:scrgbClr r="0" g="0" b="0"/>
+      </a:fillRef>
+      <a:effectRef idx="0">
+        <a:scrgbClr r="0" g="0" b="0"/>
+      </a:effectRef>
+      <a:fontRef idx="minor">
+        <a:schemeClr val="lt1"/>
+      </a:fontRef>
+    </dgm:style>
+  </dgm:styleLbl>
+  <dgm:styleLbl name="vennNode1">
+    <dgm:scene3d>
+      <a:camera prst="orthographicFront"/>
+      <a:lightRig rig="threePt" dir="t"/>
+    </dgm:scene3d>
+    <dgm:sp3d/>
+    <dgm:txPr/>
+    <dgm:style>
+      <a:lnRef idx="2">
+        <a:scrgbClr r="0" g="0" b="0"/>
+      </a:lnRef>
+      <a:fillRef idx="1">
+        <a:scrgbClr r="0" g="0" b="0"/>
+      </a:fillRef>
+      <a:effectRef idx="0">
+        <a:scrgbClr r="0" g="0" b="0"/>
+      </a:effectRef>
+      <a:fontRef idx="minor">
+        <a:schemeClr val="tx1"/>
+      </a:fontRef>
+    </dgm:style>
+  </dgm:styleLbl>
+  <dgm:styleLbl name="alignNode1">
+    <dgm:scene3d>
+      <a:camera prst="orthographicFront"/>
+      <a:lightRig rig="threePt" dir="t"/>
+    </dgm:scene3d>
+    <dgm:sp3d/>
+    <dgm:txPr/>
+    <dgm:style>
+      <a:lnRef idx="2">
+        <a:scrgbClr r="0" g="0" b="0"/>
+      </a:lnRef>
+      <a:fillRef idx="1">
+        <a:scrgbClr r="0" g="0" b="0"/>
+      </a:fillRef>
+      <a:effectRef idx="0">
+        <a:scrgbClr r="0" g="0" b="0"/>
+      </a:effectRef>
+      <a:fontRef idx="minor">
+        <a:schemeClr val="lt1"/>
+      </a:fontRef>
+    </dgm:style>
+  </dgm:styleLbl>
+  <dgm:styleLbl name="node1">
+    <dgm:scene3d>
+      <a:camera prst="orthographicFront"/>
+      <a:lightRig rig="threePt" dir="t"/>
+    </dgm:scene3d>
+    <dgm:sp3d/>
+    <dgm:txPr/>
+    <dgm:style>
+      <a:lnRef idx="2">
+        <a:scrgbClr r="0" g="0" b="0"/>
+      </a:lnRef>
+      <a:fillRef idx="1">
+        <a:scrgbClr r="0" g="0" b="0"/>
+      </a:fillRef>
+      <a:effectRef idx="0">
+        <a:scrgbClr r="0" g="0" b="0"/>
+      </a:effectRef>
+      <a:fontRef idx="minor">
+        <a:schemeClr val="lt1"/>
+      </a:fontRef>
+    </dgm:style>
+  </dgm:styleLbl>
+  <dgm:styleLbl name="node2">
+    <dgm:scene3d>
+      <a:camera prst="orthographicFront"/>
+      <a:lightRig rig="threePt" dir="t"/>
+    </dgm:scene3d>
+    <dgm:sp3d/>
+    <dgm:txPr/>
+    <dgm:style>
+      <a:lnRef idx="2">
+        <a:scrgbClr r="0" g="0" b="0"/>
+      </a:lnRef>
+      <a:fillRef idx="1">
+        <a:scrgbClr r="0" g="0" b="0"/>
+      </a:fillRef>
+      <a:effectRef idx="0">
+        <a:scrgbClr r="0" g="0" b="0"/>
+      </a:effectRef>
+      <a:fontRef idx="minor">
+        <a:schemeClr val="lt1"/>
+      </a:fontRef>
+    </dgm:style>
+  </dgm:styleLbl>
+  <dgm:styleLbl name="node3">
+    <dgm:scene3d>
+      <a:camera prst="orthographicFront"/>
+      <a:lightRig rig="threePt" dir="t"/>
+    </dgm:scene3d>
+    <dgm:sp3d/>
+    <dgm:txPr/>
+    <dgm:style>
+      <a:lnRef idx="2">
+        <a:scrgbClr r="0" g="0" b="0"/>
+      </a:lnRef>
+      <a:fillRef idx="1">
+        <a:scrgbClr r="0" g="0" b="0"/>
+      </a:fillRef>
+      <a:effectRef idx="0">
+        <a:scrgbClr r="0" g="0" b="0"/>
+      </a:effectRef>
+      <a:fontRef idx="minor">
+        <a:schemeClr val="lt1"/>
+      </a:fontRef>
+    </dgm:style>
+  </dgm:styleLbl>
+  <dgm:styleLbl name="node4">
+    <dgm:scene3d>
+      <a:camera prst="orthographicFront"/>
+      <a:lightRig rig="threePt" dir="t"/>
+    </dgm:scene3d>
+    <dgm:sp3d/>
+    <dgm:txPr/>
+    <dgm:style>
+      <a:lnRef idx="2">
+        <a:scrgbClr r="0" g="0" b="0"/>
+      </a:lnRef>
+      <a:fillRef idx="1">
+        <a:scrgbClr r="0" g="0" b="0"/>
+      </a:fillRef>
+      <a:effectRef idx="0">
+        <a:scrgbClr r="0" g="0" b="0"/>
+      </a:effectRef>
+      <a:fontRef idx="minor">
+        <a:schemeClr val="lt1"/>
+      </a:fontRef>
+    </dgm:style>
+  </dgm:styleLbl>
+  <dgm:styleLbl name="fgImgPlace1">
+    <dgm:scene3d>
+      <a:camera prst="orthographicFront"/>
+      <a:lightRig rig="threePt" dir="t"/>
+    </dgm:scene3d>
+    <dgm:sp3d/>
+    <dgm:txPr/>
+    <dgm:style>
+      <a:lnRef idx="2">
+        <a:scrgbClr r="0" g="0" b="0"/>
+      </a:lnRef>
+      <a:fillRef idx="1">
+        <a:scrgbClr r="0" g="0" b="0"/>
+      </a:fillRef>
+      <a:effectRef idx="0">
+        <a:scrgbClr r="0" g="0" b="0"/>
+      </a:effectRef>
+      <a:fontRef idx="minor"/>
+    </dgm:style>
+  </dgm:styleLbl>
+  <dgm:styleLbl name="alignImgPlace1">
+    <dgm:scene3d>
+      <a:camera prst="orthographicFront"/>
+      <a:lightRig rig="threePt" dir="t"/>
+    </dgm:scene3d>
+    <dgm:sp3d/>
+    <dgm:txPr/>
+    <dgm:style>
+      <a:lnRef idx="2">
+        <a:scrgbClr r="0" g="0" b="0"/>
+      </a:lnRef>
+      <a:fillRef idx="1">
+        <a:scrgbClr r="0" g="0" b="0"/>
+      </a:fillRef>
+      <a:effectRef idx="0">
+        <a:scrgbClr r="0" g="0" b="0"/>
+      </a:effectRef>
+      <a:fontRef idx="minor"/>
+    </dgm:style>
+  </dgm:styleLbl>
+  <dgm:styleLbl name="bgImgPlace1">
+    <dgm:scene3d>
+      <a:camera prst="orthographicFront"/>
+      <a:lightRig rig="threePt" dir="t"/>
+    </dgm:scene3d>
+    <dgm:sp3d/>
+    <dgm:txPr/>
+    <dgm:style>
+      <a:lnRef idx="2">
+        <a:scrgbClr r="0" g="0" b="0"/>
+      </a:lnRef>
+      <a:fillRef idx="1">
+        <a:scrgbClr r="0" g="0" b="0"/>
+      </a:fillRef>
+      <a:effectRef idx="0">
+        <a:scrgbClr r="0" g="0" b="0"/>
+      </a:effectRef>
+      <a:fontRef idx="minor"/>
+    </dgm:style>
+  </dgm:styleLbl>
+  <dgm:styleLbl name="sibTrans2D1">
+    <dgm:scene3d>
+      <a:camera prst="orthographicFront"/>
+      <a:lightRig rig="threePt" dir="t"/>
+    </dgm:scene3d>
+    <dgm:sp3d/>
+    <dgm:txPr/>
+    <dgm:style>
+      <a:lnRef idx="0">
+        <a:scrgbClr r="0" g="0" b="0"/>
+      </a:lnRef>
+      <a:fillRef idx="1">
+        <a:scrgbClr r="0" g="0" b="0"/>
+      </a:fillRef>
+      <a:effectRef idx="0">
+        <a:scrgbClr r="0" g="0" b="0"/>
+      </a:effectRef>
+      <a:fontRef idx="minor">
+        <a:schemeClr val="lt1"/>
+      </a:fontRef>
+    </dgm:style>
+  </dgm:styleLbl>
+  <dgm:styleLbl name="fgSibTrans2D1">
+    <dgm:scene3d>
+      <a:camera prst="orthographicFront"/>
+      <a:lightRig rig="threePt" dir="t"/>
+    </dgm:scene3d>
+    <dgm:sp3d/>
+    <dgm:txPr/>
+    <dgm:style>
+      <a:lnRef idx="0">
+        <a:scrgbClr r="0" g="0" b="0"/>
+      </a:lnRef>
+      <a:fillRef idx="1">
+        <a:scrgbClr r="0" g="0" b="0"/>
+      </a:fillRef>
+      <a:effectRef idx="0">
+        <a:scrgbClr r="0" g="0" b="0"/>
+      </a:effectRef>
+      <a:fontRef idx="minor">
+        <a:schemeClr val="lt1"/>
+      </a:fontRef>
+    </dgm:style>
+  </dgm:styleLbl>
+  <dgm:styleLbl name="bgSibTrans2D1">
+    <dgm:scene3d>
+      <a:camera prst="orthographicFront"/>
+      <a:lightRig rig="threePt" dir="t"/>
+    </dgm:scene3d>
+    <dgm:sp3d/>
+    <dgm:txPr/>
+    <dgm:style>
+      <a:lnRef idx="0">
+        <a:scrgbClr r="0" g="0" b="0"/>
+      </a:lnRef>
+      <a:fillRef idx="1">
+        <a:scrgbClr r="0" g="0" b="0"/>
+      </a:fillRef>
+      <a:effectRef idx="0">
+        <a:scrgbClr r="0" g="0" b="0"/>
+      </a:effectRef>
+      <a:fontRef idx="minor">
+        <a:schemeClr val="lt1"/>
+      </a:fontRef>
+    </dgm:style>
+  </dgm:styleLbl>
+  <dgm:styleLbl name="sibTrans1D1">
+    <dgm:scene3d>
+      <a:camera prst="orthographicFront"/>
+      <a:lightRig rig="threePt" dir="t"/>
+    </dgm:scene3d>
+    <dgm:sp3d/>
+    <dgm:txPr/>
+    <dgm:style>
+      <a:lnRef idx="1">
+        <a:scrgbClr r="0" g="0" b="0"/>
+      </a:lnRef>
+      <a:fillRef idx="0">
+        <a:scrgbClr r="0" g="0" b="0"/>
+      </a:fillRef>
+      <a:effectRef idx="0">
+        <a:scrgbClr r="0" g="0" b="0"/>
+      </a:effectRef>
+      <a:fontRef idx="minor"/>
+    </dgm:style>
+  </dgm:styleLbl>
+  <dgm:styleLbl name="callout">
+    <dgm:scene3d>
+      <a:camera prst="orthographicFront"/>
+      <a:lightRig rig="threePt" dir="t"/>
+    </dgm:scene3d>
+    <dgm:sp3d/>
+    <dgm:txPr/>
+    <dgm:style>
+      <a:lnRef idx="2">
+        <a:scrgbClr r="0" g="0" b="0"/>
+      </a:lnRef>
+      <a:fillRef idx="1">
+        <a:scrgbClr r="0" g="0" b="0"/>
+      </a:fillRef>
+      <a:effectRef idx="0">
+        <a:scrgbClr r="0" g="0" b="0"/>
+      </a:effectRef>
+      <a:fontRef idx="minor"/>
+    </dgm:style>
+  </dgm:styleLbl>
+  <dgm:styleLbl name="asst0">
+    <dgm:scene3d>
+      <a:camera prst="orthographicFront"/>
+      <a:lightRig rig="threePt" dir="t"/>
+    </dgm:scene3d>
+    <dgm:sp3d/>
+    <dgm:txPr/>
+    <dgm:style>
+      <a:lnRef idx="2">
+        <a:scrgbClr r="0" g="0" b="0"/>
+      </a:lnRef>
+      <a:fillRef idx="1">
+        <a:scrgbClr r="0" g="0" b="0"/>
+      </a:fillRef>
+      <a:effectRef idx="0">
+        <a:scrgbClr r="0" g="0" b="0"/>
+      </a:effectRef>
+      <a:fontRef idx="minor">
+        <a:schemeClr val="lt1"/>
+      </a:fontRef>
+    </dgm:style>
+  </dgm:styleLbl>
+  <dgm:styleLbl name="asst1">
+    <dgm:scene3d>
+      <a:camera prst="orthographicFront"/>
+      <a:lightRig rig="threePt" dir="t"/>
+    </dgm:scene3d>
+    <dgm:sp3d/>
+    <dgm:txPr/>
+    <dgm:style>
+      <a:lnRef idx="2">
+        <a:scrgbClr r="0" g="0" b="0"/>
+      </a:lnRef>
+      <a:fillRef idx="1">
+        <a:scrgbClr r="0" g="0" b="0"/>
+      </a:fillRef>
+      <a:effectRef idx="0">
+        <a:scrgbClr r="0" g="0" b="0"/>
+      </a:effectRef>
+      <a:fontRef idx="minor">
+        <a:schemeClr val="lt1"/>
+      </a:fontRef>
+    </dgm:style>
+  </dgm:styleLbl>
+  <dgm:styleLbl name="asst2">
+    <dgm:scene3d>
+      <a:camera prst="orthographicFront"/>
+      <a:lightRig rig="threePt" dir="t"/>
+    </dgm:scene3d>
+    <dgm:sp3d/>
+    <dgm:txPr/>
+    <dgm:style>
+      <a:lnRef idx="2">
+        <a:scrgbClr r="0" g="0" b="0"/>
+      </a:lnRef>
+      <a:fillRef idx="1">
+        <a:scrgbClr r="0" g="0" b="0"/>
+      </a:fillRef>
+      <a:effectRef idx="0">
+        <a:scrgbClr r="0" g="0" b="0"/>
+      </a:effectRef>
+      <a:fontRef idx="minor">
+        <a:schemeClr val="lt1"/>
+      </a:fontRef>
+    </dgm:style>
+  </dgm:styleLbl>
+  <dgm:styleLbl name="asst3">
+    <dgm:scene3d>
+      <a:camera prst="orthographicFront"/>
+      <a:lightRig rig="threePt" dir="t"/>
+    </dgm:scene3d>
+    <dgm:sp3d/>
+    <dgm:txPr/>
+    <dgm:style>
+      <a:lnRef idx="2">
+        <a:scrgbClr r="0" g="0" b="0"/>
+      </a:lnRef>
+      <a:fillRef idx="1">
+        <a:scrgbClr r="0" g="0" b="0"/>
+      </a:fillRef>
+      <a:effectRef idx="0">
+        <a:scrgbClr r="0" g="0" b="0"/>
+      </a:effectRef>
+      <a:fontRef idx="minor">
+        <a:schemeClr val="lt1"/>
+      </a:fontRef>
+    </dgm:style>
+  </dgm:styleLbl>
+  <dgm:styleLbl name="asst4">
+    <dgm:scene3d>
+      <a:camera prst="orthographicFront"/>
+      <a:lightRig rig="threePt" dir="t"/>
+    </dgm:scene3d>
+    <dgm:sp3d/>
+    <dgm:txPr/>
+    <dgm:style>
+      <a:lnRef idx="2">
+        <a:scrgbClr r="0" g="0" b="0"/>
+      </a:lnRef>
+      <a:fillRef idx="1">
+        <a:scrgbClr r="0" g="0" b="0"/>
+      </a:fillRef>
+      <a:effectRef idx="0">
+        <a:scrgbClr r="0" g="0" b="0"/>
+      </a:effectRef>
+      <a:fontRef idx="minor">
+        <a:schemeClr val="lt1"/>
+      </a:fontRef>
+    </dgm:style>
+  </dgm:styleLbl>
+  <dgm:styleLbl name="parChTrans2D1">
+    <dgm:scene3d>
+      <a:camera prst="orthographicFront"/>
+      <a:lightRig rig="threePt" dir="t"/>
+    </dgm:scene3d>
+    <dgm:sp3d/>
+    <dgm:txPr/>
+    <dgm:style>
+      <a:lnRef idx="2">
+        <a:scrgbClr r="0" g="0" b="0"/>
+      </a:lnRef>
+      <a:fillRef idx="1">
+        <a:scrgbClr r="0" g="0" b="0"/>
+      </a:fillRef>
+      <a:effectRef idx="0">
+        <a:scrgbClr r="0" g="0" b="0"/>
+      </a:effectRef>
+      <a:fontRef idx="minor">
+        <a:schemeClr val="lt1"/>
+      </a:fontRef>
+    </dgm:style>
+  </dgm:styleLbl>
+  <dgm:styleLbl name="parChTrans2D2">
+    <dgm:scene3d>
+      <a:camera prst="orthographicFront"/>
+      <a:lightRig rig="threePt" dir="t"/>
+    </dgm:scene3d>
+    <dgm:sp3d/>
+    <dgm:txPr/>
+    <dgm:style>
+      <a:lnRef idx="2">
+        <a:scrgbClr r="0" g="0" b="0"/>
+      </a:lnRef>
+      <a:fillRef idx="1">
+        <a:scrgbClr r="0" g="0" b="0"/>
+      </a:fillRef>
+      <a:effectRef idx="0">
+        <a:scrgbClr r="0" g="0" b="0"/>
+      </a:effectRef>
+      <a:fontRef idx="minor">
+        <a:schemeClr val="lt1"/>
+      </a:fontRef>
+    </dgm:style>
+  </dgm:styleLbl>
+  <dgm:styleLbl name="parChTrans2D3">
+    <dgm:scene3d>
+      <a:camera prst="orthographicFront"/>
+      <a:lightRig rig="threePt" dir="t"/>
+    </dgm:scene3d>
+    <dgm:sp3d/>
+    <dgm:txPr/>
+    <dgm:style>
+      <a:lnRef idx="2">
+        <a:scrgbClr r="0" g="0" b="0"/>
+      </a:lnRef>
+      <a:fillRef idx="1">
+        <a:scrgbClr r="0" g="0" b="0"/>
+      </a:fillRef>
+      <a:effectRef idx="0">
+        <a:scrgbClr r="0" g="0" b="0"/>
+      </a:effectRef>
+      <a:fontRef idx="minor">
+        <a:schemeClr val="lt1"/>
+      </a:fontRef>
+    </dgm:style>
+  </dgm:styleLbl>
+  <dgm:styleLbl name="parChTrans2D4">
+    <dgm:scene3d>
+      <a:camera prst="orthographicFront"/>
+      <a:lightRig rig="threePt" dir="t"/>
+    </dgm:scene3d>
+    <dgm:sp3d/>
+    <dgm:txPr/>
+    <dgm:style>
+      <a:lnRef idx="2">
+        <a:scrgbClr r="0" g="0" b="0"/>
+      </a:lnRef>
+      <a:fillRef idx="1">
+        <a:scrgbClr r="0" g="0" b="0"/>
+      </a:fillRef>
+      <a:effectRef idx="0">
+        <a:scrgbClr r="0" g="0" b="0"/>
+      </a:effectRef>
+      <a:fontRef idx="minor">
+        <a:schemeClr val="lt1"/>
+      </a:fontRef>
+    </dgm:style>
+  </dgm:styleLbl>
+  <dgm:styleLbl name="parChTrans1D1">
+    <dgm:scene3d>
+      <a:camera prst="orthographicFront"/>
+      <a:lightRig rig="threePt" dir="t"/>
+    </dgm:scene3d>
+    <dgm:sp3d/>
+    <dgm:txPr/>
+    <dgm:style>
+      <a:lnRef idx="2">
+        <a:scrgbClr r="0" g="0" b="0"/>
+      </a:lnRef>
+      <a:fillRef idx="0">
+        <a:scrgbClr r="0" g="0" b="0"/>
+      </a:fillRef>
+      <a:effectRef idx="0">
+        <a:scrgbClr r="0" g="0" b="0"/>
+      </a:effectRef>
+      <a:fontRef idx="minor"/>
+    </dgm:style>
+  </dgm:styleLbl>
+  <dgm:styleLbl name="parChTrans1D2">
+    <dgm:scene3d>
+      <a:camera prst="orthographicFront"/>
+      <a:lightRig rig="threePt" dir="t"/>
+    </dgm:scene3d>
+    <dgm:sp3d/>
+    <dgm:txPr/>
+    <dgm:style>
+      <a:lnRef idx="2">
+        <a:scrgbClr r="0" g="0" b="0"/>
+      </a:lnRef>
+      <a:fillRef idx="0">
+        <a:scrgbClr r="0" g="0" b="0"/>
+      </a:fillRef>
+      <a:effectRef idx="0">
+        <a:scrgbClr r="0" g="0" b="0"/>
+      </a:effectRef>
+      <a:fontRef idx="minor"/>
+    </dgm:style>
+  </dgm:styleLbl>
+  <dgm:styleLbl name="parChTrans1D3">
+    <dgm:scene3d>
+      <a:camera prst="orthographicFront"/>
+      <a:lightRig rig="threePt" dir="t"/>
+    </dgm:scene3d>
+    <dgm:sp3d/>
+    <dgm:txPr/>
+    <dgm:style>
+      <a:lnRef idx="2">
+        <a:scrgbClr r="0" g="0" b="0"/>
+      </a:lnRef>
+      <a:fillRef idx="0">
+        <a:scrgbClr r="0" g="0" b="0"/>
+      </a:fillRef>
+      <a:effectRef idx="0">
+        <a:scrgbClr r="0" g="0" b="0"/>
+      </a:effectRef>
+      <a:fontRef idx="minor"/>
+    </dgm:style>
+  </dgm:styleLbl>
+  <dgm:styleLbl name="parChTrans1D4">
+    <dgm:scene3d>
+      <a:camera prst="orthographicFront"/>
+      <a:lightRig rig="threePt" dir="t"/>
+    </dgm:scene3d>
+    <dgm:sp3d/>
+    <dgm:txPr/>
+    <dgm:style>
+      <a:lnRef idx="2">
+        <a:scrgbClr r="0" g="0" b="0"/>
+      </a:lnRef>
+      <a:fillRef idx="0">
+        <a:scrgbClr r="0" g="0" b="0"/>
+      </a:fillRef>
+      <a:effectRef idx="0">
+        <a:scrgbClr r="0" g="0" b="0"/>
+      </a:effectRef>
+      <a:fontRef idx="minor"/>
+    </dgm:style>
+  </dgm:styleLbl>
+  <dgm:styleLbl name="fgAcc1">
+    <dgm:scene3d>
+      <a:camera prst="orthographicFront"/>
+      <a:lightRig rig="threePt" dir="t"/>
+    </dgm:scene3d>
+    <dgm:sp3d/>
+    <dgm:txPr/>
+    <dgm:style>
+      <a:lnRef idx="2">
+        <a:scrgbClr r="0" g="0" b="0"/>
+      </a:lnRef>
+      <a:fillRef idx="1">
+        <a:scrgbClr r="0" g="0" b="0"/>
+      </a:fillRef>
+      <a:effectRef idx="0">
+        <a:scrgbClr r="0" g="0" b="0"/>
+      </a:effectRef>
+      <a:fontRef idx="minor"/>
+    </dgm:style>
+  </dgm:styleLbl>
+  <dgm:styleLbl name="conFgAcc1">
+    <dgm:scene3d>
+      <a:camera prst="orthographicFront"/>
+      <a:lightRig rig="threePt" dir="t"/>
+    </dgm:scene3d>
+    <dgm:sp3d/>
+    <dgm:txPr/>
+    <dgm:style>
+      <a:lnRef idx="2">
+        <a:scrgbClr r="0" g="0" b="0"/>
+      </a:lnRef>
+      <a:fillRef idx="1">
+        <a:scrgbClr r="0" g="0" b="0"/>
+      </a:fillRef>
+      <a:effectRef idx="0">
+        <a:scrgbClr r="0" g="0" b="0"/>
+      </a:effectRef>
+      <a:fontRef idx="minor"/>
+    </dgm:style>
+  </dgm:styleLbl>
+  <dgm:styleLbl name="alignAcc1">
+    <dgm:scene3d>
+      <a:camera prst="orthographicFront"/>
+      <a:lightRig rig="threePt" dir="t"/>
+    </dgm:scene3d>
+    <dgm:sp3d/>
+    <dgm:txPr/>
+    <dgm:style>
+      <a:lnRef idx="2">
+        <a:scrgbClr r="0" g="0" b="0"/>
+      </a:lnRef>
+      <a:fillRef idx="1">
+        <a:scrgbClr r="0" g="0" b="0"/>
+      </a:fillRef>
+      <a:effectRef idx="0">
+        <a:scrgbClr r="0" g="0" b="0"/>
+      </a:effectRef>
+      <a:fontRef idx="minor"/>
+    </dgm:style>
+  </dgm:styleLbl>
+  <dgm:styleLbl name="trAlignAcc1">
+    <dgm:scene3d>
+      <a:camera prst="orthographicFront"/>
+      <a:lightRig rig="threePt" dir="t"/>
+    </dgm:scene3d>
+    <dgm:sp3d/>
+    <dgm:txPr/>
+    <dgm:style>
+      <a:lnRef idx="1">
+        <a:scrgbClr r="0" g="0" b="0"/>
+      </a:lnRef>
+      <a:fillRef idx="1">
+        <a:scrgbClr r="0" g="0" b="0"/>
+      </a:fillRef>
+      <a:effectRef idx="0">
+        <a:scrgbClr r="0" g="0" b="0"/>
+      </a:effectRef>
+      <a:fontRef idx="minor"/>
+    </dgm:style>
+  </dgm:styleLbl>
+  <dgm:styleLbl name="bgAcc1">
+    <dgm:scene3d>
+      <a:camera prst="orthographicFront"/>
+      <a:lightRig rig="threePt" dir="t"/>
+    </dgm:scene3d>
+    <dgm:sp3d/>
+    <dgm:txPr/>
+    <dgm:style>
+      <a:lnRef idx="2">
+        <a:scrgbClr r="0" g="0" b="0"/>
+      </a:lnRef>
+      <a:fillRef idx="1">
+        <a:scrgbClr r="0" g="0" b="0"/>
+      </a:fillRef>
+      <a:effectRef idx="0">
+        <a:scrgbClr r="0" g="0" b="0"/>
+      </a:effectRef>
+      <a:fontRef idx="minor"/>
+    </dgm:style>
+  </dgm:styleLbl>
+  <dgm:styleLbl name="solidFgAcc1">
+    <dgm:scene3d>
+      <a:camera prst="orthographicFront"/>
+      <a:lightRig rig="threePt" dir="t"/>
+    </dgm:scene3d>
+    <dgm:sp3d/>
+    <dgm:txPr/>
+    <dgm:style>
+      <a:lnRef idx="2">
+        <a:scrgbClr r="0" g="0" b="0"/>
+      </a:lnRef>
+      <a:fillRef idx="1">
+        <a:scrgbClr r="0" g="0" b="0"/>
+      </a:fillRef>
+      <a:effectRef idx="0">
+        <a:scrgbClr r="0" g="0" b="0"/>
+      </a:effectRef>
+      <a:fontRef idx="minor"/>
+    </dgm:style>
+  </dgm:styleLbl>
+  <dgm:styleLbl name="solidAlignAcc1">
+    <dgm:scene3d>
+      <a:camera prst="orthographicFront"/>
+      <a:lightRig rig="threePt" dir="t"/>
+    </dgm:scene3d>
+    <dgm:sp3d/>
+    <dgm:txPr/>
+    <dgm:style>
+      <a:lnRef idx="2">
+        <a:scrgbClr r="0" g="0" b="0"/>
+      </a:lnRef>
+      <a:fillRef idx="1">
+        <a:scrgbClr r="0" g="0" b="0"/>
+      </a:fillRef>
+      <a:effectRef idx="0">
+        <a:scrgbClr r="0" g="0" b="0"/>
+      </a:effectRef>
+      <a:fontRef idx="minor"/>
+    </dgm:style>
+  </dgm:styleLbl>
+  <dgm:styleLbl name="solidBgAcc1">
+    <dgm:scene3d>
+      <a:camera prst="orthographicFront"/>
+      <a:lightRig rig="threePt" dir="t"/>
+    </dgm:scene3d>
+    <dgm:sp3d/>
+    <dgm:txPr/>
+    <dgm:style>
+      <a:lnRef idx="2">
+        <a:scrgbClr r="0" g="0" b="0"/>
+      </a:lnRef>
+      <a:fillRef idx="1">
+        <a:scrgbClr r="0" g="0" b="0"/>
+      </a:fillRef>
+      <a:effectRef idx="0">
+        <a:scrgbClr r="0" g="0" b="0"/>
+      </a:effectRef>
+      <a:fontRef idx="minor"/>
+    </dgm:style>
+  </dgm:styleLbl>
+  <dgm:styleLbl name="fgAccFollowNode1">
+    <dgm:scene3d>
+      <a:camera prst="orthographicFront"/>
+      <a:lightRig rig="threePt" dir="t"/>
+    </dgm:scene3d>
+    <dgm:sp3d/>
+    <dgm:txPr/>
+    <dgm:style>
+      <a:lnRef idx="2">
+        <a:scrgbClr r="0" g="0" b="0"/>
+      </a:lnRef>
+      <a:fillRef idx="1">
+        <a:scrgbClr r="0" g="0" b="0"/>
+      </a:fillRef>
+      <a:effectRef idx="0">
+        <a:scrgbClr r="0" g="0" b="0"/>
+      </a:effectRef>
+      <a:fontRef idx="minor"/>
+    </dgm:style>
+  </dgm:styleLbl>
+  <dgm:styleLbl name="alignAccFollowNode1">
+    <dgm:scene3d>
+      <a:camera prst="orthographicFront"/>
+      <a:lightRig rig="threePt" dir="t"/>
+    </dgm:scene3d>
+    <dgm:sp3d/>
+    <dgm:txPr/>
+    <dgm:style>
+      <a:lnRef idx="2">
+        <a:scrgbClr r="0" g="0" b="0"/>
+      </a:lnRef>
+      <a:fillRef idx="1">
+        <a:scrgbClr r="0" g="0" b="0"/>
+      </a:fillRef>
+      <a:effectRef idx="0">
+        <a:scrgbClr r="0" g="0" b="0"/>
+      </a:effectRef>
+      <a:fontRef idx="minor"/>
+    </dgm:style>
+  </dgm:styleLbl>
+  <dgm:styleLbl name="bgAccFollowNode1">
+    <dgm:scene3d>
+      <a:camera prst="orthographicFront"/>
+      <a:lightRig rig="threePt" dir="t"/>
+    </dgm:scene3d>
+    <dgm:sp3d/>
+    <dgm:txPr/>
+    <dgm:style>
+      <a:lnRef idx="2">
+        <a:scrgbClr r="0" g="0" b="0"/>
+      </a:lnRef>
+      <a:fillRef idx="1">
+        <a:scrgbClr r="0" g="0" b="0"/>
+      </a:fillRef>
+      <a:effectRef idx="0">
+        <a:scrgbClr r="0" g="0" b="0"/>
+      </a:effectRef>
+      <a:fontRef idx="minor"/>
+    </dgm:style>
+  </dgm:styleLbl>
+  <dgm:styleLbl name="fgAcc0">
+    <dgm:scene3d>
+      <a:camera prst="orthographicFront"/>
+      <a:lightRig rig="threePt" dir="t"/>
+    </dgm:scene3d>
+    <dgm:sp3d/>
+    <dgm:txPr/>
+    <dgm:style>
+      <a:lnRef idx="2">
+        <a:scrgbClr r="0" g="0" b="0"/>
+      </a:lnRef>
+      <a:fillRef idx="1">
+        <a:scrgbClr r="0" g="0" b="0"/>
+      </a:fillRef>
+      <a:effectRef idx="0">
+        <a:scrgbClr r="0" g="0" b="0"/>
+      </a:effectRef>
+      <a:fontRef idx="minor"/>
+    </dgm:style>
+  </dgm:styleLbl>
+  <dgm:styleLbl name="fgAcc2">
+    <dgm:scene3d>
+      <a:camera prst="orthographicFront"/>
+      <a:lightRig rig="threePt" dir="t"/>
+    </dgm:scene3d>
+    <dgm:sp3d/>
+    <dgm:txPr/>
+    <dgm:style>
+      <a:lnRef idx="2">
+        <a:scrgbClr r="0" g="0" b="0"/>
+      </a:lnRef>
+      <a:fillRef idx="1">
+        <a:scrgbClr r="0" g="0" b="0"/>
+      </a:fillRef>
+      <a:effectRef idx="0">
+        <a:scrgbClr r="0" g="0" b="0"/>
+      </a:effectRef>
+      <a:fontRef idx="minor"/>
+    </dgm:style>
+  </dgm:styleLbl>
+  <dgm:styleLbl name="fgAcc3">
+    <dgm:scene3d>
+      <a:camera prst="orthographicFront"/>
+      <a:lightRig rig="threePt" dir="t"/>
+    </dgm:scene3d>
+    <dgm:sp3d/>
+    <dgm:txPr/>
+    <dgm:style>
+      <a:lnRef idx="2">
+        <a:scrgbClr r="0" g="0" b="0"/>
+      </a:lnRef>
+      <a:fillRef idx="1">
+        <a:scrgbClr r="0" g="0" b="0"/>
+      </a:fillRef>
+      <a:effectRef idx="0">
+        <a:scrgbClr r="0" g="0" b="0"/>
+      </a:effectRef>
+      <a:fontRef idx="minor"/>
+    </dgm:style>
+  </dgm:styleLbl>
+  <dgm:styleLbl name="fgAcc4">
+    <dgm:scene3d>
+      <a:camera prst="orthographicFront"/>
+      <a:lightRig rig="threePt" dir="t"/>
+    </dgm:scene3d>
+    <dgm:sp3d/>
+    <dgm:txPr/>
+    <dgm:style>
+      <a:lnRef idx="2">
+        <a:scrgbClr r="0" g="0" b="0"/>
+      </a:lnRef>
+      <a:fillRef idx="1">
+        <a:scrgbClr r="0" g="0" b="0"/>
+      </a:fillRef>
+      <a:effectRef idx="0">
+        <a:scrgbClr r="0" g="0" b="0"/>
+      </a:effectRef>
+      <a:fontRef idx="minor"/>
+    </dgm:style>
+  </dgm:styleLbl>
+  <dgm:styleLbl name="bgShp">
+    <dgm:scene3d>
+      <a:camera prst="orthographicFront"/>
+      <a:lightRig rig="threePt" dir="t"/>
+    </dgm:scene3d>
+    <dgm:sp3d/>
+    <dgm:txPr/>
+    <dgm:style>
+      <a:lnRef idx="0">
+        <a:scrgbClr r="0" g="0" b="0"/>
+      </a:lnRef>
+      <a:fillRef idx="1">
+        <a:scrgbClr r="0" g="0" b="0"/>
+      </a:fillRef>
+      <a:effectRef idx="0">
+        <a:scrgbClr r="0" g="0" b="0"/>
+      </a:effectRef>
+      <a:fontRef idx="minor"/>
+    </dgm:style>
+  </dgm:styleLbl>
+  <dgm:styleLbl name="dkBgShp">
+    <dgm:scene3d>
+      <a:camera prst="orthographicFront"/>
+      <a:lightRig rig="threePt" dir="t"/>
+    </dgm:scene3d>
+    <dgm:sp3d/>
+    <dgm:txPr/>
+    <dgm:style>
+      <a:lnRef idx="0">
+        <a:scrgbClr r="0" g="0" b="0"/>
+      </a:lnRef>
+      <a:fillRef idx="1">
+        <a:scrgbClr r="0" g="0" b="0"/>
+      </a:fillRef>
+      <a:effectRef idx="0">
+        <a:scrgbClr r="0" g="0" b="0"/>
+      </a:effectRef>
+      <a:fontRef idx="minor"/>
+    </dgm:style>
+  </dgm:styleLbl>
+  <dgm:styleLbl name="trBgShp">
+    <dgm:scene3d>
+      <a:camera prst="orthographicFront"/>
+      <a:lightRig rig="threePt" dir="t"/>
+    </dgm:scene3d>
+    <dgm:sp3d/>
+    <dgm:txPr/>
+    <dgm:style>
+      <a:lnRef idx="0">
+        <a:scrgbClr r="0" g="0" b="0"/>
+      </a:lnRef>
+      <a:fillRef idx="1">
+        <a:scrgbClr r="0" g="0" b="0"/>
+      </a:fillRef>
+      <a:effectRef idx="0">
+        <a:scrgbClr r="0" g="0" b="0"/>
+      </a:effectRef>
+      <a:fontRef idx="minor"/>
+    </dgm:style>
+  </dgm:styleLbl>
+  <dgm:styleLbl name="fgShp">
+    <dgm:scene3d>
+      <a:camera prst="orthographicFront"/>
+      <a:lightRig rig="threePt" dir="t"/>
+    </dgm:scene3d>
+    <dgm:sp3d/>
+    <dgm:txPr/>
+    <dgm:style>
+      <a:lnRef idx="2">
+        <a:scrgbClr r="0" g="0" b="0"/>
+      </a:lnRef>
+      <a:fillRef idx="1">
+        <a:scrgbClr r="0" g="0" b="0"/>
+      </a:fillRef>
+      <a:effectRef idx="0">
+        <a:scrgbClr r="0" g="0" b="0"/>
+      </a:effectRef>
+      <a:fontRef idx="minor"/>
+    </dgm:style>
+  </dgm:styleLbl>
+  <dgm:styleLbl name="revTx">
+    <dgm:scene3d>
+      <a:camera prst="orthographicFront"/>
+      <a:lightRig rig="threePt" dir="t"/>
+    </dgm:scene3d>
+    <dgm:sp3d/>
+    <dgm:txPr/>
+    <dgm:style>
+      <a:lnRef idx="0">
+        <a:scrgbClr r="0" g="0" b="0"/>
+      </a:lnRef>
+      <a:fillRef idx="0">
+        <a:scrgbClr r="0" g="0" b="0"/>
+      </a:fillRef>
+      <a:effectRef idx="0">
+        <a:scrgbClr r="0" g="0" b="0"/>
+      </a:effectRef>
+      <a:fontRef idx="minor"/>
+    </dgm:style>
+  </dgm:styleLbl>
+</dgm:styleDef>
+</file>
+
 <file path=word/theme/theme1.xml><?xml version="1.0" encoding="utf-8"?>
 <a:theme xmlns:a="http://schemas.openxmlformats.org/drawingml/2006/main" name="Tema do Office">
   <a:themeElements>
@@ -6662,7 +11675,7 @@
 </file>
 
 <file path=customXml/itemProps1.xml><?xml version="1.0" encoding="utf-8"?>
-<ds:datastoreItem xmlns:ds="http://schemas.openxmlformats.org/officeDocument/2006/customXml" ds:itemID="{BACC19B5-D72D-49BE-910F-118B35779C40}">
+<ds:datastoreItem xmlns:ds="http://schemas.openxmlformats.org/officeDocument/2006/customXml" ds:itemID="{02C85870-37A8-4FE1-BC57-5D2C8676A7EF}">
   <ds:schemaRefs>
     <ds:schemaRef ds:uri="http://schemas.openxmlformats.org/officeDocument/2006/bibliography"/>
   </ds:schemaRefs>
